--- a/Lab1.docx
+++ b/Lab1.docx
@@ -196,27 +196,7 @@
           <w:szCs w:val="28"/>
           <w:lang w:eastAsia="ru-RU"/>
         </w:rPr>
-        <w:t>Операционные среды и</w:t>
-      </w:r>
-      <w:r>
-        <w:rPr>
-          <w:rFonts w:ascii="Times New Roman" w:eastAsia="Times New Roman" w:hAnsi="Times New Roman" w:cs="Times New Roman"/>
-          <w:color w:val="000000"/>
-          <w:sz w:val="28"/>
-          <w:szCs w:val="28"/>
-          <w:lang w:eastAsia="ru-RU"/>
-        </w:rPr>
-        <w:t xml:space="preserve"> </w:t>
-      </w:r>
-      <w:r>
-        <w:rPr>
-          <w:rFonts w:ascii="Times New Roman" w:eastAsia="Times New Roman" w:hAnsi="Times New Roman" w:cs="Times New Roman"/>
-          <w:color w:val="000000"/>
-          <w:sz w:val="28"/>
-          <w:szCs w:val="28"/>
-          <w:lang w:eastAsia="ru-RU"/>
-        </w:rPr>
-        <w:t>системное программирование</w:t>
+        <w:t>Операционные среды и системное программирование</w:t>
       </w:r>
     </w:p>
     <w:p>
@@ -272,7 +252,29 @@
           <w:szCs w:val="28"/>
           <w:lang w:eastAsia="ru-RU"/>
         </w:rPr>
-        <w:t>ОТЧЁТ</w:t>
+        <w:t>ОТЧ</w:t>
+      </w:r>
+      <w:r>
+        <w:rPr>
+          <w:rFonts w:ascii="Times New Roman" w:eastAsia="Times New Roman" w:hAnsi="Times New Roman" w:cs="Times New Roman"/>
+          <w:bCs/>
+          <w:color w:val="000000"/>
+          <w:sz w:val="28"/>
+          <w:szCs w:val="28"/>
+          <w:lang w:eastAsia="ru-RU"/>
+        </w:rPr>
+        <w:t>Е</w:t>
+      </w:r>
+      <w:r>
+        <w:rPr>
+          <w:rFonts w:ascii="Times New Roman" w:eastAsia="Times New Roman" w:hAnsi="Times New Roman" w:cs="Times New Roman"/>
+          <w:bCs/>
+          <w:color w:val="000000"/>
+          <w:sz w:val="28"/>
+          <w:szCs w:val="28"/>
+          <w:lang w:eastAsia="ru-RU"/>
+        </w:rPr>
+        <w:t>Т</w:t>
       </w:r>
     </w:p>
     <w:p>
@@ -304,20 +306,8 @@
           <w:szCs w:val="28"/>
           <w:lang w:eastAsia="ru-RU"/>
         </w:rPr>
-        <w:t>лабораторной работе №1</w:t>
-      </w:r>
-    </w:p>
-    <w:p>
-      <w:pPr>
-        <w:spacing w:after="0" w:line="240" w:lineRule="auto"/>
-        <w:jc w:val="center"/>
-        <w:rPr>
-          <w:rFonts w:ascii="Times New Roman" w:eastAsia="Times New Roman" w:hAnsi="Times New Roman" w:cs="Times New Roman"/>
-          <w:sz w:val="28"/>
-          <w:szCs w:val="28"/>
-          <w:lang w:eastAsia="ru-RU"/>
-        </w:rPr>
-      </w:pPr>
+        <w:t>лабораторной работе №</w:t>
+      </w:r>
       <w:r>
         <w:rPr>
           <w:rFonts w:ascii="Times New Roman" w:eastAsia="Times New Roman" w:hAnsi="Times New Roman" w:cs="Times New Roman"/>
@@ -326,13 +316,21 @@
           <w:szCs w:val="28"/>
           <w:lang w:eastAsia="ru-RU"/>
         </w:rPr>
-        <w:t>на тему</w:t>
+        <w:t>1</w:t>
       </w:r>
     </w:p>
     <w:p>
       <w:pPr>
         <w:spacing w:after="0" w:line="240" w:lineRule="auto"/>
         <w:jc w:val="center"/>
+        <w:rPr>
+          <w:rFonts w:ascii="Times New Roman" w:eastAsia="Times New Roman" w:hAnsi="Times New Roman" w:cs="Times New Roman"/>
+          <w:sz w:val="28"/>
+          <w:szCs w:val="28"/>
+          <w:lang w:eastAsia="ru-RU"/>
+        </w:rPr>
+      </w:pPr>
+      <w:r>
         <w:rPr>
           <w:rFonts w:ascii="Times New Roman" w:eastAsia="Times New Roman" w:hAnsi="Times New Roman" w:cs="Times New Roman"/>
           <w:color w:val="000000"/>
@@ -340,20 +338,13 @@
           <w:szCs w:val="28"/>
           <w:lang w:eastAsia="ru-RU"/>
         </w:rPr>
-      </w:pPr>
+        <w:t>на тему</w:t>
+      </w:r>
     </w:p>
     <w:p>
       <w:pPr>
         <w:spacing w:after="0" w:line="240" w:lineRule="auto"/>
         <w:jc w:val="center"/>
-        <w:rPr>
-          <w:rFonts w:ascii="Times New Roman" w:eastAsia="Times New Roman" w:hAnsi="Times New Roman" w:cs="Times New Roman"/>
-          <w:sz w:val="28"/>
-          <w:szCs w:val="28"/>
-          <w:lang w:eastAsia="ru-RU"/>
-        </w:rPr>
-      </w:pPr>
-      <w:r>
         <w:rPr>
           <w:rFonts w:ascii="Times New Roman" w:eastAsia="Times New Roman" w:hAnsi="Times New Roman" w:cs="Times New Roman"/>
           <w:color w:val="000000"/>
@@ -361,19 +352,417 @@
           <w:szCs w:val="28"/>
           <w:lang w:eastAsia="ru-RU"/>
         </w:rPr>
-        <w:t xml:space="preserve">Основы программирования в </w:t>
-      </w:r>
-      <w:r>
+      </w:pPr>
+    </w:p>
+    <w:p>
+      <w:pPr>
+        <w:spacing w:after="0" w:line="240" w:lineRule="auto"/>
+        <w:jc w:val="center"/>
+        <w:rPr>
+          <w:rFonts w:ascii="Times New Roman" w:eastAsia="Times New Roman" w:hAnsi="Times New Roman" w:cs="Times New Roman"/>
+          <w:b/>
+          <w:bCs/>
+          <w:sz w:val="28"/>
+          <w:szCs w:val="28"/>
+          <w:lang w:eastAsia="ru-RU"/>
+        </w:rPr>
+      </w:pPr>
+      <w:r>
+        <w:rPr>
+          <w:rFonts w:ascii="Times New Roman" w:eastAsia="Times New Roman" w:hAnsi="Times New Roman" w:cs="Times New Roman"/>
+          <w:b/>
+          <w:bCs/>
+          <w:sz w:val="28"/>
+          <w:szCs w:val="28"/>
+          <w:lang w:eastAsia="ru-RU"/>
+        </w:rPr>
+        <w:t xml:space="preserve">ОСНОВЫ ПРОГРАММИРОВАНИЯ В </w:t>
+      </w:r>
+      <w:r>
+        <w:rPr>
+          <w:rFonts w:ascii="Times New Roman" w:eastAsia="Times New Roman" w:hAnsi="Times New Roman" w:cs="Times New Roman"/>
+          <w:b/>
+          <w:bCs/>
+          <w:sz w:val="28"/>
+          <w:szCs w:val="28"/>
+          <w:lang w:val="en-US" w:eastAsia="ru-RU"/>
+        </w:rPr>
+        <w:t>WIN</w:t>
+      </w:r>
+      <w:r>
+        <w:rPr>
+          <w:rFonts w:ascii="Times New Roman" w:eastAsia="Times New Roman" w:hAnsi="Times New Roman" w:cs="Times New Roman"/>
+          <w:b/>
+          <w:bCs/>
+          <w:sz w:val="28"/>
+          <w:szCs w:val="28"/>
+          <w:lang w:eastAsia="ru-RU"/>
+        </w:rPr>
+        <w:t xml:space="preserve"> </w:t>
+      </w:r>
+      <w:r>
+        <w:rPr>
+          <w:rFonts w:ascii="Times New Roman" w:eastAsia="Times New Roman" w:hAnsi="Times New Roman" w:cs="Times New Roman"/>
+          <w:b/>
+          <w:bCs/>
+          <w:sz w:val="28"/>
+          <w:szCs w:val="28"/>
+          <w:lang w:eastAsia="ru-RU"/>
+        </w:rPr>
+        <w:t xml:space="preserve">32 </w:t>
+      </w:r>
+      <w:r>
+        <w:rPr>
+          <w:rFonts w:ascii="Times New Roman" w:eastAsia="Times New Roman" w:hAnsi="Times New Roman" w:cs="Times New Roman"/>
+          <w:b/>
+          <w:bCs/>
+          <w:sz w:val="28"/>
+          <w:szCs w:val="28"/>
+          <w:lang w:val="en-US" w:eastAsia="ru-RU"/>
+        </w:rPr>
+        <w:t>API</w:t>
+      </w:r>
+    </w:p>
+    <w:p>
+      <w:pPr>
+        <w:spacing w:after="0" w:line="240" w:lineRule="auto"/>
+        <w:rPr>
+          <w:rFonts w:ascii="Times New Roman" w:eastAsia="Times New Roman" w:hAnsi="Times New Roman" w:cs="Times New Roman"/>
+          <w:sz w:val="28"/>
+          <w:szCs w:val="28"/>
+          <w:lang w:eastAsia="ru-RU"/>
+        </w:rPr>
+      </w:pPr>
+    </w:p>
+    <w:p>
+      <w:pPr>
+        <w:spacing w:after="0" w:line="240" w:lineRule="auto"/>
+        <w:rPr>
+          <w:rFonts w:ascii="Times New Roman" w:eastAsia="Times New Roman" w:hAnsi="Times New Roman" w:cs="Times New Roman"/>
+          <w:sz w:val="28"/>
+          <w:szCs w:val="28"/>
+          <w:lang w:eastAsia="ru-RU"/>
+        </w:rPr>
+      </w:pPr>
+    </w:p>
+    <w:p>
+      <w:pPr>
+        <w:spacing w:after="0" w:line="240" w:lineRule="auto"/>
+        <w:rPr>
+          <w:rFonts w:ascii="Times New Roman" w:eastAsia="Times New Roman" w:hAnsi="Times New Roman" w:cs="Times New Roman"/>
+          <w:sz w:val="28"/>
+          <w:szCs w:val="28"/>
+          <w:lang w:eastAsia="ru-RU"/>
+        </w:rPr>
+      </w:pPr>
+    </w:p>
+    <w:p>
+      <w:pPr>
+        <w:spacing w:after="0" w:line="240" w:lineRule="auto"/>
+        <w:rPr>
+          <w:rFonts w:ascii="Times New Roman" w:eastAsia="Times New Roman" w:hAnsi="Times New Roman" w:cs="Times New Roman"/>
+          <w:sz w:val="28"/>
+          <w:szCs w:val="28"/>
+          <w:lang w:eastAsia="ru-RU"/>
+        </w:rPr>
+      </w:pPr>
+    </w:p>
+    <w:p>
+      <w:pPr>
+        <w:spacing w:after="0" w:line="240" w:lineRule="auto"/>
+        <w:rPr>
+          <w:rFonts w:ascii="Times New Roman" w:eastAsia="Times New Roman" w:hAnsi="Times New Roman" w:cs="Times New Roman"/>
+          <w:sz w:val="28"/>
+          <w:szCs w:val="28"/>
+          <w:lang w:eastAsia="ru-RU"/>
+        </w:rPr>
+      </w:pPr>
+    </w:p>
+    <w:p>
+      <w:pPr>
+        <w:spacing w:after="0" w:line="240" w:lineRule="auto"/>
+        <w:rPr>
+          <w:rFonts w:ascii="Times New Roman" w:eastAsia="Times New Roman" w:hAnsi="Times New Roman" w:cs="Times New Roman"/>
+          <w:sz w:val="28"/>
+          <w:szCs w:val="28"/>
+          <w:lang w:eastAsia="ru-RU"/>
+        </w:rPr>
+      </w:pPr>
+    </w:p>
+    <w:p>
+      <w:pPr>
+        <w:spacing w:after="0" w:line="240" w:lineRule="auto"/>
+        <w:rPr>
+          <w:rFonts w:ascii="Times New Roman" w:eastAsia="Times New Roman" w:hAnsi="Times New Roman" w:cs="Times New Roman"/>
+          <w:sz w:val="28"/>
+          <w:szCs w:val="28"/>
+          <w:lang w:eastAsia="ru-RU"/>
+        </w:rPr>
+      </w:pPr>
+    </w:p>
+    <w:p>
+      <w:pPr>
+        <w:spacing w:after="0" w:line="240" w:lineRule="auto"/>
+        <w:rPr>
+          <w:rFonts w:ascii="Times New Roman" w:eastAsia="Times New Roman" w:hAnsi="Times New Roman" w:cs="Times New Roman"/>
+          <w:sz w:val="28"/>
+          <w:szCs w:val="28"/>
+          <w:lang w:eastAsia="ru-RU"/>
+        </w:rPr>
+      </w:pPr>
+    </w:p>
+    <w:p>
+      <w:pPr>
+        <w:tabs>
+          <w:tab w:val="left" w:pos="6804"/>
+        </w:tabs>
+        <w:spacing w:after="0" w:line="240" w:lineRule="auto"/>
+        <w:rPr>
+          <w:rFonts w:ascii="Times New Roman" w:eastAsia="Times New Roman" w:hAnsi="Times New Roman" w:cs="Times New Roman"/>
+          <w:sz w:val="28"/>
+          <w:szCs w:val="28"/>
+          <w:lang w:eastAsia="ru-RU"/>
+        </w:rPr>
+      </w:pPr>
+      <w:r>
+        <w:rPr>
+          <w:rFonts w:ascii="Times New Roman" w:eastAsia="Times New Roman" w:hAnsi="Times New Roman" w:cs="Times New Roman"/>
+          <w:sz w:val="28"/>
+          <w:szCs w:val="28"/>
+          <w:lang w:eastAsia="ru-RU"/>
+        </w:rPr>
+        <w:t>Студент</w:t>
+      </w:r>
+      <w:r>
+        <w:rPr>
+          <w:rFonts w:ascii="Times New Roman" w:eastAsia="Times New Roman" w:hAnsi="Times New Roman" w:cs="Times New Roman"/>
+          <w:sz w:val="28"/>
+          <w:szCs w:val="28"/>
+          <w:lang w:eastAsia="ru-RU"/>
+        </w:rPr>
+        <w:tab/>
+      </w:r>
+      <w:r>
+        <w:rPr>
+          <w:rFonts w:ascii="Times New Roman" w:eastAsia="Times New Roman" w:hAnsi="Times New Roman" w:cs="Times New Roman"/>
+          <w:sz w:val="28"/>
+          <w:szCs w:val="28"/>
+          <w:lang w:eastAsia="ru-RU"/>
+        </w:rPr>
+        <w:t>И. В. Бобко</w:t>
+      </w:r>
+    </w:p>
+    <w:p>
+      <w:pPr>
+        <w:tabs>
+          <w:tab w:val="left" w:pos="6804"/>
+        </w:tabs>
+        <w:spacing w:after="0" w:line="240" w:lineRule="auto"/>
+        <w:rPr>
+          <w:rFonts w:ascii="Times New Roman" w:eastAsia="Times New Roman" w:hAnsi="Times New Roman" w:cs="Times New Roman"/>
+          <w:sz w:val="28"/>
+          <w:szCs w:val="28"/>
+          <w:lang w:eastAsia="ru-RU"/>
+        </w:rPr>
+      </w:pPr>
+      <w:r>
+        <w:rPr>
+          <w:rFonts w:ascii="Times New Roman" w:eastAsia="Times New Roman" w:hAnsi="Times New Roman" w:cs="Times New Roman"/>
+          <w:sz w:val="28"/>
+          <w:szCs w:val="28"/>
+          <w:lang w:eastAsia="ru-RU"/>
+        </w:rPr>
+        <w:t>Преподаватель</w:t>
+      </w:r>
+      <w:r>
+        <w:rPr>
+          <w:rFonts w:ascii="Times New Roman" w:eastAsia="Times New Roman" w:hAnsi="Times New Roman" w:cs="Times New Roman"/>
+          <w:sz w:val="28"/>
+          <w:szCs w:val="28"/>
+          <w:lang w:eastAsia="ru-RU"/>
+        </w:rPr>
+        <w:tab/>
+        <w:t>Н. Ю. Гриценко</w:t>
+      </w:r>
+    </w:p>
+    <w:p>
+      <w:pPr>
+        <w:tabs>
+          <w:tab w:val="left" w:pos="6946"/>
+        </w:tabs>
+        <w:spacing w:after="0" w:line="240" w:lineRule="auto"/>
+        <w:rPr>
+          <w:rFonts w:ascii="Times New Roman" w:eastAsia="Times New Roman" w:hAnsi="Times New Roman" w:cs="Times New Roman"/>
+          <w:b/>
+          <w:bCs/>
+          <w:sz w:val="28"/>
+          <w:szCs w:val="28"/>
+          <w:lang w:eastAsia="ru-RU"/>
+        </w:rPr>
+      </w:pPr>
+    </w:p>
+    <w:p>
+      <w:pPr>
+        <w:spacing w:after="0" w:line="240" w:lineRule="auto"/>
+        <w:rPr>
+          <w:rFonts w:ascii="Times New Roman" w:eastAsia="Times New Roman" w:hAnsi="Times New Roman" w:cs="Times New Roman"/>
+          <w:b/>
+          <w:bCs/>
+          <w:sz w:val="28"/>
+          <w:szCs w:val="28"/>
+          <w:lang w:eastAsia="ru-RU"/>
+        </w:rPr>
+      </w:pPr>
+    </w:p>
+    <w:p>
+      <w:pPr>
+        <w:spacing w:after="0" w:line="240" w:lineRule="auto"/>
+        <w:rPr>
+          <w:rFonts w:ascii="Times New Roman" w:eastAsia="Times New Roman" w:hAnsi="Times New Roman" w:cs="Times New Roman"/>
+          <w:sz w:val="28"/>
+          <w:szCs w:val="28"/>
+          <w:lang w:eastAsia="ru-RU"/>
+        </w:rPr>
+      </w:pPr>
+    </w:p>
+    <w:p>
+      <w:pPr>
+        <w:spacing w:after="0" w:line="240" w:lineRule="auto"/>
+        <w:rPr>
+          <w:rFonts w:ascii="Times New Roman" w:eastAsia="Times New Roman" w:hAnsi="Times New Roman" w:cs="Times New Roman"/>
+          <w:sz w:val="28"/>
+          <w:szCs w:val="28"/>
+          <w:lang w:eastAsia="ru-RU"/>
+        </w:rPr>
+      </w:pPr>
+    </w:p>
+    <w:p>
+      <w:pPr>
+        <w:spacing w:after="0" w:line="240" w:lineRule="auto"/>
+        <w:rPr>
+          <w:rFonts w:ascii="Times New Roman" w:eastAsia="Times New Roman" w:hAnsi="Times New Roman" w:cs="Times New Roman"/>
+          <w:sz w:val="28"/>
+          <w:szCs w:val="28"/>
+          <w:lang w:eastAsia="ru-RU"/>
+        </w:rPr>
+      </w:pPr>
+    </w:p>
+    <w:p>
+      <w:pPr>
+        <w:spacing w:after="0" w:line="240" w:lineRule="auto"/>
+        <w:rPr>
+          <w:rFonts w:ascii="Times New Roman" w:eastAsia="Times New Roman" w:hAnsi="Times New Roman" w:cs="Times New Roman"/>
+          <w:sz w:val="28"/>
+          <w:szCs w:val="28"/>
+          <w:lang w:eastAsia="ru-RU"/>
+        </w:rPr>
+      </w:pPr>
+    </w:p>
+    <w:p>
+      <w:pPr>
+        <w:spacing w:after="0" w:line="240" w:lineRule="auto"/>
+        <w:rPr>
+          <w:rFonts w:ascii="Times New Roman" w:eastAsia="Times New Roman" w:hAnsi="Times New Roman" w:cs="Times New Roman"/>
+          <w:sz w:val="28"/>
+          <w:szCs w:val="28"/>
+          <w:lang w:eastAsia="ru-RU"/>
+        </w:rPr>
+      </w:pPr>
+    </w:p>
+    <w:p>
+      <w:pPr>
+        <w:spacing w:after="0" w:line="240" w:lineRule="auto"/>
+        <w:rPr>
+          <w:rFonts w:ascii="Times New Roman" w:eastAsia="Times New Roman" w:hAnsi="Times New Roman" w:cs="Times New Roman"/>
+          <w:sz w:val="28"/>
+          <w:szCs w:val="28"/>
+          <w:lang w:eastAsia="ru-RU"/>
+        </w:rPr>
+      </w:pPr>
+    </w:p>
+    <w:p>
+      <w:pPr>
+        <w:spacing w:after="0" w:line="240" w:lineRule="auto"/>
+        <w:rPr>
+          <w:rFonts w:ascii="Times New Roman" w:eastAsia="Times New Roman" w:hAnsi="Times New Roman" w:cs="Times New Roman"/>
+          <w:sz w:val="28"/>
+          <w:szCs w:val="28"/>
+          <w:lang w:eastAsia="ru-RU"/>
+        </w:rPr>
+      </w:pPr>
+    </w:p>
+    <w:p>
+      <w:pPr>
+        <w:spacing w:after="0" w:line="240" w:lineRule="auto"/>
+        <w:rPr>
+          <w:rFonts w:ascii="Times New Roman" w:eastAsia="Times New Roman" w:hAnsi="Times New Roman" w:cs="Times New Roman"/>
+          <w:sz w:val="28"/>
+          <w:szCs w:val="28"/>
+          <w:lang w:eastAsia="ru-RU"/>
+        </w:rPr>
+      </w:pPr>
+    </w:p>
+    <w:p>
+      <w:pPr>
+        <w:spacing w:after="0" w:line="240" w:lineRule="auto"/>
+        <w:rPr>
+          <w:rFonts w:ascii="Times New Roman" w:eastAsia="Times New Roman" w:hAnsi="Times New Roman" w:cs="Times New Roman"/>
+          <w:sz w:val="28"/>
+          <w:szCs w:val="28"/>
+          <w:lang w:eastAsia="ru-RU"/>
+        </w:rPr>
+      </w:pPr>
+    </w:p>
+    <w:p>
+      <w:pPr>
+        <w:spacing w:after="0" w:line="240" w:lineRule="auto"/>
+        <w:rPr>
+          <w:rFonts w:ascii="Times New Roman" w:eastAsia="Times New Roman" w:hAnsi="Times New Roman" w:cs="Times New Roman"/>
+          <w:sz w:val="28"/>
+          <w:szCs w:val="28"/>
+          <w:lang w:eastAsia="ru-RU"/>
+        </w:rPr>
+      </w:pPr>
+    </w:p>
+    <w:p>
+      <w:pPr>
+        <w:spacing w:after="0" w:line="240" w:lineRule="auto"/>
+        <w:rPr>
+          <w:rFonts w:ascii="Times New Roman" w:eastAsia="Times New Roman" w:hAnsi="Times New Roman" w:cs="Times New Roman"/>
+          <w:sz w:val="28"/>
+          <w:szCs w:val="28"/>
+          <w:lang w:eastAsia="ru-RU"/>
+        </w:rPr>
+      </w:pPr>
+    </w:p>
+    <w:p>
+      <w:pPr>
+        <w:spacing w:after="0" w:line="240" w:lineRule="auto"/>
+        <w:rPr>
+          <w:rFonts w:ascii="Times New Roman" w:eastAsia="Times New Roman" w:hAnsi="Times New Roman" w:cs="Times New Roman"/>
+          <w:sz w:val="28"/>
+          <w:szCs w:val="28"/>
+          <w:lang w:eastAsia="ru-RU"/>
+        </w:rPr>
+      </w:pPr>
+    </w:p>
+    <w:p>
+      <w:pPr>
+        <w:spacing w:after="0" w:line="240" w:lineRule="auto"/>
+        <w:jc w:val="center"/>
         <w:rPr>
           <w:rFonts w:ascii="Times New Roman" w:eastAsia="Times New Roman" w:hAnsi="Times New Roman" w:cs="Times New Roman"/>
           <w:color w:val="000000"/>
           <w:sz w:val="28"/>
           <w:szCs w:val="28"/>
-          <w:lang w:val="en-US" w:eastAsia="ru-RU"/>
-        </w:rPr>
-        <w:t>Win</w:t>
-      </w:r>
-      <w:r>
+          <w:lang w:eastAsia="ru-RU"/>
+        </w:rPr>
+      </w:pPr>
+    </w:p>
+    <w:p>
+      <w:pPr>
+        <w:spacing w:after="0" w:line="240" w:lineRule="auto"/>
+        <w:jc w:val="center"/>
         <w:rPr>
           <w:rFonts w:ascii="Times New Roman" w:eastAsia="Times New Roman" w:hAnsi="Times New Roman" w:cs="Times New Roman"/>
           <w:color w:val="000000"/>
@@ -381,346 +770,20 @@
           <w:szCs w:val="28"/>
           <w:lang w:eastAsia="ru-RU"/>
         </w:rPr>
-        <w:t xml:space="preserve">32 </w:t>
-      </w:r>
+      </w:pPr>
       <w:r>
         <w:rPr>
           <w:rFonts w:ascii="Times New Roman" w:eastAsia="Times New Roman" w:hAnsi="Times New Roman" w:cs="Times New Roman"/>
           <w:color w:val="000000"/>
           <w:sz w:val="28"/>
           <w:szCs w:val="28"/>
-          <w:lang w:val="en-US" w:eastAsia="ru-RU"/>
-        </w:rPr>
-        <w:t>API</w:t>
+          <w:lang w:eastAsia="ru-RU"/>
+        </w:rPr>
+        <w:t>Минск 2023</w:t>
       </w:r>
       <w:r>
         <w:rPr>
           <w:rFonts w:ascii="Times New Roman" w:eastAsia="Times New Roman" w:hAnsi="Times New Roman" w:cs="Times New Roman"/>
-          <w:color w:val="000000"/>
-          <w:sz w:val="28"/>
-          <w:szCs w:val="28"/>
-          <w:lang w:eastAsia="ru-RU"/>
-        </w:rPr>
-        <w:t xml:space="preserve">. Оконное приложение </w:t>
-      </w:r>
-      <w:r>
-        <w:rPr>
-          <w:rFonts w:ascii="Times New Roman" w:eastAsia="Times New Roman" w:hAnsi="Times New Roman" w:cs="Times New Roman"/>
-          <w:color w:val="000000"/>
-          <w:sz w:val="28"/>
-          <w:szCs w:val="28"/>
-          <w:lang w:val="en-US" w:eastAsia="ru-RU"/>
-        </w:rPr>
-        <w:t>Win</w:t>
-      </w:r>
-      <w:r>
-        <w:rPr>
-          <w:rFonts w:ascii="Times New Roman" w:eastAsia="Times New Roman" w:hAnsi="Times New Roman" w:cs="Times New Roman"/>
-          <w:color w:val="000000"/>
-          <w:sz w:val="28"/>
-          <w:szCs w:val="28"/>
-          <w:lang w:eastAsia="ru-RU"/>
-        </w:rPr>
-        <w:t>32 с минимальной функциональной достаточностью. Обработка основных оконных сообщений</w:t>
-      </w:r>
-    </w:p>
-    <w:p>
-      <w:pPr>
-        <w:spacing w:after="240" w:line="240" w:lineRule="auto"/>
-        <w:jc w:val="both"/>
-        <w:rPr>
-          <w:rFonts w:ascii="Times New Roman" w:eastAsia="Times New Roman" w:hAnsi="Times New Roman" w:cs="Times New Roman"/>
-          <w:sz w:val="28"/>
-          <w:szCs w:val="28"/>
-          <w:lang w:eastAsia="ru-RU"/>
-        </w:rPr>
-      </w:pPr>
-      <w:r>
-        <w:rPr>
-          <w:rFonts w:ascii="Times New Roman" w:eastAsia="Times New Roman" w:hAnsi="Times New Roman" w:cs="Times New Roman"/>
-          <w:sz w:val="28"/>
-          <w:szCs w:val="28"/>
-          <w:lang w:eastAsia="ru-RU"/>
-        </w:rPr>
-        <w:br/>
-      </w:r>
-      <w:r>
-        <w:rPr>
-          <w:rFonts w:ascii="Times New Roman" w:eastAsia="Times New Roman" w:hAnsi="Times New Roman" w:cs="Times New Roman"/>
-          <w:sz w:val="28"/>
-          <w:szCs w:val="28"/>
-          <w:lang w:eastAsia="ru-RU"/>
-        </w:rPr>
-        <w:br/>
-      </w:r>
-      <w:r>
-        <w:rPr>
-          <w:rFonts w:ascii="Times New Roman" w:eastAsia="Times New Roman" w:hAnsi="Times New Roman" w:cs="Times New Roman"/>
-          <w:sz w:val="28"/>
-          <w:szCs w:val="28"/>
-          <w:lang w:eastAsia="ru-RU"/>
-        </w:rPr>
-        <w:br/>
-      </w:r>
-      <w:r>
-        <w:rPr>
-          <w:rFonts w:ascii="Times New Roman" w:eastAsia="Times New Roman" w:hAnsi="Times New Roman" w:cs="Times New Roman"/>
-          <w:sz w:val="28"/>
-          <w:szCs w:val="28"/>
-          <w:lang w:eastAsia="ru-RU"/>
-        </w:rPr>
-        <w:br/>
-      </w:r>
-      <w:r>
-        <w:rPr>
-          <w:rFonts w:ascii="Times New Roman" w:eastAsia="Times New Roman" w:hAnsi="Times New Roman" w:cs="Times New Roman"/>
-          <w:sz w:val="28"/>
-          <w:szCs w:val="28"/>
-          <w:lang w:eastAsia="ru-RU"/>
-        </w:rPr>
-        <w:br/>
-      </w:r>
-    </w:p>
-    <w:p>
-      <w:pPr>
-        <w:spacing w:after="60" w:line="240" w:lineRule="auto"/>
-        <w:ind w:right="-1" w:firstLine="4395"/>
-        <w:jc w:val="right"/>
-        <w:rPr>
-          <w:rFonts w:ascii="Times New Roman" w:eastAsia="Times New Roman" w:hAnsi="Times New Roman" w:cs="Times New Roman"/>
-          <w:sz w:val="28"/>
-          <w:szCs w:val="28"/>
-          <w:lang w:eastAsia="ru-RU"/>
-        </w:rPr>
-      </w:pPr>
-      <w:r>
-        <w:rPr>
-          <w:rFonts w:ascii="Times New Roman" w:eastAsia="Times New Roman" w:hAnsi="Times New Roman" w:cs="Times New Roman"/>
-          <w:color w:val="000000"/>
-          <w:sz w:val="28"/>
-          <w:szCs w:val="28"/>
-          <w:lang w:eastAsia="ru-RU"/>
-        </w:rPr>
-        <w:t xml:space="preserve">  </w:t>
-      </w:r>
-      <w:r>
-        <w:rPr>
-          <w:rFonts w:ascii="Times New Roman" w:eastAsia="Times New Roman" w:hAnsi="Times New Roman" w:cs="Times New Roman"/>
-          <w:color w:val="000000"/>
-          <w:sz w:val="28"/>
-          <w:szCs w:val="28"/>
-          <w:lang w:eastAsia="ru-RU"/>
-        </w:rPr>
-        <w:t>Выполнил: студент группы 15350</w:t>
-      </w:r>
-      <w:r>
-        <w:rPr>
-          <w:rFonts w:ascii="Times New Roman" w:eastAsia="Times New Roman" w:hAnsi="Times New Roman" w:cs="Times New Roman"/>
-          <w:color w:val="000000"/>
-          <w:sz w:val="28"/>
-          <w:szCs w:val="28"/>
-          <w:lang w:eastAsia="ru-RU"/>
-        </w:rPr>
-        <w:t>3</w:t>
-      </w:r>
-    </w:p>
-    <w:p>
-      <w:pPr>
-        <w:spacing w:after="60" w:line="240" w:lineRule="auto"/>
-        <w:ind w:right="-1" w:firstLine="4395"/>
-        <w:jc w:val="right"/>
-        <w:rPr>
-          <w:rFonts w:ascii="Times New Roman" w:eastAsia="Times New Roman" w:hAnsi="Times New Roman" w:cs="Times New Roman"/>
-          <w:sz w:val="28"/>
-          <w:szCs w:val="28"/>
-          <w:lang w:eastAsia="ru-RU"/>
-        </w:rPr>
-      </w:pPr>
-      <w:r>
-        <w:rPr>
-          <w:rFonts w:ascii="Times New Roman" w:eastAsia="Times New Roman" w:hAnsi="Times New Roman" w:cs="Times New Roman"/>
-          <w:color w:val="000000"/>
-          <w:sz w:val="28"/>
-          <w:szCs w:val="28"/>
-          <w:lang w:eastAsia="ru-RU"/>
-        </w:rPr>
-        <w:t xml:space="preserve">       </w:t>
-      </w:r>
-      <w:r>
-        <w:rPr>
-          <w:rFonts w:ascii="Times New Roman" w:eastAsia="Times New Roman" w:hAnsi="Times New Roman" w:cs="Times New Roman"/>
-          <w:color w:val="000000"/>
-          <w:sz w:val="28"/>
-          <w:szCs w:val="28"/>
-          <w:lang w:eastAsia="ru-RU"/>
-        </w:rPr>
-        <w:t>Бобко Илья Витальевич</w:t>
-      </w:r>
-    </w:p>
-    <w:p>
-      <w:pPr>
-        <w:spacing w:after="0" w:line="240" w:lineRule="auto"/>
-        <w:ind w:firstLine="5103"/>
-        <w:jc w:val="right"/>
-        <w:rPr>
-          <w:rFonts w:ascii="Times New Roman" w:eastAsia="Times New Roman" w:hAnsi="Times New Roman" w:cs="Times New Roman"/>
-          <w:sz w:val="28"/>
-          <w:szCs w:val="28"/>
-          <w:lang w:eastAsia="ru-RU"/>
-        </w:rPr>
-      </w:pPr>
-    </w:p>
-    <w:p>
-      <w:pPr>
-        <w:tabs>
-          <w:tab w:val="left" w:pos="4678"/>
-        </w:tabs>
-        <w:spacing w:after="60" w:line="240" w:lineRule="auto"/>
-        <w:ind w:firstLine="4678"/>
-        <w:jc w:val="right"/>
-        <w:rPr>
-          <w:rFonts w:ascii="Times New Roman" w:eastAsia="Times New Roman" w:hAnsi="Times New Roman" w:cs="Times New Roman"/>
-          <w:sz w:val="28"/>
-          <w:szCs w:val="28"/>
-          <w:lang w:eastAsia="ru-RU"/>
-        </w:rPr>
-      </w:pPr>
-      <w:r>
-        <w:rPr>
-          <w:rFonts w:ascii="Times New Roman" w:eastAsia="Times New Roman" w:hAnsi="Times New Roman" w:cs="Times New Roman"/>
-          <w:color w:val="000000"/>
-          <w:sz w:val="28"/>
-          <w:szCs w:val="28"/>
-          <w:lang w:eastAsia="ru-RU"/>
-        </w:rPr>
-        <w:t>Проверил: </w:t>
-      </w:r>
-      <w:r>
-        <w:rPr>
-          <w:rFonts w:ascii="Times New Roman" w:eastAsia="Times New Roman" w:hAnsi="Times New Roman" w:cs="Times New Roman"/>
-          <w:color w:val="000000"/>
-          <w:sz w:val="28"/>
-          <w:szCs w:val="28"/>
-          <w:lang w:eastAsia="ru-RU"/>
-        </w:rPr>
-        <w:t>Гриценко Никита Юрьевич</w:t>
-      </w:r>
-    </w:p>
-    <w:p>
-      <w:pPr>
-        <w:spacing w:after="240" w:line="240" w:lineRule="auto"/>
-        <w:rPr>
-          <w:rFonts w:ascii="Times New Roman" w:eastAsia="Times New Roman" w:hAnsi="Times New Roman" w:cs="Times New Roman"/>
-          <w:sz w:val="28"/>
-          <w:szCs w:val="28"/>
-          <w:lang w:eastAsia="ru-RU"/>
-        </w:rPr>
-      </w:pPr>
-      <w:r>
-        <w:rPr>
-          <w:rFonts w:ascii="Times New Roman" w:eastAsia="Times New Roman" w:hAnsi="Times New Roman" w:cs="Times New Roman"/>
-          <w:sz w:val="28"/>
-          <w:szCs w:val="28"/>
-          <w:lang w:eastAsia="ru-RU"/>
-        </w:rPr>
-        <w:br/>
-      </w:r>
-      <w:r>
-        <w:rPr>
-          <w:rFonts w:ascii="Times New Roman" w:eastAsia="Times New Roman" w:hAnsi="Times New Roman" w:cs="Times New Roman"/>
-          <w:sz w:val="28"/>
-          <w:szCs w:val="28"/>
-          <w:lang w:eastAsia="ru-RU"/>
-        </w:rPr>
-        <w:br/>
-      </w:r>
-      <w:r>
-        <w:rPr>
-          <w:rFonts w:ascii="Times New Roman" w:eastAsia="Times New Roman" w:hAnsi="Times New Roman" w:cs="Times New Roman"/>
-          <w:sz w:val="28"/>
-          <w:szCs w:val="28"/>
-          <w:lang w:eastAsia="ru-RU"/>
-        </w:rPr>
-        <w:br/>
-      </w:r>
-      <w:r>
-        <w:rPr>
-          <w:rFonts w:ascii="Times New Roman" w:eastAsia="Times New Roman" w:hAnsi="Times New Roman" w:cs="Times New Roman"/>
-          <w:sz w:val="28"/>
-          <w:szCs w:val="28"/>
-          <w:lang w:eastAsia="ru-RU"/>
-        </w:rPr>
-        <w:br/>
-      </w:r>
-    </w:p>
-    <w:p>
-      <w:pPr>
-        <w:spacing w:after="240" w:line="240" w:lineRule="auto"/>
-        <w:rPr>
-          <w:rFonts w:ascii="Times New Roman" w:eastAsia="Times New Roman" w:hAnsi="Times New Roman" w:cs="Times New Roman"/>
-          <w:sz w:val="28"/>
-          <w:szCs w:val="28"/>
-          <w:lang w:eastAsia="ru-RU"/>
-        </w:rPr>
-      </w:pPr>
-    </w:p>
-    <w:p>
-      <w:pPr>
-        <w:spacing w:after="240" w:line="240" w:lineRule="auto"/>
-        <w:rPr>
-          <w:rFonts w:ascii="Times New Roman" w:eastAsia="Times New Roman" w:hAnsi="Times New Roman" w:cs="Times New Roman"/>
-          <w:sz w:val="28"/>
-          <w:szCs w:val="28"/>
-          <w:lang w:eastAsia="ru-RU"/>
-        </w:rPr>
-      </w:pPr>
-      <w:r>
-        <w:rPr>
-          <w:rFonts w:ascii="Times New Roman" w:eastAsia="Times New Roman" w:hAnsi="Times New Roman" w:cs="Times New Roman"/>
-          <w:sz w:val="28"/>
-          <w:szCs w:val="28"/>
-          <w:lang w:eastAsia="ru-RU"/>
-        </w:rPr>
-        <w:br/>
-      </w:r>
-    </w:p>
-    <w:p>
-      <w:pPr>
-        <w:spacing w:after="60" w:line="240" w:lineRule="auto"/>
-        <w:jc w:val="center"/>
-        <w:rPr>
-          <w:rFonts w:ascii="Times New Roman" w:eastAsia="Times New Roman" w:hAnsi="Times New Roman" w:cs="Times New Roman"/>
-          <w:color w:val="000000"/>
-          <w:sz w:val="28"/>
-          <w:szCs w:val="28"/>
-          <w:lang w:eastAsia="ru-RU"/>
-        </w:rPr>
-      </w:pPr>
-      <w:r>
-        <w:rPr>
-          <w:rFonts w:ascii="Times New Roman" w:eastAsia="Times New Roman" w:hAnsi="Times New Roman" w:cs="Times New Roman"/>
-          <w:color w:val="000000"/>
-          <w:sz w:val="28"/>
-          <w:szCs w:val="28"/>
-          <w:lang w:eastAsia="ru-RU"/>
-        </w:rPr>
-        <w:t>Минск 2023</w:t>
-      </w:r>
-    </w:p>
-    <w:p>
-      <w:pPr>
-        <w:rPr>
-          <w:rFonts w:ascii="Times New Roman" w:eastAsia="Times New Roman" w:hAnsi="Times New Roman" w:cs="Times New Roman"/>
-          <w:color w:val="000000"/>
-          <w:sz w:val="28"/>
-          <w:szCs w:val="28"/>
-          <w:lang w:eastAsia="ru-RU"/>
-        </w:rPr>
-      </w:pPr>
-      <w:r>
-        <w:rPr>
-          <w:rFonts w:ascii="Times New Roman" w:eastAsia="Times New Roman" w:hAnsi="Times New Roman" w:cs="Times New Roman"/>
-          <w:color w:val="000000"/>
           <w:sz w:val="28"/>
           <w:szCs w:val="28"/>
           <w:lang w:eastAsia="ru-RU"/>
@@ -731,12 +794,6 @@
     <w:sdt>
       <w:sdtPr>
         <w:rPr>
-          <w:rFonts w:asciiTheme="minorHAnsi" w:eastAsiaTheme="minorHAnsi" w:hAnsiTheme="minorHAnsi" w:cstheme="minorBidi"/>
-          <w:b w:val="0"/>
-          <w:bCs w:val="0"/>
-          <w:color w:val="auto"/>
-          <w:sz w:val="22"/>
-          <w:szCs w:val="22"/>
           <w:lang w:eastAsia="en-US"/>
         </w:rPr>
         <w:id w:val="813289462"/>
@@ -750,17 +807,21 @@
         <w:p>
           <w:pPr>
             <w:pStyle w:val="ad"/>
-            <w:spacing w:before="0"/>
+            <w:spacing w:before="0" w:line="240" w:lineRule="auto"/>
             <w:jc w:val="center"/>
             <w:rPr>
               <w:rFonts w:ascii="Times New Roman" w:hAnsi="Times New Roman" w:cs="Times New Roman"/>
               <w:color w:val="auto"/>
+              <w:sz w:val="32"/>
+              <w:szCs w:val="32"/>
             </w:rPr>
           </w:pPr>
           <w:r>
             <w:rPr>
               <w:rFonts w:ascii="Times New Roman" w:hAnsi="Times New Roman" w:cs="Times New Roman"/>
               <w:color w:val="auto"/>
+              <w:sz w:val="32"/>
+              <w:szCs w:val="32"/>
             </w:rPr>
             <w:t>СОДЕРЖАНИЕ</w:t>
           </w:r>
@@ -778,11 +839,15 @@
         </w:p>
         <w:p>
           <w:pPr>
-            <w:pStyle w:val="21"/>
+            <w:pStyle w:val="11"/>
+            <w:tabs>
+              <w:tab w:val="right" w:leader="dot" w:pos="9344"/>
+            </w:tabs>
             <w:spacing w:after="0" w:line="240" w:lineRule="auto"/>
             <w:rPr>
               <w:rFonts w:ascii="Times New Roman" w:eastAsiaTheme="minorEastAsia" w:hAnsi="Times New Roman" w:cs="Times New Roman"/>
               <w:noProof/>
+              <w:color w:val="000000" w:themeColor="text1"/>
               <w:sz w:val="28"/>
               <w:szCs w:val="28"/>
               <w:lang w:eastAsia="ru-RU"/>
@@ -791,6 +856,7 @@
           <w:r>
             <w:rPr>
               <w:rFonts w:ascii="Times New Roman" w:hAnsi="Times New Roman" w:cs="Times New Roman"/>
+              <w:color w:val="000000" w:themeColor="text1"/>
               <w:sz w:val="28"/>
               <w:szCs w:val="28"/>
             </w:rPr>
@@ -799,6 +865,7 @@
           <w:r>
             <w:rPr>
               <w:rFonts w:ascii="Times New Roman" w:hAnsi="Times New Roman" w:cs="Times New Roman"/>
+              <w:color w:val="000000" w:themeColor="text1"/>
               <w:sz w:val="28"/>
               <w:szCs w:val="28"/>
             </w:rPr>
@@ -807,47 +874,52 @@
           <w:r>
             <w:rPr>
               <w:rFonts w:ascii="Times New Roman" w:hAnsi="Times New Roman" w:cs="Times New Roman"/>
+              <w:color w:val="000000" w:themeColor="text1"/>
               <w:sz w:val="28"/>
               <w:szCs w:val="28"/>
             </w:rPr>
             <w:fldChar w:fldCharType="separate"/>
           </w:r>
-          <w:hyperlink w:anchor="_Toc146728177" w:history="1">
+          <w:hyperlink w:anchor="_Toc146752068" w:history="1">
             <w:r>
               <w:rPr>
                 <w:rStyle w:val="ac"/>
                 <w:rFonts w:ascii="Times New Roman" w:hAnsi="Times New Roman" w:cs="Times New Roman"/>
                 <w:noProof/>
+                <w:color w:val="000000" w:themeColor="text1"/>
                 <w:sz w:val="28"/>
                 <w:szCs w:val="28"/>
               </w:rPr>
-              <w:t>1</w:t>
+              <w:t xml:space="preserve">1 </w:t>
             </w:r>
             <w:r>
               <w:rPr>
                 <w:rStyle w:val="ac"/>
                 <w:rFonts w:ascii="Times New Roman" w:hAnsi="Times New Roman" w:cs="Times New Roman"/>
                 <w:noProof/>
+                <w:color w:val="000000" w:themeColor="text1"/>
                 <w:sz w:val="28"/>
                 <w:szCs w:val="28"/>
               </w:rPr>
-              <w:t xml:space="preserve"> </w:t>
+              <w:t>Ц</w:t>
             </w:r>
             <w:r>
               <w:rPr>
                 <w:rStyle w:val="ac"/>
                 <w:rFonts w:ascii="Times New Roman" w:hAnsi="Times New Roman" w:cs="Times New Roman"/>
                 <w:noProof/>
+                <w:color w:val="000000" w:themeColor="text1"/>
                 <w:sz w:val="28"/>
                 <w:szCs w:val="28"/>
               </w:rPr>
-              <w:t>Цель работы</w:t>
+              <w:t>ель работы</w:t>
             </w:r>
             <w:r>
               <w:rPr>
                 <w:rFonts w:ascii="Times New Roman" w:hAnsi="Times New Roman" w:cs="Times New Roman"/>
                 <w:noProof/>
                 <w:webHidden/>
+                <w:color w:val="000000" w:themeColor="text1"/>
                 <w:sz w:val="28"/>
                 <w:szCs w:val="28"/>
               </w:rPr>
@@ -858,6 +930,7 @@
                 <w:rFonts w:ascii="Times New Roman" w:hAnsi="Times New Roman" w:cs="Times New Roman"/>
                 <w:noProof/>
                 <w:webHidden/>
+                <w:color w:val="000000" w:themeColor="text1"/>
                 <w:sz w:val="28"/>
                 <w:szCs w:val="28"/>
               </w:rPr>
@@ -868,16 +941,18 @@
                 <w:rFonts w:ascii="Times New Roman" w:hAnsi="Times New Roman" w:cs="Times New Roman"/>
                 <w:noProof/>
                 <w:webHidden/>
+                <w:color w:val="000000" w:themeColor="text1"/>
                 <w:sz w:val="28"/>
                 <w:szCs w:val="28"/>
               </w:rPr>
-              <w:instrText xml:space="preserve"> PAGEREF _Toc146728177 \h </w:instrText>
+              <w:instrText xml:space="preserve"> PAGEREF _Toc146752068 \h </w:instrText>
             </w:r>
             <w:r>
               <w:rPr>
                 <w:rFonts w:ascii="Times New Roman" w:hAnsi="Times New Roman" w:cs="Times New Roman"/>
                 <w:noProof/>
                 <w:webHidden/>
+                <w:color w:val="000000" w:themeColor="text1"/>
                 <w:sz w:val="28"/>
                 <w:szCs w:val="28"/>
               </w:rPr>
@@ -887,6 +962,7 @@
                 <w:rFonts w:ascii="Times New Roman" w:hAnsi="Times New Roman" w:cs="Times New Roman"/>
                 <w:noProof/>
                 <w:webHidden/>
+                <w:color w:val="000000" w:themeColor="text1"/>
                 <w:sz w:val="28"/>
                 <w:szCs w:val="28"/>
               </w:rPr>
@@ -897,6 +973,7 @@
                 <w:rFonts w:ascii="Times New Roman" w:hAnsi="Times New Roman" w:cs="Times New Roman"/>
                 <w:noProof/>
                 <w:webHidden/>
+                <w:color w:val="000000" w:themeColor="text1"/>
                 <w:sz w:val="28"/>
                 <w:szCs w:val="28"/>
               </w:rPr>
@@ -907,6 +984,7 @@
                 <w:rFonts w:ascii="Times New Roman" w:hAnsi="Times New Roman" w:cs="Times New Roman"/>
                 <w:noProof/>
                 <w:webHidden/>
+                <w:color w:val="000000" w:themeColor="text1"/>
                 <w:sz w:val="28"/>
                 <w:szCs w:val="28"/>
               </w:rPr>
@@ -916,42 +994,60 @@
         </w:p>
         <w:p>
           <w:pPr>
-            <w:pStyle w:val="21"/>
+            <w:pStyle w:val="11"/>
+            <w:tabs>
+              <w:tab w:val="right" w:leader="dot" w:pos="9344"/>
+            </w:tabs>
             <w:spacing w:after="0" w:line="240" w:lineRule="auto"/>
             <w:rPr>
               <w:rFonts w:ascii="Times New Roman" w:eastAsiaTheme="minorEastAsia" w:hAnsi="Times New Roman" w:cs="Times New Roman"/>
               <w:noProof/>
+              <w:color w:val="000000" w:themeColor="text1"/>
               <w:sz w:val="28"/>
               <w:szCs w:val="28"/>
               <w:lang w:eastAsia="ru-RU"/>
             </w:rPr>
           </w:pPr>
-          <w:hyperlink w:anchor="_Toc146728178" w:history="1">
+          <w:hyperlink w:anchor="_Toc146752069" w:history="1">
             <w:r>
               <w:rPr>
                 <w:rStyle w:val="ac"/>
                 <w:rFonts w:ascii="Times New Roman" w:hAnsi="Times New Roman" w:cs="Times New Roman"/>
                 <w:noProof/>
+                <w:color w:val="000000" w:themeColor="text1"/>
                 <w:sz w:val="28"/>
                 <w:szCs w:val="28"/>
               </w:rPr>
-              <w:t>2 К</w:t>
+              <w:t xml:space="preserve">2 </w:t>
             </w:r>
             <w:r>
               <w:rPr>
                 <w:rStyle w:val="ac"/>
                 <w:rFonts w:ascii="Times New Roman" w:hAnsi="Times New Roman" w:cs="Times New Roman"/>
                 <w:noProof/>
+                <w:color w:val="000000" w:themeColor="text1"/>
                 <w:sz w:val="28"/>
                 <w:szCs w:val="28"/>
               </w:rPr>
-              <w:t>раткие теоретические сведения</w:t>
+              <w:t>Т</w:t>
+            </w:r>
+            <w:r>
+              <w:rPr>
+                <w:rStyle w:val="ac"/>
+                <w:rFonts w:ascii="Times New Roman" w:hAnsi="Times New Roman" w:cs="Times New Roman"/>
+                <w:noProof/>
+                <w:color w:val="000000" w:themeColor="text1"/>
+                <w:sz w:val="28"/>
+                <w:szCs w:val="28"/>
+              </w:rPr>
+              <w:t>еоретические сведения</w:t>
             </w:r>
             <w:r>
               <w:rPr>
                 <w:rFonts w:ascii="Times New Roman" w:hAnsi="Times New Roman" w:cs="Times New Roman"/>
                 <w:noProof/>
                 <w:webHidden/>
+                <w:color w:val="000000" w:themeColor="text1"/>
                 <w:sz w:val="28"/>
                 <w:szCs w:val="28"/>
               </w:rPr>
@@ -962,6 +1058,7 @@
                 <w:rFonts w:ascii="Times New Roman" w:hAnsi="Times New Roman" w:cs="Times New Roman"/>
                 <w:noProof/>
                 <w:webHidden/>
+                <w:color w:val="000000" w:themeColor="text1"/>
                 <w:sz w:val="28"/>
                 <w:szCs w:val="28"/>
               </w:rPr>
@@ -972,16 +1069,18 @@
                 <w:rFonts w:ascii="Times New Roman" w:hAnsi="Times New Roman" w:cs="Times New Roman"/>
                 <w:noProof/>
                 <w:webHidden/>
+                <w:color w:val="000000" w:themeColor="text1"/>
                 <w:sz w:val="28"/>
                 <w:szCs w:val="28"/>
               </w:rPr>
-              <w:instrText xml:space="preserve"> PAGEREF _Toc146728178 \h </w:instrText>
+              <w:instrText xml:space="preserve"> PAGEREF _Toc146752069 \h </w:instrText>
             </w:r>
             <w:r>
               <w:rPr>
                 <w:rFonts w:ascii="Times New Roman" w:hAnsi="Times New Roman" w:cs="Times New Roman"/>
                 <w:noProof/>
                 <w:webHidden/>
+                <w:color w:val="000000" w:themeColor="text1"/>
                 <w:sz w:val="28"/>
                 <w:szCs w:val="28"/>
               </w:rPr>
@@ -991,6 +1090,7 @@
                 <w:rFonts w:ascii="Times New Roman" w:hAnsi="Times New Roman" w:cs="Times New Roman"/>
                 <w:noProof/>
                 <w:webHidden/>
+                <w:color w:val="000000" w:themeColor="text1"/>
                 <w:sz w:val="28"/>
                 <w:szCs w:val="28"/>
               </w:rPr>
@@ -1001,6 +1101,7 @@
                 <w:rFonts w:ascii="Times New Roman" w:hAnsi="Times New Roman" w:cs="Times New Roman"/>
                 <w:noProof/>
                 <w:webHidden/>
+                <w:color w:val="000000" w:themeColor="text1"/>
                 <w:sz w:val="28"/>
                 <w:szCs w:val="28"/>
               </w:rPr>
@@ -1011,6 +1112,7 @@
                 <w:rFonts w:ascii="Times New Roman" w:hAnsi="Times New Roman" w:cs="Times New Roman"/>
                 <w:noProof/>
                 <w:webHidden/>
+                <w:color w:val="000000" w:themeColor="text1"/>
                 <w:sz w:val="28"/>
                 <w:szCs w:val="28"/>
               </w:rPr>
@@ -1020,52 +1122,60 @@
         </w:p>
         <w:p>
           <w:pPr>
-            <w:pStyle w:val="21"/>
+            <w:pStyle w:val="11"/>
+            <w:tabs>
+              <w:tab w:val="right" w:leader="dot" w:pos="9344"/>
+            </w:tabs>
             <w:spacing w:after="0" w:line="240" w:lineRule="auto"/>
             <w:rPr>
               <w:rFonts w:ascii="Times New Roman" w:eastAsiaTheme="minorEastAsia" w:hAnsi="Times New Roman" w:cs="Times New Roman"/>
               <w:noProof/>
+              <w:color w:val="000000" w:themeColor="text1"/>
               <w:sz w:val="28"/>
               <w:szCs w:val="28"/>
               <w:lang w:eastAsia="ru-RU"/>
             </w:rPr>
           </w:pPr>
-          <w:hyperlink w:anchor="_Toc146728179" w:history="1">
+          <w:hyperlink w:anchor="_Toc146752070" w:history="1">
             <w:r>
               <w:rPr>
                 <w:rStyle w:val="ac"/>
                 <w:rFonts w:ascii="Times New Roman" w:hAnsi="Times New Roman" w:cs="Times New Roman"/>
                 <w:noProof/>
+                <w:color w:val="000000" w:themeColor="text1"/>
                 <w:sz w:val="28"/>
                 <w:szCs w:val="28"/>
               </w:rPr>
-              <w:t>3</w:t>
+              <w:t xml:space="preserve">3 </w:t>
             </w:r>
             <w:r>
               <w:rPr>
                 <w:rStyle w:val="ac"/>
                 <w:rFonts w:ascii="Times New Roman" w:hAnsi="Times New Roman" w:cs="Times New Roman"/>
                 <w:noProof/>
+                <w:color w:val="000000" w:themeColor="text1"/>
                 <w:sz w:val="28"/>
                 <w:szCs w:val="28"/>
               </w:rPr>
-              <w:t xml:space="preserve"> Р</w:t>
+              <w:t>Р</w:t>
             </w:r>
             <w:r>
               <w:rPr>
                 <w:rStyle w:val="ac"/>
                 <w:rFonts w:ascii="Times New Roman" w:hAnsi="Times New Roman" w:cs="Times New Roman"/>
                 <w:noProof/>
+                <w:color w:val="000000" w:themeColor="text1"/>
                 <w:sz w:val="28"/>
                 <w:szCs w:val="28"/>
               </w:rPr>
-              <w:t>езультаты выполнения лабораторной работы</w:t>
+              <w:t>езультат выполнения</w:t>
             </w:r>
             <w:r>
               <w:rPr>
                 <w:rFonts w:ascii="Times New Roman" w:hAnsi="Times New Roman" w:cs="Times New Roman"/>
                 <w:noProof/>
                 <w:webHidden/>
+                <w:color w:val="000000" w:themeColor="text1"/>
                 <w:sz w:val="28"/>
                 <w:szCs w:val="28"/>
               </w:rPr>
@@ -1076,6 +1186,7 @@
                 <w:rFonts w:ascii="Times New Roman" w:hAnsi="Times New Roman" w:cs="Times New Roman"/>
                 <w:noProof/>
                 <w:webHidden/>
+                <w:color w:val="000000" w:themeColor="text1"/>
                 <w:sz w:val="28"/>
                 <w:szCs w:val="28"/>
               </w:rPr>
@@ -1086,16 +1197,18 @@
                 <w:rFonts w:ascii="Times New Roman" w:hAnsi="Times New Roman" w:cs="Times New Roman"/>
                 <w:noProof/>
                 <w:webHidden/>
+                <w:color w:val="000000" w:themeColor="text1"/>
                 <w:sz w:val="28"/>
                 <w:szCs w:val="28"/>
               </w:rPr>
-              <w:instrText xml:space="preserve"> PAGEREF _Toc146728179 \h </w:instrText>
+              <w:instrText xml:space="preserve"> PAGEREF _Toc146752070 \h </w:instrText>
             </w:r>
             <w:r>
               <w:rPr>
                 <w:rFonts w:ascii="Times New Roman" w:hAnsi="Times New Roman" w:cs="Times New Roman"/>
                 <w:noProof/>
                 <w:webHidden/>
+                <w:color w:val="000000" w:themeColor="text1"/>
                 <w:sz w:val="28"/>
                 <w:szCs w:val="28"/>
               </w:rPr>
@@ -1105,6 +1218,7 @@
                 <w:rFonts w:ascii="Times New Roman" w:hAnsi="Times New Roman" w:cs="Times New Roman"/>
                 <w:noProof/>
                 <w:webHidden/>
+                <w:color w:val="000000" w:themeColor="text1"/>
                 <w:sz w:val="28"/>
                 <w:szCs w:val="28"/>
               </w:rPr>
@@ -1115,16 +1229,18 @@
                 <w:rFonts w:ascii="Times New Roman" w:hAnsi="Times New Roman" w:cs="Times New Roman"/>
                 <w:noProof/>
                 <w:webHidden/>
+                <w:color w:val="000000" w:themeColor="text1"/>
                 <w:sz w:val="28"/>
                 <w:szCs w:val="28"/>
               </w:rPr>
-              <w:t>5</w:t>
+              <w:t>6</w:t>
             </w:r>
             <w:r>
               <w:rPr>
                 <w:rFonts w:ascii="Times New Roman" w:hAnsi="Times New Roman" w:cs="Times New Roman"/>
                 <w:noProof/>
                 <w:webHidden/>
+                <w:color w:val="000000" w:themeColor="text1"/>
                 <w:sz w:val="28"/>
                 <w:szCs w:val="28"/>
               </w:rPr>
@@ -1134,22 +1250,144 @@
         </w:p>
         <w:p>
           <w:pPr>
-            <w:pStyle w:val="21"/>
+            <w:pStyle w:val="11"/>
+            <w:tabs>
+              <w:tab w:val="right" w:leader="dot" w:pos="9344"/>
+            </w:tabs>
             <w:spacing w:after="0" w:line="240" w:lineRule="auto"/>
             <w:rPr>
               <w:rFonts w:ascii="Times New Roman" w:eastAsiaTheme="minorEastAsia" w:hAnsi="Times New Roman" w:cs="Times New Roman"/>
               <w:noProof/>
+              <w:color w:val="000000" w:themeColor="text1"/>
               <w:sz w:val="28"/>
               <w:szCs w:val="28"/>
               <w:lang w:eastAsia="ru-RU"/>
             </w:rPr>
           </w:pPr>
-          <w:hyperlink w:anchor="_Toc146728181" w:history="1">
+          <w:hyperlink w:anchor="_Toc146752071" w:history="1">
             <w:r>
               <w:rPr>
                 <w:rStyle w:val="ac"/>
                 <w:rFonts w:ascii="Times New Roman" w:hAnsi="Times New Roman" w:cs="Times New Roman"/>
                 <w:noProof/>
+                <w:color w:val="000000" w:themeColor="text1"/>
+                <w:sz w:val="28"/>
+                <w:szCs w:val="28"/>
+              </w:rPr>
+              <w:t>З</w:t>
+            </w:r>
+            <w:r>
+              <w:rPr>
+                <w:rStyle w:val="ac"/>
+                <w:rFonts w:ascii="Times New Roman" w:hAnsi="Times New Roman" w:cs="Times New Roman"/>
+                <w:noProof/>
+                <w:color w:val="000000" w:themeColor="text1"/>
+                <w:sz w:val="28"/>
+                <w:szCs w:val="28"/>
+              </w:rPr>
+              <w:t>аключение</w:t>
+            </w:r>
+            <w:r>
+              <w:rPr>
+                <w:rFonts w:ascii="Times New Roman" w:hAnsi="Times New Roman" w:cs="Times New Roman"/>
+                <w:noProof/>
+                <w:webHidden/>
+                <w:color w:val="000000" w:themeColor="text1"/>
+                <w:sz w:val="28"/>
+                <w:szCs w:val="28"/>
+              </w:rPr>
+              <w:tab/>
+            </w:r>
+            <w:r>
+              <w:rPr>
+                <w:rFonts w:ascii="Times New Roman" w:hAnsi="Times New Roman" w:cs="Times New Roman"/>
+                <w:noProof/>
+                <w:webHidden/>
+                <w:color w:val="000000" w:themeColor="text1"/>
+                <w:sz w:val="28"/>
+                <w:szCs w:val="28"/>
+              </w:rPr>
+              <w:fldChar w:fldCharType="begin"/>
+            </w:r>
+            <w:r>
+              <w:rPr>
+                <w:rFonts w:ascii="Times New Roman" w:hAnsi="Times New Roman" w:cs="Times New Roman"/>
+                <w:noProof/>
+                <w:webHidden/>
+                <w:color w:val="000000" w:themeColor="text1"/>
+                <w:sz w:val="28"/>
+                <w:szCs w:val="28"/>
+              </w:rPr>
+              <w:instrText xml:space="preserve"> PAGEREF _Toc146752071 \h </w:instrText>
+            </w:r>
+            <w:r>
+              <w:rPr>
+                <w:rFonts w:ascii="Times New Roman" w:hAnsi="Times New Roman" w:cs="Times New Roman"/>
+                <w:noProof/>
+                <w:webHidden/>
+                <w:color w:val="000000" w:themeColor="text1"/>
+                <w:sz w:val="28"/>
+                <w:szCs w:val="28"/>
+              </w:rPr>
+            </w:r>
+            <w:r>
+              <w:rPr>
+                <w:rFonts w:ascii="Times New Roman" w:hAnsi="Times New Roman" w:cs="Times New Roman"/>
+                <w:noProof/>
+                <w:webHidden/>
+                <w:color w:val="000000" w:themeColor="text1"/>
+                <w:sz w:val="28"/>
+                <w:szCs w:val="28"/>
+              </w:rPr>
+              <w:fldChar w:fldCharType="separate"/>
+            </w:r>
+            <w:r>
+              <w:rPr>
+                <w:rFonts w:ascii="Times New Roman" w:hAnsi="Times New Roman" w:cs="Times New Roman"/>
+                <w:noProof/>
+                <w:webHidden/>
+                <w:color w:val="000000" w:themeColor="text1"/>
+                <w:sz w:val="28"/>
+                <w:szCs w:val="28"/>
+              </w:rPr>
+              <w:t>8</w:t>
+            </w:r>
+            <w:r>
+              <w:rPr>
+                <w:rFonts w:ascii="Times New Roman" w:hAnsi="Times New Roman" w:cs="Times New Roman"/>
+                <w:noProof/>
+                <w:webHidden/>
+                <w:color w:val="000000" w:themeColor="text1"/>
+                <w:sz w:val="28"/>
+                <w:szCs w:val="28"/>
+              </w:rPr>
+              <w:fldChar w:fldCharType="end"/>
+            </w:r>
+          </w:hyperlink>
+        </w:p>
+        <w:p>
+          <w:pPr>
+            <w:pStyle w:val="11"/>
+            <w:tabs>
+              <w:tab w:val="right" w:leader="dot" w:pos="9344"/>
+            </w:tabs>
+            <w:spacing w:after="0" w:line="240" w:lineRule="auto"/>
+            <w:rPr>
+              <w:rFonts w:ascii="Times New Roman" w:eastAsiaTheme="minorEastAsia" w:hAnsi="Times New Roman" w:cs="Times New Roman"/>
+              <w:noProof/>
+              <w:color w:val="000000" w:themeColor="text1"/>
+              <w:sz w:val="28"/>
+              <w:szCs w:val="28"/>
+              <w:lang w:eastAsia="ru-RU"/>
+            </w:rPr>
+          </w:pPr>
+          <w:hyperlink w:anchor="_Toc146752072" w:history="1">
+            <w:r>
+              <w:rPr>
+                <w:rStyle w:val="ac"/>
+                <w:rFonts w:ascii="Times New Roman" w:hAnsi="Times New Roman" w:cs="Times New Roman"/>
+                <w:noProof/>
+                <w:color w:val="000000" w:themeColor="text1"/>
                 <w:sz w:val="28"/>
                 <w:szCs w:val="28"/>
               </w:rPr>
@@ -1160,6 +1398,7 @@
                 <w:rStyle w:val="ac"/>
                 <w:rFonts w:ascii="Times New Roman" w:hAnsi="Times New Roman" w:cs="Times New Roman"/>
                 <w:noProof/>
+                <w:color w:val="000000" w:themeColor="text1"/>
                 <w:sz w:val="28"/>
                 <w:szCs w:val="28"/>
               </w:rPr>
@@ -1170,6 +1409,7 @@
                 <w:rFonts w:ascii="Times New Roman" w:hAnsi="Times New Roman" w:cs="Times New Roman"/>
                 <w:noProof/>
                 <w:webHidden/>
+                <w:color w:val="000000" w:themeColor="text1"/>
                 <w:sz w:val="28"/>
                 <w:szCs w:val="28"/>
               </w:rPr>
@@ -1180,6 +1420,7 @@
                 <w:rFonts w:ascii="Times New Roman" w:hAnsi="Times New Roman" w:cs="Times New Roman"/>
                 <w:noProof/>
                 <w:webHidden/>
+                <w:color w:val="000000" w:themeColor="text1"/>
                 <w:sz w:val="28"/>
                 <w:szCs w:val="28"/>
               </w:rPr>
@@ -1190,16 +1431,18 @@
                 <w:rFonts w:ascii="Times New Roman" w:hAnsi="Times New Roman" w:cs="Times New Roman"/>
                 <w:noProof/>
                 <w:webHidden/>
+                <w:color w:val="000000" w:themeColor="text1"/>
                 <w:sz w:val="28"/>
                 <w:szCs w:val="28"/>
               </w:rPr>
-              <w:instrText xml:space="preserve"> PAGEREF _Toc146728181 \h </w:instrText>
+              <w:instrText xml:space="preserve"> PAGEREF _Toc146752072 \h </w:instrText>
             </w:r>
             <w:r>
               <w:rPr>
                 <w:rFonts w:ascii="Times New Roman" w:hAnsi="Times New Roman" w:cs="Times New Roman"/>
                 <w:noProof/>
                 <w:webHidden/>
+                <w:color w:val="000000" w:themeColor="text1"/>
                 <w:sz w:val="28"/>
                 <w:szCs w:val="28"/>
               </w:rPr>
@@ -1209,6 +1452,7 @@
                 <w:rFonts w:ascii="Times New Roman" w:hAnsi="Times New Roman" w:cs="Times New Roman"/>
                 <w:noProof/>
                 <w:webHidden/>
+                <w:color w:val="000000" w:themeColor="text1"/>
                 <w:sz w:val="28"/>
                 <w:szCs w:val="28"/>
               </w:rPr>
@@ -1219,16 +1463,18 @@
                 <w:rFonts w:ascii="Times New Roman" w:hAnsi="Times New Roman" w:cs="Times New Roman"/>
                 <w:noProof/>
                 <w:webHidden/>
+                <w:color w:val="000000" w:themeColor="text1"/>
                 <w:sz w:val="28"/>
                 <w:szCs w:val="28"/>
               </w:rPr>
-              <w:t>6</w:t>
+              <w:t>9</w:t>
             </w:r>
             <w:r>
               <w:rPr>
                 <w:rFonts w:ascii="Times New Roman" w:hAnsi="Times New Roman" w:cs="Times New Roman"/>
                 <w:noProof/>
                 <w:webHidden/>
+                <w:color w:val="000000" w:themeColor="text1"/>
                 <w:sz w:val="28"/>
                 <w:szCs w:val="28"/>
               </w:rPr>
@@ -1238,22 +1484,27 @@
         </w:p>
         <w:p>
           <w:pPr>
-            <w:pStyle w:val="21"/>
-            <w:spacing w:line="240" w:lineRule="auto"/>
+            <w:pStyle w:val="11"/>
+            <w:tabs>
+              <w:tab w:val="right" w:leader="dot" w:pos="9344"/>
+            </w:tabs>
+            <w:spacing w:after="0" w:line="240" w:lineRule="auto"/>
             <w:rPr>
               <w:rFonts w:ascii="Times New Roman" w:eastAsiaTheme="minorEastAsia" w:hAnsi="Times New Roman" w:cs="Times New Roman"/>
               <w:noProof/>
+              <w:color w:val="000000" w:themeColor="text1"/>
               <w:sz w:val="28"/>
               <w:szCs w:val="28"/>
               <w:lang w:eastAsia="ru-RU"/>
             </w:rPr>
           </w:pPr>
-          <w:hyperlink w:anchor="_Toc146728182" w:history="1">
+          <w:hyperlink w:anchor="_Toc146752073" w:history="1">
             <w:r>
               <w:rPr>
                 <w:rStyle w:val="ac"/>
                 <w:rFonts w:ascii="Times New Roman" w:hAnsi="Times New Roman" w:cs="Times New Roman"/>
                 <w:noProof/>
+                <w:color w:val="000000" w:themeColor="text1"/>
                 <w:sz w:val="28"/>
                 <w:szCs w:val="28"/>
               </w:rPr>
@@ -1264,36 +1515,62 @@
                 <w:rStyle w:val="ac"/>
                 <w:rFonts w:ascii="Times New Roman" w:hAnsi="Times New Roman" w:cs="Times New Roman"/>
                 <w:noProof/>
+                <w:color w:val="000000" w:themeColor="text1"/>
                 <w:sz w:val="28"/>
                 <w:szCs w:val="28"/>
               </w:rPr>
-              <w:t>риложение</w:t>
+              <w:t xml:space="preserve">риложение </w:t>
             </w:r>
             <w:r>
               <w:rPr>
                 <w:rStyle w:val="ac"/>
                 <w:rFonts w:ascii="Times New Roman" w:hAnsi="Times New Roman" w:cs="Times New Roman"/>
                 <w:noProof/>
+                <w:color w:val="000000" w:themeColor="text1"/>
                 <w:sz w:val="28"/>
                 <w:szCs w:val="28"/>
               </w:rPr>
-              <w:t xml:space="preserve"> А</w:t>
+              <w:t>А</w:t>
             </w:r>
             <w:r>
               <w:rPr>
                 <w:rStyle w:val="ac"/>
                 <w:rFonts w:ascii="Times New Roman" w:hAnsi="Times New Roman" w:cs="Times New Roman"/>
                 <w:noProof/>
+                <w:color w:val="000000" w:themeColor="text1"/>
                 <w:sz w:val="28"/>
                 <w:szCs w:val="28"/>
               </w:rPr>
-              <w:t xml:space="preserve"> (обязательное) Листинг кода</w:t>
+              <w:t xml:space="preserve"> (обязательное) </w:t>
+            </w:r>
+            <w:r>
+              <w:rPr>
+                <w:rStyle w:val="ac"/>
+                <w:rFonts w:ascii="Times New Roman" w:hAnsi="Times New Roman" w:cs="Times New Roman"/>
+                <w:noProof/>
+                <w:color w:val="000000" w:themeColor="text1"/>
+                <w:sz w:val="28"/>
+                <w:szCs w:val="28"/>
+              </w:rPr>
+              <w:t>Л</w:t>
+            </w:r>
+            <w:r>
+              <w:rPr>
+                <w:rStyle w:val="ac"/>
+                <w:rFonts w:ascii="Times New Roman" w:hAnsi="Times New Roman" w:cs="Times New Roman"/>
+                <w:noProof/>
+                <w:color w:val="000000" w:themeColor="text1"/>
+                <w:sz w:val="28"/>
+                <w:szCs w:val="28"/>
+              </w:rPr>
+              <w:t>истинг кода</w:t>
             </w:r>
             <w:r>
               <w:rPr>
                 <w:rFonts w:ascii="Times New Roman" w:hAnsi="Times New Roman" w:cs="Times New Roman"/>
                 <w:noProof/>
                 <w:webHidden/>
+                <w:color w:val="000000" w:themeColor="text1"/>
                 <w:sz w:val="28"/>
                 <w:szCs w:val="28"/>
               </w:rPr>
@@ -1304,6 +1581,7 @@
                 <w:rFonts w:ascii="Times New Roman" w:hAnsi="Times New Roman" w:cs="Times New Roman"/>
                 <w:noProof/>
                 <w:webHidden/>
+                <w:color w:val="000000" w:themeColor="text1"/>
                 <w:sz w:val="28"/>
                 <w:szCs w:val="28"/>
               </w:rPr>
@@ -1314,16 +1592,18 @@
                 <w:rFonts w:ascii="Times New Roman" w:hAnsi="Times New Roman" w:cs="Times New Roman"/>
                 <w:noProof/>
                 <w:webHidden/>
+                <w:color w:val="000000" w:themeColor="text1"/>
                 <w:sz w:val="28"/>
                 <w:szCs w:val="28"/>
               </w:rPr>
-              <w:instrText xml:space="preserve"> PAGEREF _Toc146728182 \h </w:instrText>
+              <w:instrText xml:space="preserve"> PAGEREF _Toc146752073 \h </w:instrText>
             </w:r>
             <w:r>
               <w:rPr>
                 <w:rFonts w:ascii="Times New Roman" w:hAnsi="Times New Roman" w:cs="Times New Roman"/>
                 <w:noProof/>
                 <w:webHidden/>
+                <w:color w:val="000000" w:themeColor="text1"/>
                 <w:sz w:val="28"/>
                 <w:szCs w:val="28"/>
               </w:rPr>
@@ -1333,6 +1613,7 @@
                 <w:rFonts w:ascii="Times New Roman" w:hAnsi="Times New Roman" w:cs="Times New Roman"/>
                 <w:noProof/>
                 <w:webHidden/>
+                <w:color w:val="000000" w:themeColor="text1"/>
                 <w:sz w:val="28"/>
                 <w:szCs w:val="28"/>
               </w:rPr>
@@ -1343,27 +1624,36 @@
                 <w:rFonts w:ascii="Times New Roman" w:hAnsi="Times New Roman" w:cs="Times New Roman"/>
                 <w:noProof/>
                 <w:webHidden/>
+                <w:color w:val="000000" w:themeColor="text1"/>
                 <w:sz w:val="28"/>
                 <w:szCs w:val="28"/>
               </w:rPr>
-              <w:t>7</w:t>
+              <w:t>10</w:t>
             </w:r>
             <w:r>
               <w:rPr>
                 <w:rFonts w:ascii="Times New Roman" w:hAnsi="Times New Roman" w:cs="Times New Roman"/>
                 <w:noProof/>
                 <w:webHidden/>
+                <w:color w:val="000000" w:themeColor="text1"/>
                 <w:sz w:val="28"/>
                 <w:szCs w:val="28"/>
               </w:rPr>
               <w:fldChar w:fldCharType="end"/>
             </w:r>
           </w:hyperlink>
+        </w:p>
+        <w:p>
+          <w:pPr>
+            <w:pStyle w:val="1"/>
+            <w:spacing w:before="0" w:line="240" w:lineRule="auto"/>
+          </w:pPr>
           <w:r>
             <w:rPr>
               <w:rFonts w:ascii="Times New Roman" w:hAnsi="Times New Roman" w:cs="Times New Roman"/>
-              <w:sz w:val="28"/>
-              <w:szCs w:val="28"/>
+              <w:b w:val="0"/>
+              <w:bCs w:val="0"/>
+              <w:color w:val="000000" w:themeColor="text1"/>
             </w:rPr>
             <w:fldChar w:fldCharType="end"/>
           </w:r>
@@ -1373,6 +1663,7 @@
     <w:p>
       <w:pPr>
         <w:spacing w:after="0" w:line="240" w:lineRule="auto"/>
+        <w:ind w:left="-567" w:firstLine="709"/>
         <w:rPr>
           <w:rFonts w:ascii="Times New Roman" w:hAnsi="Times New Roman" w:cs="Times New Roman"/>
           <w:sz w:val="28"/>
@@ -1399,48 +1690,55 @@
     </w:p>
     <w:p>
       <w:pPr>
-        <w:pStyle w:val="2"/>
-        <w:spacing w:before="0" w:line="240" w:lineRule="auto"/>
-        <w:ind w:firstLine="708"/>
-        <w:rPr>
-          <w:rFonts w:ascii="Times New Roman" w:hAnsi="Times New Roman" w:cs="Times New Roman"/>
-          <w:color w:val="auto"/>
-          <w:sz w:val="28"/>
-          <w:szCs w:val="28"/>
-        </w:rPr>
-      </w:pPr>
-      <w:bookmarkStart w:id="0" w:name="_Toc146728177"/>
-      <w:r>
-        <w:rPr>
-          <w:rFonts w:ascii="Times New Roman" w:hAnsi="Times New Roman" w:cs="Times New Roman"/>
-          <w:color w:val="auto"/>
-          <w:sz w:val="28"/>
-          <w:szCs w:val="28"/>
+        <w:pStyle w:val="ab"/>
+        <w:numPr>
+          <w:ilvl w:val="0"/>
+          <w:numId w:val="2"/>
+        </w:numPr>
+        <w:spacing w:after="0" w:line="240" w:lineRule="auto"/>
+        <w:contextualSpacing w:val="0"/>
+        <w:outlineLvl w:val="0"/>
+        <w:rPr>
+          <w:rFonts w:ascii="Times New Roman" w:hAnsi="Times New Roman" w:cs="Times New Roman"/>
+          <w:b/>
+          <w:bCs/>
+          <w:sz w:val="32"/>
+          <w:szCs w:val="32"/>
+        </w:rPr>
+      </w:pPr>
+      <w:bookmarkStart w:id="0" w:name="_Toc146752068"/>
+      <w:r>
+        <w:rPr>
+          <w:rFonts w:ascii="Times New Roman" w:hAnsi="Times New Roman" w:cs="Times New Roman"/>
+          <w:b/>
+          <w:bCs/>
+          <w:sz w:val="32"/>
+          <w:szCs w:val="32"/>
         </w:rPr>
         <w:lastRenderedPageBreak/>
-        <w:t xml:space="preserve">1 </w:t>
+        <w:t xml:space="preserve">ЦЕЛЬ </w:t>
+      </w:r>
+      <w:r>
+        <w:rPr>
+          <w:rFonts w:ascii="Times New Roman" w:hAnsi="Times New Roman" w:cs="Times New Roman"/>
+          <w:b/>
+          <w:bCs/>
+          <w:sz w:val="32"/>
+          <w:szCs w:val="32"/>
+        </w:rPr>
+        <w:t>РАБОТЫ</w:t>
       </w:r>
       <w:bookmarkEnd w:id="0"/>
       <w:r>
         <w:rPr>
           <w:rFonts w:ascii="Times New Roman" w:hAnsi="Times New Roman" w:cs="Times New Roman"/>
-          <w:color w:val="auto"/>
-          <w:sz w:val="28"/>
-          <w:szCs w:val="28"/>
-        </w:rPr>
-        <w:t>ЦЕЛЬ РАБОТЫ</w:t>
-      </w:r>
-    </w:p>
-    <w:p>
-      <w:pPr>
-        <w:spacing w:after="0" w:line="240" w:lineRule="auto"/>
-        <w:ind w:firstLine="709"/>
-        <w:rPr>
-          <w:rFonts w:ascii="Times New Roman" w:hAnsi="Times New Roman" w:cs="Times New Roman"/>
-          <w:sz w:val="28"/>
-          <w:szCs w:val="28"/>
-        </w:rPr>
-      </w:pPr>
+          <w:b/>
+          <w:bCs/>
+          <w:sz w:val="32"/>
+          <w:szCs w:val="32"/>
+        </w:rPr>
+        <w:br/>
+      </w:r>
     </w:p>
     <w:p>
       <w:pPr>
@@ -1527,31 +1825,15 @@
           <w:sz w:val="28"/>
           <w:szCs w:val="28"/>
         </w:rPr>
-        <w:t xml:space="preserve">, использования виджетов и обработки оконных сообщений (как базовых, так и пользовательских). </w:t>
-      </w:r>
-      <w:r>
-        <w:rPr>
-          <w:rFonts w:ascii="Times New Roman" w:hAnsi="Times New Roman" w:cs="Times New Roman"/>
-          <w:sz w:val="28"/>
-          <w:szCs w:val="28"/>
-        </w:rPr>
-        <w:t>Реализовать вышеупомянутые требования на примере</w:t>
-      </w:r>
-      <w:r>
-        <w:rPr>
-          <w:rFonts w:ascii="Times New Roman" w:hAnsi="Times New Roman" w:cs="Times New Roman"/>
-          <w:sz w:val="28"/>
-          <w:szCs w:val="28"/>
-        </w:rPr>
-        <w:t xml:space="preserve"> приложения</w:t>
-      </w:r>
-      <w:r>
-        <w:rPr>
-          <w:rFonts w:ascii="Times New Roman" w:hAnsi="Times New Roman" w:cs="Times New Roman"/>
-          <w:sz w:val="28"/>
-          <w:szCs w:val="28"/>
-        </w:rPr>
-        <w:t xml:space="preserve"> для вычисления корней квадратного </w:t>
+        <w:t>, использования виджетов и обработки оконных сообщений (как базовых, так и пользовательских). Реализовать вышеупомянутые требования на примере</w:t>
+      </w:r>
+      <w:r>
+        <w:rPr>
+          <w:rFonts w:ascii="Times New Roman" w:hAnsi="Times New Roman" w:cs="Times New Roman"/>
+          <w:sz w:val="28"/>
+          <w:szCs w:val="28"/>
+        </w:rPr>
+        <w:t xml:space="preserve"> приложения для вычисления корней квадратного </w:t>
       </w:r>
       <w:proofErr w:type="gramStart"/>
       <w:r>
@@ -1577,15 +1859,7 @@
           <w:sz w:val="28"/>
           <w:szCs w:val="28"/>
         </w:rPr>
-        <w:t xml:space="preserve"> </w:t>
-      </w:r>
-      <w:r>
-        <w:rPr>
-          <w:rFonts w:ascii="Times New Roman" w:hAnsi="Times New Roman" w:cs="Times New Roman"/>
-          <w:sz w:val="28"/>
-          <w:szCs w:val="28"/>
-        </w:rPr>
-        <w:t xml:space="preserve">которое обрабатывает основные оконные сообщения через функцию </w:t>
+        <w:t xml:space="preserve"> которое обрабатывает основные оконные сообщения через функцию </w:t>
       </w:r>
       <w:proofErr w:type="spellStart"/>
       <w:r>
@@ -1658,13 +1932,303 @@
     </w:p>
     <w:p>
       <w:pPr>
-        <w:pStyle w:val="2"/>
+        <w:pStyle w:val="ab"/>
+        <w:numPr>
+          <w:ilvl w:val="0"/>
+          <w:numId w:val="6"/>
+        </w:numPr>
+        <w:spacing w:after="0"/>
+        <w:contextualSpacing w:val="0"/>
+        <w:jc w:val="both"/>
+        <w:rPr>
+          <w:rFonts w:ascii="Times New Roman" w:hAnsi="Times New Roman" w:cs="Times New Roman"/>
+          <w:sz w:val="28"/>
+          <w:szCs w:val="28"/>
+        </w:rPr>
+      </w:pPr>
+      <w:r>
+        <w:rPr>
+          <w:rFonts w:ascii="Times New Roman" w:hAnsi="Times New Roman" w:cs="Times New Roman"/>
+          <w:sz w:val="28"/>
+          <w:szCs w:val="28"/>
+        </w:rPr>
+        <w:br w:type="page"/>
+      </w:r>
+    </w:p>
+    <w:p>
+      <w:pPr>
+        <w:pStyle w:val="ab"/>
+        <w:numPr>
+          <w:ilvl w:val="0"/>
+          <w:numId w:val="2"/>
+        </w:numPr>
+        <w:spacing w:after="0" w:line="240" w:lineRule="auto"/>
+        <w:contextualSpacing w:val="0"/>
+        <w:outlineLvl w:val="0"/>
+        <w:rPr>
+          <w:rFonts w:ascii="Times New Roman" w:hAnsi="Times New Roman" w:cs="Times New Roman"/>
+          <w:b/>
+          <w:bCs/>
+          <w:sz w:val="32"/>
+          <w:szCs w:val="32"/>
+        </w:rPr>
+      </w:pPr>
+      <w:bookmarkStart w:id="1" w:name="_Toc146752069"/>
+      <w:r>
+        <w:rPr>
+          <w:rFonts w:ascii="Times New Roman" w:hAnsi="Times New Roman" w:cs="Times New Roman"/>
+          <w:b/>
+          <w:bCs/>
+          <w:sz w:val="32"/>
+          <w:szCs w:val="32"/>
+        </w:rPr>
+        <w:lastRenderedPageBreak/>
+        <w:t>ТЕОРЕТИЧЕСКИЕ СВЕДЕНИЯ</w:t>
+      </w:r>
+      <w:bookmarkEnd w:id="1"/>
+    </w:p>
+    <w:p>
+      <w:pPr>
+        <w:spacing w:after="0" w:line="240" w:lineRule="auto"/>
+        <w:jc w:val="both"/>
+        <w:rPr>
+          <w:rFonts w:ascii="Times New Roman" w:hAnsi="Times New Roman" w:cs="Times New Roman"/>
+          <w:sz w:val="28"/>
+          <w:szCs w:val="28"/>
+        </w:rPr>
+      </w:pPr>
+    </w:p>
+    <w:p>
+      <w:pPr>
+        <w:spacing w:after="0"/>
+        <w:ind w:firstLine="709"/>
+        <w:jc w:val="both"/>
+        <w:rPr>
+          <w:rFonts w:ascii="Times New Roman" w:hAnsi="Times New Roman" w:cs="Times New Roman"/>
+          <w:sz w:val="28"/>
+          <w:szCs w:val="28"/>
+        </w:rPr>
+      </w:pPr>
+      <w:r>
+        <w:rPr>
+          <w:rFonts w:ascii="Times New Roman" w:hAnsi="Times New Roman" w:cs="Times New Roman"/>
+          <w:sz w:val="28"/>
+          <w:szCs w:val="28"/>
+        </w:rPr>
+        <w:t xml:space="preserve">Очевидно, что окна являются центральными для Windows. Элементы управления пользовательского интерфейса, такие как кнопки и поля редактирования, сами являются окнами. Основное различие между элементом управления пользовательского интерфейса и окном приложения заключается в том, что элемент управления не существует сам по себе. Вместо этого элемент управления располагается относительно окна приложения. При перетаскивании окна приложения элемент управления перемещается вместе с ним, как и ожидалось. Кроме того, элемент управления и окно приложения могут взаимодействовать друг с другом. </w:t>
+      </w:r>
+    </w:p>
+    <w:p>
+      <w:pPr>
+        <w:spacing w:after="0"/>
+        <w:ind w:firstLine="709"/>
+        <w:jc w:val="both"/>
+        <w:rPr>
+          <w:rFonts w:ascii="Times New Roman" w:hAnsi="Times New Roman" w:cs="Times New Roman"/>
+          <w:sz w:val="28"/>
+          <w:szCs w:val="28"/>
+        </w:rPr>
+      </w:pPr>
+      <w:r>
+        <w:rPr>
+          <w:rFonts w:ascii="Times New Roman" w:hAnsi="Times New Roman" w:cs="Times New Roman"/>
+          <w:sz w:val="28"/>
+          <w:szCs w:val="28"/>
+        </w:rPr>
+        <w:t>Поэтому, необходимо думать об окне как о программной конструкции, которая занимает определенную часть экрана, может и не отображаться в данный момент, знает, как рисовать себя, и отвечает на события пользователя или операционной системы.</w:t>
+      </w:r>
+    </w:p>
+    <w:p>
+      <w:pPr>
+        <w:spacing w:after="0"/>
+        <w:ind w:firstLine="709"/>
+        <w:jc w:val="both"/>
+        <w:rPr>
+          <w:rFonts w:ascii="Times New Roman" w:hAnsi="Times New Roman" w:cs="Times New Roman"/>
+          <w:sz w:val="28"/>
+          <w:szCs w:val="28"/>
+        </w:rPr>
+      </w:pPr>
+      <w:r>
+        <w:rPr>
+          <w:rFonts w:ascii="Times New Roman" w:hAnsi="Times New Roman" w:cs="Times New Roman"/>
+          <w:sz w:val="28"/>
+          <w:szCs w:val="28"/>
+        </w:rPr>
+        <w:t xml:space="preserve">Для создания окна необходимо зарегистрировать класс окна с помощью функции </w:t>
+      </w:r>
+      <w:proofErr w:type="spellStart"/>
+      <w:r>
+        <w:rPr>
+          <w:rFonts w:ascii="Times New Roman" w:hAnsi="Times New Roman" w:cs="Times New Roman"/>
+          <w:sz w:val="28"/>
+          <w:szCs w:val="28"/>
+        </w:rPr>
+        <w:t>RegisterClassEx</w:t>
+      </w:r>
+      <w:proofErr w:type="spellEnd"/>
+      <w:r>
+        <w:rPr>
+          <w:rFonts w:ascii="Times New Roman" w:hAnsi="Times New Roman" w:cs="Times New Roman"/>
+          <w:sz w:val="28"/>
+          <w:szCs w:val="28"/>
+        </w:rPr>
+        <w:t xml:space="preserve"> и создать окно с помощью функции </w:t>
+      </w:r>
+      <w:proofErr w:type="spellStart"/>
+      <w:r>
+        <w:rPr>
+          <w:rFonts w:ascii="Times New Roman" w:hAnsi="Times New Roman" w:cs="Times New Roman"/>
+          <w:sz w:val="28"/>
+          <w:szCs w:val="28"/>
+        </w:rPr>
+        <w:t>CreateWindowEx</w:t>
+      </w:r>
+      <w:proofErr w:type="spellEnd"/>
+      <w:r>
+        <w:rPr>
+          <w:rFonts w:ascii="Times New Roman" w:hAnsi="Times New Roman" w:cs="Times New Roman"/>
+          <w:sz w:val="28"/>
+          <w:szCs w:val="28"/>
+        </w:rPr>
+        <w:t>. Окно может иметь различные свойства, такие как заголовок, размеры, стиль и обработчики сообщений.</w:t>
+      </w:r>
+    </w:p>
+    <w:p>
+      <w:pPr>
+        <w:spacing w:after="0"/>
+        <w:ind w:firstLine="709"/>
+        <w:jc w:val="both"/>
+        <w:rPr>
+          <w:rFonts w:ascii="Times New Roman" w:hAnsi="Times New Roman" w:cs="Times New Roman"/>
+          <w:sz w:val="28"/>
+          <w:szCs w:val="28"/>
+        </w:rPr>
+      </w:pPr>
+      <w:r>
+        <w:rPr>
+          <w:rFonts w:ascii="Times New Roman" w:hAnsi="Times New Roman" w:cs="Times New Roman"/>
+          <w:sz w:val="28"/>
+          <w:szCs w:val="28"/>
+        </w:rPr>
+        <w:t>Во время выполнения приложение получит тысячи сообщений. Кроме того, приложение может иметь несколько окон, каждое из которых имеет собственную процедуру окна. Как программа получает все эти сообщения и доставляет их в правильную процедуру окна? Приложению требуется цикл для получения сообщений и их отправки в правильные окна.</w:t>
+      </w:r>
+    </w:p>
+    <w:p>
+      <w:pPr>
+        <w:spacing w:after="0"/>
+        <w:ind w:firstLine="709"/>
+        <w:jc w:val="both"/>
+        <w:rPr>
+          <w:rFonts w:ascii="Times New Roman" w:hAnsi="Times New Roman" w:cs="Times New Roman"/>
+          <w:sz w:val="28"/>
+          <w:szCs w:val="28"/>
+        </w:rPr>
+      </w:pPr>
+      <w:r>
+        <w:rPr>
+          <w:rFonts w:ascii="Times New Roman" w:hAnsi="Times New Roman" w:cs="Times New Roman"/>
+          <w:sz w:val="28"/>
+          <w:szCs w:val="28"/>
+        </w:rPr>
+        <w:t xml:space="preserve">Для каждого потока, создающего окно, операционная система создает очередь для оконных сообщений. Эта очередь содержит сообщения для всех окон, созданных в этом потоке. Сама очередь скрыта от программы. Однако можно извлечь сообщение из очереди, вызвав функцию </w:t>
+      </w:r>
+      <w:proofErr w:type="spellStart"/>
+      <w:r>
+        <w:rPr>
+          <w:rFonts w:ascii="Times New Roman" w:hAnsi="Times New Roman" w:cs="Times New Roman"/>
+          <w:sz w:val="28"/>
+          <w:szCs w:val="28"/>
+        </w:rPr>
+        <w:t>GetMessage</w:t>
+      </w:r>
+      <w:proofErr w:type="spellEnd"/>
+      <w:r>
+        <w:rPr>
+          <w:rFonts w:ascii="Times New Roman" w:hAnsi="Times New Roman" w:cs="Times New Roman"/>
+          <w:sz w:val="28"/>
+          <w:szCs w:val="28"/>
+        </w:rPr>
+        <w:t>. Эта функция удаляет первое сообщение из заголовка очереди. Если очередь пуста, функция блокируется до тех пор, пока в очередь не будет помещено другое сообщение.</w:t>
+      </w:r>
+    </w:p>
+    <w:p>
+      <w:pPr>
+        <w:spacing w:after="0"/>
+        <w:ind w:firstLine="709"/>
+        <w:jc w:val="both"/>
+        <w:rPr>
+          <w:rFonts w:ascii="Times New Roman" w:hAnsi="Times New Roman" w:cs="Times New Roman"/>
+          <w:color w:val="000000"/>
+          <w:sz w:val="28"/>
+          <w:szCs w:val="28"/>
+        </w:rPr>
+      </w:pPr>
+      <w:r>
+        <w:rPr>
+          <w:rFonts w:ascii="Times New Roman" w:hAnsi="Times New Roman" w:cs="Times New Roman"/>
+          <w:sz w:val="28"/>
+          <w:szCs w:val="28"/>
+        </w:rPr>
+        <w:t>Для обработки оконных сообщений необходимо определить функцию оконной процедуры (</w:t>
+      </w:r>
+      <w:proofErr w:type="spellStart"/>
+      <w:r>
+        <w:rPr>
+          <w:rFonts w:ascii="Times New Roman" w:hAnsi="Times New Roman" w:cs="Times New Roman"/>
+          <w:sz w:val="28"/>
+          <w:szCs w:val="28"/>
+        </w:rPr>
+        <w:t>WndProc</w:t>
+      </w:r>
+      <w:proofErr w:type="spellEnd"/>
+      <w:r>
+        <w:rPr>
+          <w:rFonts w:ascii="Times New Roman" w:hAnsi="Times New Roman" w:cs="Times New Roman"/>
+          <w:sz w:val="28"/>
+          <w:szCs w:val="28"/>
+        </w:rPr>
+        <w:t xml:space="preserve">), которая будет вызываться системой при возникновении сообщения. В функции </w:t>
+      </w:r>
+      <w:proofErr w:type="spellStart"/>
+      <w:r>
+        <w:rPr>
+          <w:rFonts w:ascii="Times New Roman" w:hAnsi="Times New Roman" w:cs="Times New Roman"/>
+          <w:sz w:val="28"/>
+          <w:szCs w:val="28"/>
+        </w:rPr>
+        <w:t>WndProc</w:t>
+      </w:r>
+      <w:proofErr w:type="spellEnd"/>
+      <w:r>
+        <w:rPr>
+          <w:rFonts w:ascii="Times New Roman" w:hAnsi="Times New Roman" w:cs="Times New Roman"/>
+          <w:sz w:val="28"/>
+          <w:szCs w:val="28"/>
+        </w:rPr>
+        <w:t xml:space="preserve"> нужно обрабатывать различные типы сообщений с помощью условных операторов и выполнять соответствующие действия.</w:t>
+      </w:r>
+    </w:p>
+    <w:p>
+      <w:pPr>
+        <w:spacing w:after="0"/>
+        <w:ind w:firstLine="709"/>
+        <w:jc w:val="both"/>
+        <w:rPr>
+          <w:rFonts w:ascii="Times New Roman" w:hAnsi="Times New Roman" w:cs="Times New Roman"/>
+          <w:color w:val="000000"/>
+          <w:sz w:val="28"/>
+          <w:szCs w:val="28"/>
+        </w:rPr>
+      </w:pPr>
+    </w:p>
+    <w:p>
+      <w:pPr>
         <w:spacing w:line="240" w:lineRule="auto"/>
         <w:ind w:firstLine="709"/>
         <w:jc w:val="both"/>
         <w:rPr>
           <w:rFonts w:ascii="Times New Roman" w:hAnsi="Times New Roman" w:cs="Times New Roman"/>
-          <w:color w:val="auto"/>
           <w:sz w:val="28"/>
           <w:szCs w:val="28"/>
         </w:rPr>
@@ -1677,30 +2241,38 @@
         </w:rPr>
         <w:br w:type="page"/>
       </w:r>
-      <w:bookmarkStart w:id="1" w:name="_Toc146728178"/>
-      <w:r>
-        <w:rPr>
-          <w:rFonts w:ascii="Times New Roman" w:hAnsi="Times New Roman" w:cs="Times New Roman"/>
-          <w:color w:val="auto"/>
-          <w:sz w:val="28"/>
-          <w:szCs w:val="28"/>
+    </w:p>
+    <w:p>
+      <w:pPr>
+        <w:pStyle w:val="ab"/>
+        <w:numPr>
+          <w:ilvl w:val="0"/>
+          <w:numId w:val="2"/>
+        </w:numPr>
+        <w:spacing w:after="0" w:line="240" w:lineRule="auto"/>
+        <w:contextualSpacing w:val="0"/>
+        <w:outlineLvl w:val="0"/>
+        <w:rPr>
+          <w:rFonts w:ascii="Times New Roman" w:hAnsi="Times New Roman" w:cs="Times New Roman"/>
+          <w:b/>
+          <w:bCs/>
+          <w:sz w:val="32"/>
+          <w:szCs w:val="32"/>
+        </w:rPr>
+      </w:pPr>
+      <w:bookmarkStart w:id="2" w:name="_Toc146752070"/>
+      <w:r>
+        <w:rPr>
+          <w:rFonts w:ascii="Times New Roman" w:hAnsi="Times New Roman" w:cs="Times New Roman"/>
+          <w:b/>
+          <w:bCs/>
+          <w:sz w:val="32"/>
+          <w:szCs w:val="32"/>
         </w:rPr>
         <w:lastRenderedPageBreak/>
-        <w:t>2 КРАТКИЕ ТЕОРЕТИЧЕСКИЕ СВЕДЕНИЯ</w:t>
-      </w:r>
-      <w:bookmarkEnd w:id="1"/>
-    </w:p>
-    <w:p>
-      <w:pPr>
-        <w:spacing w:after="0" w:line="240" w:lineRule="auto"/>
-        <w:ind w:firstLine="709"/>
-        <w:jc w:val="both"/>
-        <w:rPr>
-          <w:rFonts w:ascii="Times New Roman" w:hAnsi="Times New Roman" w:cs="Times New Roman"/>
-          <w:sz w:val="28"/>
-          <w:szCs w:val="28"/>
-        </w:rPr>
-      </w:pPr>
+        <w:t>РЕЗУЛЬТАТ ВЫПОЛНЕНИЯ</w:t>
+      </w:r>
+      <w:bookmarkEnd w:id="2"/>
     </w:p>
     <w:p>
       <w:pPr>
@@ -1713,14 +2285,6 @@
           <w:szCs w:val="28"/>
         </w:rPr>
       </w:pPr>
-      <w:r>
-        <w:rPr>
-          <w:rFonts w:ascii="Times New Roman" w:hAnsi="Times New Roman" w:cs="Times New Roman"/>
-          <w:sz w:val="28"/>
-          <w:szCs w:val="28"/>
-        </w:rPr>
-        <w:t xml:space="preserve">Очевидно, что окна являются центральными для Windows. Элементы управления пользовательского интерфейса, такие как кнопки и поля редактирования, сами являются окнами. Основное различие между элементом управления пользовательского интерфейса и окном приложения заключается в том, что элемент управления не существует сам по себе. Вместо этого элемент управления располагается относительно окна приложения. При перетаскивании окна приложения элемент управления перемещается вместе с ним, как и ожидалось. Кроме того, элемент управления и окно приложения могут взаимодействовать друг с другом. </w:t>
-      </w:r>
     </w:p>
     <w:p>
       <w:pPr>
@@ -1739,13 +2303,62 @@
           <w:sz w:val="28"/>
           <w:szCs w:val="28"/>
         </w:rPr>
-        <w:t>Поэтому, необходимо думать об окне как о программной конструкции, которая занимает определенную часть экрана, может и не отображаться в данный момент, знает, как рисовать себя, и отвечает на события пользователя или операционной системы.</w:t>
-      </w:r>
-    </w:p>
-    <w:p>
-      <w:pPr>
-        <w:spacing w:after="0"/>
-        <w:ind w:firstLine="709"/>
+        <w:t>В ходе выполнения лабораторной работы был</w:t>
+      </w:r>
+      <w:r>
+        <w:rPr>
+          <w:rFonts w:ascii="Times New Roman" w:hAnsi="Times New Roman" w:cs="Times New Roman"/>
+          <w:sz w:val="28"/>
+          <w:szCs w:val="28"/>
+        </w:rPr>
+        <w:t xml:space="preserve">о разработано </w:t>
+      </w:r>
+      <w:proofErr w:type="gramStart"/>
+      <w:r>
+        <w:rPr>
+          <w:rFonts w:ascii="Times New Roman" w:hAnsi="Times New Roman" w:cs="Times New Roman"/>
+          <w:sz w:val="28"/>
+          <w:szCs w:val="28"/>
+        </w:rPr>
+        <w:t>оконное приложение</w:t>
+      </w:r>
+      <w:proofErr w:type="gramEnd"/>
+      <w:r>
+        <w:rPr>
+          <w:rFonts w:ascii="Times New Roman" w:hAnsi="Times New Roman" w:cs="Times New Roman"/>
+          <w:sz w:val="28"/>
+          <w:szCs w:val="28"/>
+        </w:rPr>
+        <w:t xml:space="preserve"> вычисляющее корни квадратного уравнения. </w:t>
+      </w:r>
+      <w:r>
+        <w:rPr>
+          <w:rFonts w:ascii="Times New Roman" w:hAnsi="Times New Roman" w:cs="Times New Roman"/>
+          <w:sz w:val="28"/>
+          <w:szCs w:val="28"/>
+        </w:rPr>
+        <w:t>(</w:t>
+      </w:r>
+      <w:r>
+        <w:rPr>
+          <w:rFonts w:ascii="Times New Roman" w:hAnsi="Times New Roman" w:cs="Times New Roman"/>
+          <w:sz w:val="28"/>
+          <w:szCs w:val="28"/>
+        </w:rPr>
+        <w:t>р</w:t>
+      </w:r>
+      <w:r>
+        <w:rPr>
+          <w:rFonts w:ascii="Times New Roman" w:hAnsi="Times New Roman" w:cs="Times New Roman"/>
+          <w:sz w:val="28"/>
+          <w:szCs w:val="28"/>
+        </w:rPr>
+        <w:t xml:space="preserve">исунок 1). </w:t>
+      </w:r>
+    </w:p>
+    <w:p>
+      <w:pPr>
+        <w:spacing w:after="0" w:line="240" w:lineRule="auto"/>
         <w:jc w:val="both"/>
         <w:rPr>
           <w:rFonts w:ascii="Times New Roman" w:hAnsi="Times New Roman" w:cs="Times New Roman"/>
@@ -1753,329 +2366,10 @@
           <w:szCs w:val="28"/>
         </w:rPr>
       </w:pPr>
-      <w:r>
-        <w:rPr>
-          <w:rFonts w:ascii="Times New Roman" w:hAnsi="Times New Roman" w:cs="Times New Roman"/>
-          <w:sz w:val="28"/>
-          <w:szCs w:val="28"/>
-        </w:rPr>
-        <w:t xml:space="preserve">Для создания окна необходимо зарегистрировать класс окна с помощью функции </w:t>
-      </w:r>
-      <w:proofErr w:type="spellStart"/>
-      <w:r>
-        <w:rPr>
-          <w:rFonts w:ascii="Times New Roman" w:hAnsi="Times New Roman" w:cs="Times New Roman"/>
-          <w:sz w:val="28"/>
-          <w:szCs w:val="28"/>
-        </w:rPr>
-        <w:t>RegisterClassEx</w:t>
-      </w:r>
-      <w:proofErr w:type="spellEnd"/>
-      <w:r>
-        <w:rPr>
-          <w:rFonts w:ascii="Times New Roman" w:hAnsi="Times New Roman" w:cs="Times New Roman"/>
-          <w:sz w:val="28"/>
-          <w:szCs w:val="28"/>
-        </w:rPr>
-        <w:t xml:space="preserve"> и создать окно с помощью функции </w:t>
-      </w:r>
-      <w:proofErr w:type="spellStart"/>
-      <w:r>
-        <w:rPr>
-          <w:rFonts w:ascii="Times New Roman" w:hAnsi="Times New Roman" w:cs="Times New Roman"/>
-          <w:sz w:val="28"/>
-          <w:szCs w:val="28"/>
-        </w:rPr>
-        <w:t>CreateWindowEx</w:t>
-      </w:r>
-      <w:proofErr w:type="spellEnd"/>
-      <w:r>
-        <w:rPr>
-          <w:rFonts w:ascii="Times New Roman" w:hAnsi="Times New Roman" w:cs="Times New Roman"/>
-          <w:sz w:val="28"/>
-          <w:szCs w:val="28"/>
-        </w:rPr>
-        <w:t>. Окно может иметь различные свойства, такие как заголовок, размеры, стиль и обработчики сообщений.</w:t>
-      </w:r>
-    </w:p>
-    <w:p>
-      <w:pPr>
-        <w:spacing w:after="0"/>
-        <w:ind w:firstLine="709"/>
-        <w:jc w:val="both"/>
-        <w:rPr>
-          <w:rFonts w:ascii="Times New Roman" w:hAnsi="Times New Roman" w:cs="Times New Roman"/>
-          <w:sz w:val="28"/>
-          <w:szCs w:val="28"/>
-        </w:rPr>
-      </w:pPr>
-      <w:r>
-        <w:rPr>
-          <w:rFonts w:ascii="Times New Roman" w:hAnsi="Times New Roman" w:cs="Times New Roman"/>
-          <w:sz w:val="28"/>
-          <w:szCs w:val="28"/>
-        </w:rPr>
-        <w:t>Во время выполнения приложение получит тысячи сообщений. Кроме того, приложение может иметь несколько окон, каждое из которых имеет собственную процедуру окна. Как программа получает все эти сообщения и доставляет их в правильную процедуру окна? Приложению требуется цикл для получения сообщений и их отправки в правильные окна.</w:t>
-      </w:r>
-    </w:p>
-    <w:p>
-      <w:pPr>
-        <w:spacing w:after="0"/>
-        <w:ind w:firstLine="709"/>
-        <w:jc w:val="both"/>
-        <w:rPr>
-          <w:rFonts w:ascii="Times New Roman" w:hAnsi="Times New Roman" w:cs="Times New Roman"/>
-          <w:sz w:val="28"/>
-          <w:szCs w:val="28"/>
-        </w:rPr>
-      </w:pPr>
-      <w:r>
-        <w:rPr>
-          <w:rFonts w:ascii="Times New Roman" w:hAnsi="Times New Roman" w:cs="Times New Roman"/>
-          <w:sz w:val="28"/>
-          <w:szCs w:val="28"/>
-        </w:rPr>
-        <w:t xml:space="preserve">Для каждого потока, создающего окно, операционная система создает очередь для оконных сообщений. Эта очередь содержит сообщения для всех окон, созданных в этом потоке. Сама очередь скрыта от программы. Однако можно извлечь сообщение из очереди, вызвав функцию </w:t>
-      </w:r>
-      <w:proofErr w:type="spellStart"/>
-      <w:r>
-        <w:rPr>
-          <w:rFonts w:ascii="Times New Roman" w:hAnsi="Times New Roman" w:cs="Times New Roman"/>
-          <w:sz w:val="28"/>
-          <w:szCs w:val="28"/>
-        </w:rPr>
-        <w:t>GetMessage</w:t>
-      </w:r>
-      <w:proofErr w:type="spellEnd"/>
-      <w:r>
-        <w:rPr>
-          <w:rFonts w:ascii="Times New Roman" w:hAnsi="Times New Roman" w:cs="Times New Roman"/>
-          <w:sz w:val="28"/>
-          <w:szCs w:val="28"/>
-        </w:rPr>
-        <w:t>. Эта функция удаляет первое сообщение из заголовка очереди. Если очередь пуста, функция блокируется до тех пор, пока в очередь не будет помещено другое сообщение.</w:t>
-      </w:r>
-    </w:p>
-    <w:p>
-      <w:pPr>
-        <w:spacing w:after="0"/>
-        <w:ind w:firstLine="709"/>
-        <w:jc w:val="both"/>
-        <w:rPr>
-          <w:rFonts w:ascii="Times New Roman" w:hAnsi="Times New Roman" w:cs="Times New Roman"/>
-          <w:sz w:val="28"/>
-          <w:szCs w:val="28"/>
-        </w:rPr>
-      </w:pPr>
-      <w:r>
-        <w:rPr>
-          <w:rFonts w:ascii="Times New Roman" w:hAnsi="Times New Roman" w:cs="Times New Roman"/>
-          <w:sz w:val="28"/>
-          <w:szCs w:val="28"/>
-        </w:rPr>
-        <w:t>Для обработки оконных сообщений необходимо определить функцию оконной процедуры (</w:t>
-      </w:r>
-      <w:proofErr w:type="spellStart"/>
-      <w:r>
-        <w:rPr>
-          <w:rFonts w:ascii="Times New Roman" w:hAnsi="Times New Roman" w:cs="Times New Roman"/>
-          <w:sz w:val="28"/>
-          <w:szCs w:val="28"/>
-        </w:rPr>
-        <w:t>WndProc</w:t>
-      </w:r>
-      <w:proofErr w:type="spellEnd"/>
-      <w:r>
-        <w:rPr>
-          <w:rFonts w:ascii="Times New Roman" w:hAnsi="Times New Roman" w:cs="Times New Roman"/>
-          <w:sz w:val="28"/>
-          <w:szCs w:val="28"/>
-        </w:rPr>
-        <w:t xml:space="preserve">), которая будет вызываться системой при возникновении сообщения. В функции </w:t>
-      </w:r>
-      <w:proofErr w:type="spellStart"/>
-      <w:r>
-        <w:rPr>
-          <w:rFonts w:ascii="Times New Roman" w:hAnsi="Times New Roman" w:cs="Times New Roman"/>
-          <w:sz w:val="28"/>
-          <w:szCs w:val="28"/>
-        </w:rPr>
-        <w:t>WndProc</w:t>
-      </w:r>
-      <w:proofErr w:type="spellEnd"/>
-      <w:r>
-        <w:rPr>
-          <w:rFonts w:ascii="Times New Roman" w:hAnsi="Times New Roman" w:cs="Times New Roman"/>
-          <w:sz w:val="28"/>
-          <w:szCs w:val="28"/>
-        </w:rPr>
-        <w:t xml:space="preserve"> нужно обрабатывать различные типы сообщений с помощью условных операторов и выполнять соответствующие действия.</w:t>
-      </w:r>
-    </w:p>
-    <w:p>
-      <w:pPr>
-        <w:rPr>
-          <w:rFonts w:ascii="Times New Roman" w:hAnsi="Times New Roman" w:cs="Times New Roman"/>
-          <w:sz w:val="28"/>
-          <w:szCs w:val="28"/>
-        </w:rPr>
-      </w:pPr>
-      <w:r>
-        <w:rPr>
-          <w:rFonts w:ascii="Times New Roman" w:hAnsi="Times New Roman" w:cs="Times New Roman"/>
-          <w:sz w:val="28"/>
-          <w:szCs w:val="28"/>
-        </w:rPr>
-        <w:br w:type="page"/>
-      </w:r>
-    </w:p>
-    <w:p>
-      <w:pPr>
-        <w:pStyle w:val="2"/>
-        <w:spacing w:before="0" w:line="240" w:lineRule="auto"/>
-        <w:ind w:firstLine="708"/>
-        <w:rPr>
-          <w:rFonts w:ascii="Times New Roman" w:hAnsi="Times New Roman" w:cs="Times New Roman"/>
-          <w:color w:val="auto"/>
-          <w:sz w:val="28"/>
-          <w:szCs w:val="28"/>
-        </w:rPr>
-      </w:pPr>
-      <w:bookmarkStart w:id="2" w:name="_Toc146728179"/>
-      <w:r>
-        <w:rPr>
-          <w:rFonts w:ascii="Times New Roman" w:hAnsi="Times New Roman" w:cs="Times New Roman"/>
-          <w:color w:val="auto"/>
-          <w:sz w:val="28"/>
-          <w:szCs w:val="28"/>
-        </w:rPr>
-        <w:lastRenderedPageBreak/>
-        <w:t>3</w:t>
-      </w:r>
-      <w:r>
-        <w:rPr>
-          <w:rFonts w:ascii="Times New Roman" w:hAnsi="Times New Roman" w:cs="Times New Roman"/>
-          <w:color w:val="auto"/>
-          <w:sz w:val="28"/>
-          <w:szCs w:val="28"/>
-        </w:rPr>
-        <w:t xml:space="preserve"> РЕЗУЛЬТАТЫ ВЫПОЛНЕНИЯ ЛАБОРАТОРНОЙ РАБОТЫ</w:t>
-      </w:r>
-      <w:bookmarkEnd w:id="2"/>
-    </w:p>
-    <w:p>
-      <w:pPr>
-        <w:spacing w:after="0" w:line="240" w:lineRule="auto"/>
-        <w:ind w:left="-567" w:firstLine="709"/>
-        <w:rPr>
-          <w:rFonts w:ascii="Times New Roman" w:hAnsi="Times New Roman" w:cs="Times New Roman"/>
-          <w:sz w:val="28"/>
-          <w:szCs w:val="28"/>
-        </w:rPr>
-      </w:pPr>
-    </w:p>
-    <w:p>
-      <w:pPr>
-        <w:spacing w:after="0"/>
-        <w:ind w:firstLine="709"/>
-        <w:jc w:val="both"/>
-        <w:rPr>
-          <w:rFonts w:ascii="Times New Roman" w:hAnsi="Times New Roman" w:cs="Times New Roman"/>
-          <w:sz w:val="28"/>
-          <w:szCs w:val="28"/>
-        </w:rPr>
-      </w:pPr>
-      <w:r>
-        <w:rPr>
-          <w:rFonts w:ascii="Times New Roman" w:hAnsi="Times New Roman" w:cs="Times New Roman"/>
-          <w:sz w:val="28"/>
-          <w:szCs w:val="28"/>
-        </w:rPr>
-        <w:t>В ходе выполнения лабораторной рабо</w:t>
-      </w:r>
-      <w:r>
-        <w:rPr>
-          <w:rFonts w:ascii="Times New Roman" w:hAnsi="Times New Roman" w:cs="Times New Roman"/>
-          <w:sz w:val="28"/>
-          <w:szCs w:val="28"/>
-        </w:rPr>
-        <w:t>ты был</w:t>
-      </w:r>
-      <w:r>
-        <w:rPr>
-          <w:rFonts w:ascii="Times New Roman" w:hAnsi="Times New Roman" w:cs="Times New Roman"/>
-          <w:sz w:val="28"/>
-          <w:szCs w:val="28"/>
-        </w:rPr>
-        <w:t xml:space="preserve">о разработано </w:t>
-      </w:r>
-      <w:proofErr w:type="gramStart"/>
-      <w:r>
-        <w:rPr>
-          <w:rFonts w:ascii="Times New Roman" w:hAnsi="Times New Roman" w:cs="Times New Roman"/>
-          <w:sz w:val="28"/>
-          <w:szCs w:val="28"/>
-        </w:rPr>
-        <w:t>оконное приложение</w:t>
-      </w:r>
-      <w:proofErr w:type="gramEnd"/>
-      <w:r>
-        <w:rPr>
-          <w:rFonts w:ascii="Times New Roman" w:hAnsi="Times New Roman" w:cs="Times New Roman"/>
-          <w:sz w:val="28"/>
-          <w:szCs w:val="28"/>
-        </w:rPr>
-        <w:t xml:space="preserve"> вычисляющее корни квадратного уравнения. </w:t>
-      </w:r>
-      <w:r>
-        <w:rPr>
-          <w:rFonts w:ascii="Times New Roman" w:hAnsi="Times New Roman" w:cs="Times New Roman"/>
-          <w:sz w:val="28"/>
-          <w:szCs w:val="28"/>
-        </w:rPr>
-        <w:t>(</w:t>
-      </w:r>
-      <w:r>
-        <w:rPr>
-          <w:rFonts w:ascii="Times New Roman" w:hAnsi="Times New Roman" w:cs="Times New Roman"/>
-          <w:sz w:val="28"/>
-          <w:szCs w:val="28"/>
-        </w:rPr>
-        <w:t>р</w:t>
-      </w:r>
-      <w:r>
-        <w:rPr>
-          <w:rFonts w:ascii="Times New Roman" w:hAnsi="Times New Roman" w:cs="Times New Roman"/>
-          <w:sz w:val="28"/>
-          <w:szCs w:val="28"/>
-        </w:rPr>
-        <w:t>исунок 1)</w:t>
-      </w:r>
-      <w:r>
-        <w:rPr>
-          <w:rFonts w:ascii="Times New Roman" w:hAnsi="Times New Roman" w:cs="Times New Roman"/>
-          <w:sz w:val="28"/>
-          <w:szCs w:val="28"/>
-        </w:rPr>
-        <w:t xml:space="preserve">. </w:t>
-      </w:r>
-    </w:p>
-    <w:p>
-      <w:pPr>
-        <w:spacing w:after="0"/>
-        <w:ind w:firstLine="709"/>
-        <w:jc w:val="both"/>
-        <w:rPr>
-          <w:rFonts w:ascii="Times New Roman" w:hAnsi="Times New Roman" w:cs="Times New Roman"/>
-          <w:sz w:val="28"/>
-          <w:szCs w:val="28"/>
-        </w:rPr>
-      </w:pPr>
-    </w:p>
-    <w:p>
-      <w:pPr>
-        <w:spacing w:after="0" w:line="240" w:lineRule="auto"/>
-        <w:ind w:firstLine="709"/>
+    </w:p>
+    <w:p>
+      <w:pPr>
+        <w:spacing w:after="0" w:line="240" w:lineRule="auto"/>
         <w:jc w:val="center"/>
         <w:rPr>
           <w:rFonts w:ascii="Times New Roman" w:hAnsi="Times New Roman" w:cs="Times New Roman"/>
@@ -2093,7 +2387,7 @@
           <w:lang w:eastAsia="ru-RU"/>
         </w:rPr>
         <w:drawing>
-          <wp:inline distT="0" distB="0" distL="0" distR="0" wp14:anchorId="08D9D77D" wp14:editId="282C7B80">
+          <wp:inline distT="0" distB="0" distL="0" distR="0" wp14:anchorId="625147EF" wp14:editId="6341846C">
             <wp:extent cx="3677163" cy="2791215"/>
             <wp:effectExtent l="0" t="0" r="0" b="9525"/>
             <wp:docPr id="4" name="Рисунок 4"/>
@@ -2128,22 +2422,10 @@
           </wp:inline>
         </w:drawing>
       </w:r>
-      <w:r>
-        <w:rPr>
-          <w:rFonts w:ascii="Times New Roman" w:hAnsi="Times New Roman" w:cs="Times New Roman"/>
-          <w:b/>
-          <w:noProof/>
-          <w:sz w:val="28"/>
-          <w:szCs w:val="28"/>
-          <w:lang w:eastAsia="ru-RU"/>
-        </w:rPr>
-        <w:br w:type="textWrapping" w:clear="all"/>
-      </w:r>
-    </w:p>
-    <w:p>
-      <w:pPr>
-        <w:spacing w:after="0" w:line="240" w:lineRule="auto"/>
-        <w:ind w:left="-567" w:firstLine="709"/>
+    </w:p>
+    <w:p>
+      <w:pPr>
+        <w:spacing w:after="0" w:line="240" w:lineRule="auto"/>
         <w:jc w:val="center"/>
         <w:rPr>
           <w:rFonts w:ascii="Times New Roman" w:hAnsi="Times New Roman" w:cs="Times New Roman"/>
@@ -2151,6 +2433,17 @@
           <w:szCs w:val="28"/>
         </w:rPr>
       </w:pPr>
+    </w:p>
+    <w:p>
+      <w:pPr>
+        <w:spacing w:after="0" w:line="240" w:lineRule="auto"/>
+        <w:jc w:val="center"/>
+        <w:rPr>
+          <w:rFonts w:ascii="Times New Roman" w:hAnsi="Times New Roman" w:cs="Times New Roman"/>
+          <w:sz w:val="28"/>
+          <w:szCs w:val="28"/>
+        </w:rPr>
+      </w:pPr>
       <w:r>
         <w:rPr>
           <w:rFonts w:ascii="Times New Roman" w:hAnsi="Times New Roman" w:cs="Times New Roman"/>
@@ -2173,22 +2466,6 @@
           <w:sz w:val="28"/>
           <w:szCs w:val="28"/>
         </w:rPr>
-        <w:t xml:space="preserve"> - Главн</w:t>
-      </w:r>
-      <w:r>
-        <w:rPr>
-          <w:rFonts w:ascii="Times New Roman" w:hAnsi="Times New Roman" w:cs="Times New Roman"/>
-          <w:sz w:val="28"/>
-          <w:szCs w:val="28"/>
-        </w:rPr>
-        <w:t>ый</w:t>
-      </w:r>
-      <w:r>
-        <w:rPr>
-          <w:rFonts w:ascii="Times New Roman" w:hAnsi="Times New Roman" w:cs="Times New Roman"/>
-          <w:sz w:val="28"/>
-          <w:szCs w:val="28"/>
-        </w:rPr>
         <w:t xml:space="preserve"> </w:t>
       </w:r>
       <w:r>
@@ -2197,13 +2474,28 @@
           <w:sz w:val="28"/>
           <w:szCs w:val="28"/>
         </w:rPr>
-        <w:t>экран</w:t>
-      </w:r>
-    </w:p>
-    <w:p>
-      <w:pPr>
-        <w:spacing w:after="0" w:line="240" w:lineRule="auto"/>
-        <w:ind w:left="-567" w:firstLine="709"/>
+        <w:t>–</w:t>
+      </w:r>
+      <w:r>
+        <w:rPr>
+          <w:rFonts w:ascii="Times New Roman" w:hAnsi="Times New Roman" w:cs="Times New Roman"/>
+          <w:sz w:val="28"/>
+          <w:szCs w:val="28"/>
+        </w:rPr>
+        <w:t xml:space="preserve"> </w:t>
+      </w:r>
+      <w:r>
+        <w:rPr>
+          <w:rFonts w:ascii="Times New Roman" w:hAnsi="Times New Roman" w:cs="Times New Roman"/>
+          <w:sz w:val="28"/>
+          <w:szCs w:val="28"/>
+        </w:rPr>
+        <w:t>Окно приложения</w:t>
+      </w:r>
+    </w:p>
+    <w:p>
+      <w:pPr>
+        <w:spacing w:after="0" w:line="240" w:lineRule="auto"/>
         <w:jc w:val="center"/>
         <w:rPr>
           <w:rFonts w:ascii="Times New Roman" w:hAnsi="Times New Roman" w:cs="Times New Roman"/>
@@ -2280,16 +2572,7 @@
           <w:sz w:val="28"/>
           <w:szCs w:val="28"/>
         </w:rPr>
-        <w:t xml:space="preserve"> и нажать кнопку </w:t>
-      </w:r>
-      <w:proofErr w:type="gramStart"/>
-      <w:r>
-        <w:rPr>
-          <w:rFonts w:ascii="Times New Roman" w:hAnsi="Times New Roman" w:cs="Times New Roman"/>
-          <w:sz w:val="28"/>
-          <w:szCs w:val="28"/>
-        </w:rPr>
-        <w:t xml:space="preserve">решить </w:t>
+        <w:t xml:space="preserve"> и нажать кнопку решить</w:t>
       </w:r>
       <w:r>
         <w:rPr>
@@ -2299,7 +2582,6 @@
         </w:rPr>
         <w:t>.</w:t>
       </w:r>
-      <w:proofErr w:type="gramEnd"/>
       <w:r>
         <w:rPr>
           <w:rFonts w:ascii="Times New Roman" w:hAnsi="Times New Roman" w:cs="Times New Roman"/>
@@ -2330,21 +2612,12 @@
           <w:sz w:val="28"/>
           <w:szCs w:val="28"/>
         </w:rPr>
-        <w:t>исунок 2)</w:t>
-      </w:r>
-      <w:r>
-        <w:rPr>
-          <w:rFonts w:ascii="Times New Roman" w:hAnsi="Times New Roman" w:cs="Times New Roman"/>
-          <w:sz w:val="28"/>
-          <w:szCs w:val="28"/>
-        </w:rPr>
-        <w:t xml:space="preserve">. </w:t>
-      </w:r>
-    </w:p>
-    <w:p>
-      <w:pPr>
-        <w:spacing w:after="0"/>
-        <w:ind w:firstLine="709"/>
+        <w:t xml:space="preserve">исунок 2). </w:t>
+      </w:r>
+    </w:p>
+    <w:p>
+      <w:pPr>
+        <w:spacing w:after="0" w:line="240" w:lineRule="auto"/>
         <w:jc w:val="both"/>
         <w:rPr>
           <w:rFonts w:ascii="Times New Roman" w:hAnsi="Times New Roman" w:cs="Times New Roman"/>
@@ -2366,11 +2639,12 @@
       <w:r>
         <w:rPr>
           <w:rFonts w:ascii="Times New Roman" w:hAnsi="Times New Roman" w:cs="Times New Roman"/>
+          <w:noProof/>
           <w:sz w:val="28"/>
           <w:szCs w:val="28"/>
         </w:rPr>
         <w:drawing>
-          <wp:inline distT="0" distB="0" distL="0" distR="0" wp14:anchorId="2A4FD41D" wp14:editId="538914BB">
+          <wp:inline distT="0" distB="0" distL="0" distR="0" wp14:anchorId="147577F2" wp14:editId="79873F33">
             <wp:extent cx="3677163" cy="2791215"/>
             <wp:effectExtent l="0" t="0" r="0" b="9525"/>
             <wp:docPr id="5" name="Рисунок 5"/>
@@ -2409,206 +2683,710 @@
     <w:p>
       <w:pPr>
         <w:spacing w:after="0" w:line="240" w:lineRule="auto"/>
-        <w:rPr>
-          <w:rFonts w:ascii="Times New Roman" w:hAnsi="Times New Roman" w:cs="Times New Roman"/>
-          <w:b/>
-          <w:noProof/>
-          <w:sz w:val="28"/>
-          <w:szCs w:val="28"/>
-          <w:lang w:eastAsia="ru-RU"/>
-        </w:rPr>
-      </w:pPr>
-      <w:r>
-        <w:rPr>
-          <w:rFonts w:ascii="Times New Roman" w:hAnsi="Times New Roman" w:cs="Times New Roman"/>
-          <w:b/>
-          <w:noProof/>
-          <w:sz w:val="28"/>
-          <w:szCs w:val="28"/>
-          <w:lang w:eastAsia="ru-RU"/>
-        </w:rPr>
-        <w:t xml:space="preserve">                                 </w:t>
-      </w:r>
-    </w:p>
-    <w:p>
-      <w:pPr>
-        <w:spacing w:after="0" w:line="240" w:lineRule="auto"/>
+        <w:jc w:val="both"/>
+        <w:rPr>
+          <w:rFonts w:ascii="Times New Roman" w:hAnsi="Times New Roman" w:cs="Times New Roman"/>
+          <w:sz w:val="28"/>
+          <w:szCs w:val="28"/>
+        </w:rPr>
+      </w:pPr>
+    </w:p>
+    <w:p>
+      <w:pPr>
+        <w:spacing w:after="0" w:line="240" w:lineRule="auto"/>
+        <w:jc w:val="center"/>
+        <w:rPr>
+          <w:rFonts w:ascii="Times New Roman" w:hAnsi="Times New Roman" w:cs="Times New Roman"/>
+          <w:sz w:val="28"/>
+          <w:szCs w:val="28"/>
+        </w:rPr>
+      </w:pPr>
+      <w:r>
+        <w:rPr>
+          <w:rFonts w:ascii="Times New Roman" w:hAnsi="Times New Roman" w:cs="Times New Roman"/>
+          <w:sz w:val="28"/>
+          <w:szCs w:val="28"/>
+        </w:rPr>
+        <w:t xml:space="preserve">Рисунок </w:t>
+      </w:r>
+      <w:r>
+        <w:rPr>
+          <w:rFonts w:ascii="Times New Roman" w:hAnsi="Times New Roman" w:cs="Times New Roman"/>
+          <w:sz w:val="28"/>
+          <w:szCs w:val="28"/>
+        </w:rPr>
+        <w:t>2</w:t>
+      </w:r>
+      <w:r>
+        <w:rPr>
+          <w:rFonts w:ascii="Times New Roman" w:hAnsi="Times New Roman" w:cs="Times New Roman"/>
+          <w:i/>
+          <w:iCs/>
+          <w:sz w:val="28"/>
+          <w:szCs w:val="28"/>
+        </w:rPr>
+        <w:t xml:space="preserve"> </w:t>
+      </w:r>
+      <w:r>
+        <w:rPr>
+          <w:rFonts w:ascii="Times New Roman" w:hAnsi="Times New Roman" w:cs="Times New Roman"/>
+          <w:sz w:val="28"/>
+          <w:szCs w:val="28"/>
+        </w:rPr>
+        <w:t>– Выбор системы счисления</w:t>
+      </w:r>
+    </w:p>
+    <w:p>
+      <w:pPr>
+        <w:rPr>
+          <w:rFonts w:ascii="Times New Roman" w:hAnsi="Times New Roman" w:cs="Times New Roman"/>
+          <w:sz w:val="28"/>
+          <w:szCs w:val="28"/>
+        </w:rPr>
+      </w:pPr>
+      <w:r>
+        <w:rPr>
+          <w:rFonts w:ascii="Times New Roman" w:hAnsi="Times New Roman" w:cs="Times New Roman"/>
+          <w:sz w:val="28"/>
+          <w:szCs w:val="28"/>
+        </w:rPr>
+        <w:br w:type="page"/>
+      </w:r>
+    </w:p>
+    <w:p>
+      <w:pPr>
+        <w:spacing w:after="0"/>
+        <w:ind w:firstLine="709"/>
+        <w:jc w:val="both"/>
+        <w:rPr>
+          <w:rFonts w:ascii="Times New Roman" w:hAnsi="Times New Roman" w:cs="Times New Roman"/>
+          <w:sz w:val="28"/>
+          <w:szCs w:val="28"/>
+        </w:rPr>
+      </w:pPr>
+      <w:r>
+        <w:rPr>
+          <w:rFonts w:ascii="Times New Roman" w:hAnsi="Times New Roman" w:cs="Times New Roman"/>
+          <w:sz w:val="28"/>
+          <w:szCs w:val="28"/>
+        </w:rPr>
+        <w:lastRenderedPageBreak/>
+        <w:t xml:space="preserve">Приложение работает только числами. В случае ввода некорректного значения в поле, </w:t>
+      </w:r>
+      <w:r>
+        <w:rPr>
+          <w:rFonts w:ascii="Times New Roman" w:hAnsi="Times New Roman" w:cs="Times New Roman"/>
+          <w:sz w:val="28"/>
+          <w:szCs w:val="28"/>
+        </w:rPr>
+        <w:t>которое предназначено</w:t>
+      </w:r>
+      <w:r>
+        <w:rPr>
+          <w:rFonts w:ascii="Times New Roman" w:hAnsi="Times New Roman" w:cs="Times New Roman"/>
+          <w:sz w:val="28"/>
+          <w:szCs w:val="28"/>
+        </w:rPr>
+        <w:t xml:space="preserve"> для исходного числа, и нажатия кнопки </w:t>
+      </w:r>
+      <w:r>
+        <w:rPr>
+          <w:rFonts w:ascii="Times New Roman" w:hAnsi="Times New Roman" w:cs="Times New Roman"/>
+          <w:i/>
+          <w:iCs/>
+          <w:sz w:val="28"/>
+          <w:szCs w:val="28"/>
+        </w:rPr>
+        <w:t>«</w:t>
+      </w:r>
+      <w:r>
+        <w:rPr>
+          <w:rFonts w:ascii="Times New Roman" w:hAnsi="Times New Roman" w:cs="Times New Roman"/>
+          <w:i/>
+          <w:iCs/>
+          <w:sz w:val="28"/>
+          <w:szCs w:val="28"/>
+        </w:rPr>
+        <w:t>Решить</w:t>
+      </w:r>
+      <w:r>
+        <w:rPr>
+          <w:rFonts w:ascii="Times New Roman" w:hAnsi="Times New Roman" w:cs="Times New Roman"/>
+          <w:i/>
+          <w:iCs/>
+          <w:sz w:val="28"/>
+          <w:szCs w:val="28"/>
+        </w:rPr>
+        <w:t>»</w:t>
+      </w:r>
+      <w:r>
+        <w:rPr>
+          <w:rFonts w:ascii="Times New Roman" w:hAnsi="Times New Roman" w:cs="Times New Roman"/>
+          <w:sz w:val="28"/>
+          <w:szCs w:val="28"/>
+        </w:rPr>
+        <w:t xml:space="preserve"> происходит появление окна-сообщения с </w:t>
+      </w:r>
+      <w:r>
+        <w:rPr>
+          <w:rFonts w:ascii="Times New Roman" w:hAnsi="Times New Roman" w:cs="Times New Roman"/>
+          <w:sz w:val="28"/>
+          <w:szCs w:val="28"/>
+        </w:rPr>
+        <w:t xml:space="preserve">ошибкой </w:t>
+      </w:r>
+      <w:r>
+        <w:rPr>
+          <w:rFonts w:ascii="Times New Roman" w:hAnsi="Times New Roman" w:cs="Times New Roman"/>
+          <w:sz w:val="28"/>
+          <w:szCs w:val="28"/>
+        </w:rPr>
+        <w:t>(</w:t>
+      </w:r>
+      <w:r>
+        <w:rPr>
+          <w:rFonts w:ascii="Times New Roman" w:hAnsi="Times New Roman" w:cs="Times New Roman"/>
+          <w:sz w:val="28"/>
+          <w:szCs w:val="28"/>
+        </w:rPr>
+        <w:t>рисун</w:t>
+      </w:r>
+      <w:r>
+        <w:rPr>
+          <w:rFonts w:ascii="Times New Roman" w:hAnsi="Times New Roman" w:cs="Times New Roman"/>
+          <w:sz w:val="28"/>
+          <w:szCs w:val="28"/>
+        </w:rPr>
+        <w:t>ки 3</w:t>
+      </w:r>
+      <w:r>
+        <w:rPr>
+          <w:rFonts w:ascii="Times New Roman" w:hAnsi="Times New Roman" w:cs="Times New Roman"/>
+          <w:sz w:val="28"/>
+          <w:szCs w:val="28"/>
+        </w:rPr>
+        <w:t>)</w:t>
+      </w:r>
+      <w:r>
+        <w:rPr>
+          <w:rFonts w:ascii="Times New Roman" w:hAnsi="Times New Roman" w:cs="Times New Roman"/>
+          <w:sz w:val="28"/>
+          <w:szCs w:val="28"/>
+        </w:rPr>
+        <w:t>.</w:t>
+      </w:r>
+    </w:p>
+    <w:p>
+      <w:pPr>
+        <w:spacing w:after="0" w:line="240" w:lineRule="auto"/>
+        <w:jc w:val="both"/>
+        <w:rPr>
+          <w:rFonts w:ascii="Times New Roman" w:hAnsi="Times New Roman" w:cs="Times New Roman"/>
+          <w:sz w:val="28"/>
+          <w:szCs w:val="28"/>
+        </w:rPr>
+      </w:pPr>
+    </w:p>
+    <w:p>
+      <w:pPr>
+        <w:spacing w:after="0" w:line="240" w:lineRule="auto"/>
+        <w:jc w:val="center"/>
+        <w:rPr>
+          <w:rFonts w:ascii="Times New Roman" w:hAnsi="Times New Roman" w:cs="Times New Roman"/>
+          <w:sz w:val="28"/>
+          <w:szCs w:val="28"/>
+        </w:rPr>
+      </w:pPr>
+      <w:r>
+        <w:rPr>
+          <w:rFonts w:ascii="Times New Roman" w:hAnsi="Times New Roman" w:cs="Times New Roman"/>
+          <w:sz w:val="28"/>
+          <w:szCs w:val="28"/>
+        </w:rPr>
+        <w:drawing>
+          <wp:inline distT="0" distB="0" distL="0" distR="0" wp14:anchorId="57CB2479" wp14:editId="755C55B5">
+            <wp:extent cx="3620005" cy="2724530"/>
+            <wp:effectExtent l="19050" t="19050" r="19050" b="19050"/>
+            <wp:docPr id="1" name="Рисунок 1"/>
+            <wp:cNvGraphicFramePr>
+              <a:graphicFrameLocks xmlns:a="http://schemas.openxmlformats.org/drawingml/2006/main" noChangeAspect="1"/>
+            </wp:cNvGraphicFramePr>
+            <a:graphic xmlns:a="http://schemas.openxmlformats.org/drawingml/2006/main">
+              <a:graphicData uri="http://schemas.openxmlformats.org/drawingml/2006/picture">
+                <pic:pic xmlns:pic="http://schemas.openxmlformats.org/drawingml/2006/picture">
+                  <pic:nvPicPr>
+                    <pic:cNvPr id="1" name=""/>
+                    <pic:cNvPicPr/>
+                  </pic:nvPicPr>
+                  <pic:blipFill>
+                    <a:blip r:embed="rId10"/>
+                    <a:stretch>
+                      <a:fillRect/>
+                    </a:stretch>
+                  </pic:blipFill>
+                  <pic:spPr>
+                    <a:xfrm>
+                      <a:off x="0" y="0"/>
+                      <a:ext cx="3620005" cy="2724530"/>
+                    </a:xfrm>
+                    <a:prstGeom prst="rect">
+                      <a:avLst/>
+                    </a:prstGeom>
+                    <a:ln>
+                      <a:solidFill>
+                        <a:schemeClr val="tx1"/>
+                      </a:solidFill>
+                    </a:ln>
+                  </pic:spPr>
+                </pic:pic>
+              </a:graphicData>
+            </a:graphic>
+          </wp:inline>
+        </w:drawing>
+      </w:r>
+    </w:p>
+    <w:p>
+      <w:pPr>
+        <w:spacing w:after="0" w:line="240" w:lineRule="auto"/>
+        <w:jc w:val="center"/>
+        <w:rPr>
+          <w:rFonts w:ascii="Times New Roman" w:hAnsi="Times New Roman" w:cs="Times New Roman"/>
+          <w:sz w:val="28"/>
+          <w:szCs w:val="28"/>
+        </w:rPr>
+      </w:pPr>
+    </w:p>
+    <w:p>
+      <w:pPr>
+        <w:spacing w:after="0" w:line="240" w:lineRule="auto"/>
+        <w:jc w:val="center"/>
+        <w:rPr>
+          <w:rFonts w:ascii="Times New Roman" w:hAnsi="Times New Roman" w:cs="Times New Roman"/>
+          <w:sz w:val="28"/>
+          <w:szCs w:val="28"/>
+        </w:rPr>
+      </w:pPr>
+      <w:r>
+        <w:rPr>
+          <w:rFonts w:ascii="Times New Roman" w:hAnsi="Times New Roman" w:cs="Times New Roman"/>
+          <w:sz w:val="28"/>
+          <w:szCs w:val="28"/>
+        </w:rPr>
+        <w:t xml:space="preserve">Рисунок </w:t>
+      </w:r>
+      <w:r>
+        <w:rPr>
+          <w:rFonts w:ascii="Times New Roman" w:hAnsi="Times New Roman" w:cs="Times New Roman"/>
+          <w:sz w:val="28"/>
+          <w:szCs w:val="28"/>
+        </w:rPr>
+        <w:t>3</w:t>
+      </w:r>
+      <w:r>
+        <w:rPr>
+          <w:rFonts w:ascii="Times New Roman" w:hAnsi="Times New Roman" w:cs="Times New Roman"/>
+          <w:i/>
+          <w:iCs/>
+          <w:sz w:val="28"/>
+          <w:szCs w:val="28"/>
+        </w:rPr>
+        <w:t xml:space="preserve"> </w:t>
+      </w:r>
+      <w:r>
+        <w:rPr>
+          <w:rFonts w:ascii="Times New Roman" w:hAnsi="Times New Roman" w:cs="Times New Roman"/>
+          <w:sz w:val="28"/>
+          <w:szCs w:val="28"/>
+        </w:rPr>
+        <w:t>–</w:t>
+      </w:r>
+      <w:r>
+        <w:rPr>
+          <w:rFonts w:ascii="Times New Roman" w:hAnsi="Times New Roman" w:cs="Times New Roman"/>
+          <w:sz w:val="28"/>
+          <w:szCs w:val="28"/>
+        </w:rPr>
+        <w:t xml:space="preserve"> Введено </w:t>
+      </w:r>
+      <w:r>
+        <w:rPr>
+          <w:rFonts w:ascii="Times New Roman" w:hAnsi="Times New Roman" w:cs="Times New Roman"/>
+          <w:sz w:val="28"/>
+          <w:szCs w:val="28"/>
+        </w:rPr>
+        <w:t>некорректное значение</w:t>
+      </w:r>
+    </w:p>
+    <w:p>
+      <w:pPr>
+        <w:spacing w:after="0" w:line="240" w:lineRule="auto"/>
+        <w:jc w:val="center"/>
+        <w:rPr>
+          <w:rFonts w:ascii="Times New Roman" w:hAnsi="Times New Roman" w:cs="Times New Roman"/>
+          <w:sz w:val="28"/>
+          <w:szCs w:val="28"/>
+        </w:rPr>
+      </w:pPr>
+    </w:p>
+    <w:p>
+      <w:pPr>
+        <w:spacing w:after="0" w:line="240" w:lineRule="auto"/>
+        <w:jc w:val="center"/>
+        <w:rPr>
+          <w:rFonts w:ascii="Times New Roman" w:hAnsi="Times New Roman" w:cs="Times New Roman"/>
+          <w:i/>
+          <w:iCs/>
+          <w:sz w:val="28"/>
+          <w:szCs w:val="28"/>
+          <w:lang w:val="en-US"/>
+        </w:rPr>
+      </w:pPr>
+    </w:p>
+    <w:p>
+      <w:pPr>
+        <w:spacing w:after="0" w:line="240" w:lineRule="auto"/>
+        <w:jc w:val="center"/>
+        <w:rPr>
+          <w:rFonts w:ascii="Times New Roman" w:hAnsi="Times New Roman" w:cs="Times New Roman"/>
+          <w:sz w:val="28"/>
+          <w:szCs w:val="28"/>
+          <w:lang w:val="en-US"/>
+        </w:rPr>
+      </w:pPr>
+    </w:p>
+    <w:p>
+      <w:pPr>
+        <w:spacing w:after="0" w:line="240" w:lineRule="auto"/>
+        <w:jc w:val="center"/>
+        <w:rPr>
+          <w:rFonts w:ascii="Times New Roman" w:hAnsi="Times New Roman" w:cs="Times New Roman"/>
+          <w:sz w:val="28"/>
+          <w:szCs w:val="28"/>
+        </w:rPr>
+      </w:pPr>
+      <w:r>
+        <w:rPr>
+          <w:rFonts w:ascii="Times New Roman" w:hAnsi="Times New Roman" w:cs="Times New Roman"/>
+          <w:sz w:val="28"/>
+          <w:szCs w:val="28"/>
+        </w:rPr>
+        <w:br w:type="page"/>
+      </w:r>
+    </w:p>
+    <w:p>
+      <w:pPr>
+        <w:pStyle w:val="1"/>
+        <w:spacing w:before="0" w:line="240" w:lineRule="auto"/>
+        <w:jc w:val="center"/>
+        <w:rPr>
+          <w:rFonts w:ascii="Times New Roman" w:hAnsi="Times New Roman" w:cs="Times New Roman"/>
+          <w:bCs w:val="0"/>
+          <w:color w:val="000000" w:themeColor="text1"/>
+          <w:sz w:val="32"/>
+          <w:szCs w:val="32"/>
+        </w:rPr>
+      </w:pPr>
+      <w:bookmarkStart w:id="3" w:name="_Toc146752071"/>
+      <w:r>
+        <w:rPr>
+          <w:rFonts w:ascii="Times New Roman" w:hAnsi="Times New Roman" w:cs="Times New Roman"/>
+          <w:bCs w:val="0"/>
+          <w:color w:val="000000" w:themeColor="text1"/>
+          <w:sz w:val="32"/>
+          <w:szCs w:val="32"/>
+        </w:rPr>
+        <w:lastRenderedPageBreak/>
+        <w:t>ЗАКЛЮЧЕНИЕ</w:t>
+      </w:r>
+      <w:bookmarkEnd w:id="3"/>
+    </w:p>
+    <w:p>
+      <w:pPr>
+        <w:spacing w:after="0"/>
         <w:ind w:left="-567" w:firstLine="709"/>
         <w:jc w:val="center"/>
         <w:rPr>
           <w:rFonts w:ascii="Times New Roman" w:hAnsi="Times New Roman" w:cs="Times New Roman"/>
-          <w:sz w:val="28"/>
-          <w:szCs w:val="28"/>
-        </w:rPr>
-      </w:pPr>
-      <w:r>
-        <w:rPr>
-          <w:rFonts w:ascii="Times New Roman" w:hAnsi="Times New Roman" w:cs="Times New Roman"/>
-          <w:sz w:val="28"/>
-          <w:szCs w:val="28"/>
-        </w:rPr>
-        <w:t xml:space="preserve">Рисунок 2 ─ </w:t>
-      </w:r>
-      <w:r>
-        <w:rPr>
-          <w:rFonts w:ascii="Times New Roman" w:hAnsi="Times New Roman" w:cs="Times New Roman"/>
-          <w:sz w:val="28"/>
-          <w:szCs w:val="28"/>
-        </w:rPr>
-        <w:t>Решение уравнения</w:t>
-      </w:r>
-    </w:p>
-    <w:p>
-      <w:pPr>
-        <w:spacing w:after="0" w:line="240" w:lineRule="auto"/>
-        <w:ind w:left="-567" w:firstLine="709"/>
+          <w:b/>
+          <w:sz w:val="32"/>
+          <w:szCs w:val="32"/>
+        </w:rPr>
+      </w:pPr>
+    </w:p>
+    <w:p>
+      <w:pPr>
+        <w:spacing w:after="0"/>
+        <w:ind w:firstLine="709"/>
+        <w:jc w:val="both"/>
+        <w:rPr>
+          <w:rFonts w:ascii="Times New Roman" w:hAnsi="Times New Roman" w:cs="Times New Roman"/>
+          <w:sz w:val="28"/>
+          <w:szCs w:val="28"/>
+        </w:rPr>
+      </w:pPr>
+      <w:r>
+        <w:rPr>
+          <w:rFonts w:ascii="Times New Roman" w:hAnsi="Times New Roman" w:cs="Times New Roman"/>
+          <w:sz w:val="28"/>
+          <w:szCs w:val="28"/>
+        </w:rPr>
+        <w:t xml:space="preserve">В результате лабораторной работы были изучены основные принципы работы с </w:t>
+      </w:r>
+      <w:r>
+        <w:rPr>
+          <w:rFonts w:ascii="Times New Roman" w:hAnsi="Times New Roman" w:cs="Times New Roman"/>
+          <w:sz w:val="28"/>
+          <w:szCs w:val="28"/>
+          <w:lang w:val="en-US"/>
+        </w:rPr>
+        <w:t>Win</w:t>
+      </w:r>
+      <w:r>
+        <w:rPr>
+          <w:rFonts w:ascii="Times New Roman" w:hAnsi="Times New Roman" w:cs="Times New Roman"/>
+          <w:sz w:val="28"/>
+          <w:szCs w:val="28"/>
+        </w:rPr>
+        <w:t xml:space="preserve">32 </w:t>
+      </w:r>
+      <w:r>
+        <w:rPr>
+          <w:rFonts w:ascii="Times New Roman" w:hAnsi="Times New Roman" w:cs="Times New Roman"/>
+          <w:sz w:val="28"/>
+          <w:szCs w:val="28"/>
+          <w:lang w:val="en-US"/>
+        </w:rPr>
+        <w:t>API</w:t>
+      </w:r>
+      <w:r>
+        <w:rPr>
+          <w:rFonts w:ascii="Times New Roman" w:hAnsi="Times New Roman" w:cs="Times New Roman"/>
+          <w:sz w:val="28"/>
+          <w:szCs w:val="28"/>
+        </w:rPr>
+        <w:t xml:space="preserve">: </w:t>
+      </w:r>
+      <w:r>
+        <w:rPr>
+          <w:rFonts w:ascii="Times New Roman" w:hAnsi="Times New Roman" w:cs="Times New Roman"/>
+          <w:sz w:val="28"/>
+          <w:szCs w:val="28"/>
+        </w:rPr>
+        <w:t>виды окон, классы окон и их регистрация, обработка сообщений разных типов</w:t>
+      </w:r>
+      <w:r>
+        <w:rPr>
+          <w:rFonts w:ascii="Times New Roman" w:hAnsi="Times New Roman" w:cs="Times New Roman"/>
+          <w:sz w:val="28"/>
+          <w:szCs w:val="28"/>
+        </w:rPr>
+        <w:t>. Было создано оконное приложение</w:t>
+      </w:r>
+      <w:r>
+        <w:rPr>
+          <w:rFonts w:ascii="Times New Roman" w:hAnsi="Times New Roman" w:cs="Times New Roman"/>
+          <w:sz w:val="28"/>
+          <w:szCs w:val="28"/>
+        </w:rPr>
+        <w:t xml:space="preserve"> с минимальной функциональной достаточностью</w:t>
+      </w:r>
+      <w:r>
+        <w:rPr>
+          <w:rFonts w:ascii="Times New Roman" w:hAnsi="Times New Roman" w:cs="Times New Roman"/>
+          <w:sz w:val="28"/>
+          <w:szCs w:val="28"/>
+        </w:rPr>
+        <w:t xml:space="preserve"> – приложение для перевода чисел между системами счисления </w:t>
+      </w:r>
+      <w:r>
+        <w:rPr>
+          <w:rFonts w:ascii="Times New Roman" w:hAnsi="Times New Roman" w:cs="Times New Roman"/>
+          <w:sz w:val="28"/>
+          <w:szCs w:val="28"/>
+        </w:rPr>
+        <w:t>с возможностью выбора исходной и конечной системы</w:t>
+      </w:r>
+      <w:r>
+        <w:rPr>
+          <w:rFonts w:ascii="Times New Roman" w:hAnsi="Times New Roman" w:cs="Times New Roman"/>
+          <w:sz w:val="28"/>
+          <w:szCs w:val="28"/>
+        </w:rPr>
+        <w:t xml:space="preserve">, </w:t>
+      </w:r>
+      <w:r>
+        <w:rPr>
+          <w:rFonts w:ascii="Times New Roman" w:hAnsi="Times New Roman" w:cs="Times New Roman"/>
+          <w:sz w:val="28"/>
+          <w:szCs w:val="28"/>
+        </w:rPr>
+        <w:t>а также</w:t>
+      </w:r>
+      <w:r>
+        <w:rPr>
+          <w:rFonts w:ascii="Times New Roman" w:hAnsi="Times New Roman" w:cs="Times New Roman"/>
+          <w:sz w:val="28"/>
+          <w:szCs w:val="28"/>
+        </w:rPr>
+        <w:t xml:space="preserve"> обработкой некорректного ввода: слишком большие числа, некорректный символы в поле для ввода числа.</w:t>
+      </w:r>
+    </w:p>
+    <w:p>
+      <w:pPr>
+        <w:rPr>
+          <w:rFonts w:ascii="Times New Roman" w:hAnsi="Times New Roman" w:cs="Times New Roman"/>
+          <w:sz w:val="28"/>
+          <w:szCs w:val="28"/>
+        </w:rPr>
+      </w:pPr>
+      <w:r>
+        <w:rPr>
+          <w:rFonts w:ascii="Times New Roman" w:hAnsi="Times New Roman" w:cs="Times New Roman"/>
+          <w:sz w:val="28"/>
+          <w:szCs w:val="28"/>
+        </w:rPr>
+        <w:br w:type="page"/>
+      </w:r>
+    </w:p>
+    <w:p>
+      <w:pPr>
+        <w:pStyle w:val="1"/>
+        <w:spacing w:before="0" w:line="240" w:lineRule="auto"/>
         <w:jc w:val="center"/>
         <w:rPr>
           <w:rFonts w:ascii="Times New Roman" w:hAnsi="Times New Roman" w:cs="Times New Roman"/>
-          <w:sz w:val="28"/>
-          <w:szCs w:val="28"/>
-        </w:rPr>
-      </w:pPr>
-    </w:p>
-    <w:p>
-      <w:pPr>
-        <w:rPr>
-          <w:rFonts w:ascii="Times New Roman" w:hAnsi="Times New Roman" w:cs="Times New Roman"/>
-          <w:sz w:val="28"/>
-          <w:szCs w:val="28"/>
-        </w:rPr>
-      </w:pPr>
-      <w:r>
-        <w:rPr>
-          <w:rFonts w:ascii="Times New Roman" w:hAnsi="Times New Roman" w:cs="Times New Roman"/>
-          <w:sz w:val="28"/>
-          <w:szCs w:val="28"/>
-        </w:rPr>
-        <w:br w:type="page"/>
-      </w:r>
-    </w:p>
-    <w:p>
-      <w:pPr>
-        <w:pStyle w:val="2"/>
-        <w:jc w:val="center"/>
-        <w:rPr>
-          <w:rFonts w:ascii="Times New Roman" w:hAnsi="Times New Roman" w:cs="Times New Roman"/>
-          <w:sz w:val="28"/>
-          <w:szCs w:val="28"/>
-        </w:rPr>
-      </w:pPr>
-      <w:bookmarkStart w:id="3" w:name="_Toc146728181"/>
-      <w:r>
-        <w:rPr>
-          <w:rFonts w:ascii="Times New Roman" w:hAnsi="Times New Roman" w:cs="Times New Roman"/>
           <w:color w:val="auto"/>
-          <w:sz w:val="28"/>
-          <w:szCs w:val="28"/>
+          <w:sz w:val="32"/>
+          <w:szCs w:val="32"/>
+        </w:rPr>
+      </w:pPr>
+      <w:bookmarkStart w:id="4" w:name="_Toc146752072"/>
+      <w:r>
+        <w:rPr>
+          <w:rFonts w:ascii="Times New Roman" w:hAnsi="Times New Roman" w:cs="Times New Roman"/>
+          <w:color w:val="auto"/>
+          <w:sz w:val="32"/>
+          <w:szCs w:val="32"/>
         </w:rPr>
         <w:lastRenderedPageBreak/>
         <w:t>СПИСОК ИСПОЛЬЗОВАННЫХ ИСТОЧНИКОВ</w:t>
       </w:r>
-      <w:bookmarkEnd w:id="3"/>
-    </w:p>
-    <w:p>
-      <w:pPr>
+      <w:bookmarkEnd w:id="4"/>
+    </w:p>
+    <w:p>
+      <w:pPr>
+        <w:spacing w:after="0" w:line="240" w:lineRule="auto"/>
+        <w:rPr>
+          <w:rFonts w:ascii="Times New Roman" w:hAnsi="Times New Roman" w:cs="Times New Roman"/>
+          <w:sz w:val="28"/>
+          <w:szCs w:val="28"/>
+        </w:rPr>
+      </w:pPr>
+    </w:p>
+    <w:p>
+      <w:pPr>
+        <w:pStyle w:val="ab"/>
+        <w:numPr>
+          <w:ilvl w:val="0"/>
+          <w:numId w:val="5"/>
+        </w:numPr>
         <w:spacing w:after="0"/>
-        <w:ind w:right="-588"/>
-        <w:rPr>
-          <w:rFonts w:ascii="Times New Roman" w:eastAsia="Times New Roman" w:hAnsi="Times New Roman" w:cs="Times New Roman"/>
+        <w:ind w:right="-1"/>
+        <w:jc w:val="both"/>
+        <w:rPr>
+          <w:rFonts w:ascii="Times New Roman" w:hAnsi="Times New Roman" w:cs="Times New Roman"/>
+          <w:sz w:val="28"/>
+          <w:szCs w:val="28"/>
+        </w:rPr>
+      </w:pPr>
+      <w:r>
+        <w:rPr>
+          <w:rFonts w:ascii="Times New Roman" w:hAnsi="Times New Roman" w:cs="Times New Roman"/>
+          <w:sz w:val="28"/>
+          <w:szCs w:val="28"/>
+        </w:rPr>
+        <w:t xml:space="preserve">Что такое окно? [Электронный ресурс]. – Режим доступа: https://learn.microsoft.com/ru-ru/windows/win32/learnwin32/what-is-a-window. </w:t>
+      </w:r>
+    </w:p>
+    <w:p>
+      <w:pPr>
+        <w:pStyle w:val="ab"/>
+        <w:numPr>
+          <w:ilvl w:val="0"/>
+          <w:numId w:val="5"/>
+        </w:numPr>
+        <w:spacing w:after="0"/>
+        <w:ind w:right="-1"/>
+        <w:jc w:val="both"/>
+        <w:rPr>
+          <w:rFonts w:ascii="Times New Roman" w:hAnsi="Times New Roman" w:cs="Times New Roman"/>
+          <w:sz w:val="28"/>
+          <w:szCs w:val="28"/>
+        </w:rPr>
+      </w:pPr>
+      <w:r>
+        <w:rPr>
+          <w:rFonts w:ascii="Times New Roman" w:hAnsi="Times New Roman" w:cs="Times New Roman"/>
+          <w:sz w:val="28"/>
+          <w:szCs w:val="28"/>
+        </w:rPr>
+        <w:t xml:space="preserve">Начало работы с классическими приложениями для Windows, которые используют API Win32 [Электронный ресурс]. – Режим доступа: https://learn.microsoft.com/ru-ru/windows/win32/desktop-programming. </w:t>
+      </w:r>
+    </w:p>
+    <w:p>
+      <w:pPr>
+        <w:pStyle w:val="ab"/>
+        <w:numPr>
+          <w:ilvl w:val="0"/>
+          <w:numId w:val="5"/>
+        </w:numPr>
+        <w:spacing w:after="0"/>
+        <w:ind w:right="-1"/>
+        <w:jc w:val="both"/>
+        <w:rPr>
+          <w:rFonts w:ascii="Times New Roman" w:eastAsiaTheme="majorEastAsia" w:hAnsi="Times New Roman" w:cs="Times New Roman"/>
           <w:b/>
-          <w:sz w:val="28"/>
-          <w:szCs w:val="28"/>
-        </w:rPr>
-      </w:pPr>
-    </w:p>
-    <w:p>
-      <w:pPr>
-        <w:spacing w:after="100"/>
-        <w:ind w:right="-1" w:firstLine="709"/>
-        <w:jc w:val="both"/>
-        <w:rPr>
-          <w:rFonts w:ascii="Times New Roman" w:hAnsi="Times New Roman" w:cs="Times New Roman"/>
-          <w:sz w:val="28"/>
-          <w:szCs w:val="28"/>
-        </w:rPr>
-      </w:pPr>
-      <w:r>
-        <w:rPr>
-          <w:rFonts w:ascii="Times New Roman" w:hAnsi="Times New Roman" w:cs="Times New Roman"/>
-          <w:sz w:val="28"/>
-          <w:szCs w:val="28"/>
-        </w:rPr>
-        <w:t xml:space="preserve">[1] Что такое окно? [Электронный ресурс]. – Режим доступа: https://learn.microsoft.com/ru-ru/windows/win32/learnwin32/what-is-a-window. </w:t>
-      </w:r>
-    </w:p>
-    <w:p>
-      <w:pPr>
-        <w:spacing w:after="100"/>
-        <w:ind w:right="-1" w:firstLine="709"/>
-        <w:jc w:val="both"/>
-        <w:rPr>
-          <w:rFonts w:ascii="Times New Roman" w:hAnsi="Times New Roman" w:cs="Times New Roman"/>
-          <w:sz w:val="28"/>
-          <w:szCs w:val="28"/>
-        </w:rPr>
-      </w:pPr>
-      <w:r>
-        <w:rPr>
-          <w:rFonts w:ascii="Times New Roman" w:hAnsi="Times New Roman" w:cs="Times New Roman"/>
-          <w:sz w:val="28"/>
-          <w:szCs w:val="28"/>
-        </w:rPr>
-        <w:t xml:space="preserve">[2] Начало работы с классическими приложениями для Windows, которые используют API Win32 [Электронный ресурс]. – Режим доступа: https://learn.microsoft.com/ru-ru/windows/win32/desktop-programming. </w:t>
-      </w:r>
-    </w:p>
-    <w:p>
-      <w:pPr>
-        <w:spacing w:after="100"/>
-        <w:ind w:right="-1" w:firstLine="709"/>
-        <w:jc w:val="both"/>
-        <w:rPr>
-          <w:rFonts w:ascii="Times New Roman" w:hAnsi="Times New Roman" w:cs="Times New Roman"/>
-          <w:sz w:val="28"/>
-          <w:szCs w:val="28"/>
-        </w:rPr>
-      </w:pPr>
-      <w:r>
-        <w:rPr>
-          <w:rFonts w:ascii="Times New Roman" w:hAnsi="Times New Roman" w:cs="Times New Roman"/>
-          <w:sz w:val="28"/>
-          <w:szCs w:val="28"/>
-        </w:rPr>
-        <w:t>[3] Сообщения окна [Электронный ресурс]. – Режим доступа: https://learn.microsoft.com/ru-ru/windows/win32/learnwin32/window-messages.</w:t>
-      </w:r>
-    </w:p>
-    <w:p>
-      <w:pPr>
-        <w:pStyle w:val="2"/>
+          <w:bCs/>
+          <w:sz w:val="28"/>
+          <w:szCs w:val="28"/>
+        </w:rPr>
+      </w:pPr>
+      <w:r>
+        <w:rPr>
+          <w:rFonts w:ascii="Times New Roman" w:hAnsi="Times New Roman" w:cs="Times New Roman"/>
+          <w:sz w:val="28"/>
+          <w:szCs w:val="28"/>
+        </w:rPr>
+        <w:t>Сообщения окна [Электронный ресурс]. – Режим доступа: https://learn.microsoft.com/ru-ru/windows/win32/learnwin32/window-messages.</w:t>
+      </w:r>
+      <w:r>
+        <w:rPr>
+          <w:rFonts w:ascii="Times New Roman" w:hAnsi="Times New Roman" w:cs="Times New Roman"/>
+          <w:sz w:val="28"/>
+          <w:szCs w:val="28"/>
+        </w:rPr>
+        <w:br w:type="page"/>
+      </w:r>
+    </w:p>
+    <w:p>
+      <w:pPr>
+        <w:pStyle w:val="1"/>
         <w:spacing w:before="0" w:line="240" w:lineRule="auto"/>
         <w:jc w:val="center"/>
         <w:rPr>
           <w:rFonts w:ascii="Times New Roman" w:hAnsi="Times New Roman" w:cs="Times New Roman"/>
           <w:color w:val="auto"/>
-          <w:sz w:val="28"/>
-          <w:szCs w:val="28"/>
-        </w:rPr>
-      </w:pPr>
-      <w:r>
-        <w:rPr>
-          <w:rFonts w:ascii="Times New Roman" w:hAnsi="Times New Roman" w:cs="Times New Roman"/>
-          <w:sz w:val="28"/>
-          <w:szCs w:val="28"/>
-        </w:rPr>
-        <w:br w:type="page"/>
-      </w:r>
-      <w:bookmarkStart w:id="4" w:name="_Toc146728182"/>
+          <w:sz w:val="32"/>
+          <w:szCs w:val="32"/>
+        </w:rPr>
+      </w:pPr>
+      <w:bookmarkStart w:id="5" w:name="_Toc146752073"/>
       <w:r>
         <w:rPr>
           <w:rFonts w:ascii="Times New Roman" w:hAnsi="Times New Roman" w:cs="Times New Roman"/>
           <w:color w:val="auto"/>
-          <w:sz w:val="28"/>
-          <w:szCs w:val="28"/>
+          <w:sz w:val="32"/>
+          <w:szCs w:val="32"/>
         </w:rPr>
         <w:lastRenderedPageBreak/>
         <w:t>ПР</w:t>
@@ -2617,69 +3395,53 @@
         <w:rPr>
           <w:rFonts w:ascii="Times New Roman" w:hAnsi="Times New Roman" w:cs="Times New Roman"/>
           <w:color w:val="auto"/>
-          <w:sz w:val="28"/>
-          <w:szCs w:val="28"/>
+          <w:sz w:val="32"/>
+          <w:szCs w:val="32"/>
         </w:rPr>
         <w:t>ИЛОЖЕНИЕ А</w:t>
       </w:r>
-      <w:bookmarkEnd w:id="4"/>
-    </w:p>
-    <w:p>
-      <w:pPr>
-        <w:pStyle w:val="2"/>
-        <w:spacing w:before="0" w:line="240" w:lineRule="auto"/>
-        <w:jc w:val="center"/>
+      <w:r>
         <w:rPr>
           <w:rFonts w:ascii="Times New Roman" w:hAnsi="Times New Roman" w:cs="Times New Roman"/>
           <w:color w:val="auto"/>
-          <w:sz w:val="28"/>
-          <w:szCs w:val="28"/>
-        </w:rPr>
-      </w:pPr>
-      <w:bookmarkStart w:id="5" w:name="_Toc145670725"/>
-      <w:bookmarkStart w:id="6" w:name="_Toc146728183"/>
+          <w:sz w:val="32"/>
+          <w:szCs w:val="32"/>
+        </w:rPr>
+        <w:br/>
+      </w:r>
       <w:r>
         <w:rPr>
           <w:rFonts w:ascii="Times New Roman" w:hAnsi="Times New Roman" w:cs="Times New Roman"/>
           <w:color w:val="auto"/>
-          <w:sz w:val="28"/>
-          <w:szCs w:val="28"/>
-        </w:rPr>
-        <w:t>(обязательное)</w:t>
+          <w:sz w:val="32"/>
+          <w:szCs w:val="32"/>
+        </w:rPr>
+        <w:t>(</w:t>
+      </w:r>
+      <w:r>
+        <w:rPr>
+          <w:rFonts w:ascii="Times New Roman" w:hAnsi="Times New Roman" w:cs="Times New Roman"/>
+          <w:color w:val="auto"/>
+          <w:sz w:val="32"/>
+          <w:szCs w:val="32"/>
+        </w:rPr>
+        <w:t>обязательное)</w:t>
+      </w:r>
+      <w:r>
+        <w:rPr>
+          <w:rFonts w:ascii="Times New Roman" w:hAnsi="Times New Roman" w:cs="Times New Roman"/>
+          <w:color w:val="auto"/>
+          <w:sz w:val="32"/>
+          <w:szCs w:val="32"/>
+        </w:rPr>
+        <w:br/>
+        <w:t>Листинг кода</w:t>
       </w:r>
       <w:bookmarkEnd w:id="5"/>
-      <w:bookmarkEnd w:id="6"/>
-    </w:p>
-    <w:p>
-      <w:pPr>
-        <w:pStyle w:val="2"/>
-        <w:spacing w:before="0" w:line="240" w:lineRule="auto"/>
-        <w:jc w:val="center"/>
-        <w:rPr>
-          <w:rFonts w:ascii="Times New Roman" w:hAnsi="Times New Roman" w:cs="Times New Roman"/>
-          <w:color w:val="auto"/>
-          <w:sz w:val="28"/>
-          <w:szCs w:val="28"/>
-        </w:rPr>
-      </w:pPr>
-      <w:bookmarkStart w:id="7" w:name="_Toc145670726"/>
-      <w:bookmarkStart w:id="8" w:name="_Toc146728184"/>
-      <w:r>
-        <w:rPr>
-          <w:rFonts w:ascii="Times New Roman" w:hAnsi="Times New Roman" w:cs="Times New Roman"/>
-          <w:color w:val="auto"/>
-          <w:sz w:val="28"/>
-          <w:szCs w:val="28"/>
-        </w:rPr>
-        <w:t>Листинг кода</w:t>
-      </w:r>
-      <w:bookmarkEnd w:id="7"/>
-      <w:bookmarkEnd w:id="8"/>
-    </w:p>
-    <w:p>
-      <w:pPr>
-        <w:spacing w:after="0" w:line="240" w:lineRule="auto"/>
-        <w:ind w:left="-567" w:firstLine="709"/>
+    </w:p>
+    <w:p>
+      <w:pPr>
+        <w:spacing w:after="0" w:line="240" w:lineRule="auto"/>
         <w:rPr>
           <w:rFonts w:ascii="Times New Roman" w:hAnsi="Times New Roman" w:cs="Times New Roman"/>
           <w:sz w:val="28"/>
@@ -2702,7 +3464,6 @@
           <w:rFonts w:ascii="Times New Roman" w:hAnsi="Times New Roman" w:cs="Times New Roman"/>
           <w:sz w:val="28"/>
           <w:szCs w:val="28"/>
-          <w:lang w:val="en-US"/>
         </w:rPr>
       </w:pPr>
       <w:r>
@@ -2718,7 +3479,6 @@
           <w:rFonts w:ascii="Times New Roman" w:hAnsi="Times New Roman" w:cs="Times New Roman"/>
           <w:sz w:val="28"/>
           <w:szCs w:val="28"/>
-          <w:lang w:val="en-US"/>
         </w:rPr>
         <w:t xml:space="preserve"> 1 – </w:t>
       </w:r>
@@ -2735,7 +3495,6 @@
           <w:rFonts w:ascii="Times New Roman" w:hAnsi="Times New Roman" w:cs="Times New Roman"/>
           <w:sz w:val="28"/>
           <w:szCs w:val="28"/>
-          <w:lang w:val="en-US"/>
         </w:rPr>
         <w:t xml:space="preserve"> </w:t>
       </w:r>
@@ -2746,17 +3505,17 @@
           <w:szCs w:val="28"/>
           <w:lang w:val="en-US"/>
         </w:rPr>
-        <w:t>source</w:t>
-      </w:r>
-      <w:r>
-        <w:rPr>
-          <w:rFonts w:ascii="Times New Roman" w:hAnsi="Times New Roman" w:cs="Times New Roman"/>
-          <w:sz w:val="28"/>
-          <w:szCs w:val="28"/>
-          <w:lang w:val="en-US"/>
+        <w:t>Source</w:t>
+      </w:r>
+      <w:r>
+        <w:rPr>
+          <w:rFonts w:ascii="Times New Roman" w:hAnsi="Times New Roman" w:cs="Times New Roman"/>
+          <w:sz w:val="28"/>
+          <w:szCs w:val="28"/>
         </w:rPr>
         <w:t>.</w:t>
       </w:r>
+      <w:proofErr w:type="spellStart"/>
       <w:r>
         <w:rPr>
           <w:rFonts w:ascii="Times New Roman" w:hAnsi="Times New Roman" w:cs="Times New Roman"/>
@@ -2766,26 +3525,15 @@
         </w:rPr>
         <w:t>cpp</w:t>
       </w:r>
-      <w:r>
-        <w:rPr>
-          <w:rFonts w:ascii="Times New Roman" w:hAnsi="Times New Roman" w:cs="Times New Roman"/>
-          <w:sz w:val="28"/>
-          <w:szCs w:val="28"/>
-          <w:lang w:val="en-US"/>
+      <w:proofErr w:type="spellEnd"/>
+      <w:r>
+        <w:rPr>
+          <w:rFonts w:ascii="Times New Roman" w:hAnsi="Times New Roman" w:cs="Times New Roman"/>
+          <w:sz w:val="28"/>
+          <w:szCs w:val="28"/>
         </w:rPr>
         <w:t xml:space="preserve"> </w:t>
       </w:r>
-    </w:p>
-    <w:p>
-      <w:pPr>
-        <w:spacing w:after="0" w:line="240" w:lineRule="auto"/>
-        <w:rPr>
-          <w:rFonts w:ascii="Courier New" w:hAnsi="Courier New" w:cs="Courier New"/>
-          <w:sz w:val="20"/>
-          <w:szCs w:val="20"/>
-          <w:lang w:val="en-US"/>
-        </w:rPr>
-      </w:pPr>
     </w:p>
     <w:p>
       <w:pPr>
@@ -10139,7 +10887,25 @@
           <w:szCs w:val="20"/>
           <w:lang w:val="en-US"/>
         </w:rPr>
-        <w:t>, L"</w:t>
+        <w:t xml:space="preserve">, </w:t>
+      </w:r>
+      <w:r>
+        <w:rPr>
+          <w:rFonts w:ascii="Courier New" w:hAnsi="Courier New" w:cs="Courier New"/>
+          <w:sz w:val="20"/>
+          <w:szCs w:val="20"/>
+          <w:lang w:val="en-US"/>
+        </w:rPr>
+        <w:t>L</w:t>
+      </w:r>
+      <w:r>
+        <w:rPr>
+          <w:rFonts w:ascii="Courier New" w:hAnsi="Courier New" w:cs="Courier New"/>
+          <w:sz w:val="20"/>
+          <w:szCs w:val="20"/>
+          <w:lang w:val="en-US"/>
+        </w:rPr>
+        <w:t>"</w:t>
       </w:r>
       <w:r>
         <w:rPr>
@@ -10213,7 +10979,16 @@
           <w:szCs w:val="20"/>
           <w:lang w:val="en-US"/>
         </w:rPr>
-        <w:t xml:space="preserve">    }</w:t>
+        <w:t xml:space="preserve">    </w:t>
+      </w:r>
+      <w:r>
+        <w:rPr>
+          <w:rFonts w:ascii="Courier New" w:hAnsi="Courier New" w:cs="Courier New"/>
+          <w:sz w:val="20"/>
+          <w:szCs w:val="20"/>
+          <w:lang w:val="en-US"/>
+        </w:rPr>
+        <w:t>}</w:t>
       </w:r>
     </w:p>
     <w:p>
@@ -11518,8 +12293,23 @@
         <w:t>}</w:t>
       </w:r>
     </w:p>
+    <w:p>
+      <w:pPr>
+        <w:autoSpaceDE w:val="0"/>
+        <w:autoSpaceDN w:val="0"/>
+        <w:adjustRightInd w:val="0"/>
+        <w:spacing w:after="0" w:line="240" w:lineRule="auto"/>
+        <w:rPr>
+          <w:rFonts w:ascii="Courier New" w:hAnsi="Courier New" w:cs="Courier New"/>
+          <w:color w:val="000000" w:themeColor="text1"/>
+          <w:sz w:val="20"/>
+          <w:szCs w:val="20"/>
+          <w:lang w:val="en-US"/>
+        </w:rPr>
+      </w:pPr>
+    </w:p>
     <w:sectPr>
-      <w:footerReference w:type="default" r:id="rId10"/>
+      <w:footerReference w:type="default" r:id="rId11"/>
       <w:pgSz w:w="11906" w:h="16838"/>
       <w:pgMar w:top="1134" w:right="851" w:bottom="1531" w:left="1701" w:header="709" w:footer="709" w:gutter="0"/>
       <w:cols w:space="708"/>
@@ -11585,7 +12375,7 @@
           <w:rPr>
             <w:noProof/>
           </w:rPr>
-          <w:t>4</w:t>
+          <w:t>5</w:t>
         </w:r>
         <w:r>
           <w:fldChar w:fldCharType="end"/>
@@ -11649,12 +12439,102 @@
         <v:path o:extrusionok="f" gradientshapeok="t" o:connecttype="rect"/>
         <o:lock v:ext="edit" aspectratio="t"/>
       </v:shapetype>
-      <v:shape id="_x0000_i1107" type="#_x0000_t75" style="width:10.5pt;height:10.5pt" o:bullet="t">
+      <v:shape id="_x0000_i1188" type="#_x0000_t75" style="width:11.25pt;height:11.25pt" o:bullet="t">
         <v:imagedata r:id="rId1" o:title="msoA0AB"/>
       </v:shape>
     </w:pict>
   </w:numPicBullet>
   <w:abstractNum w:abstractNumId="0" w15:restartNumberingAfterBreak="0">
+    <w:nsid w:val="07F866F6"/>
+    <w:multiLevelType w:val="hybridMultilevel"/>
+    <w:tmpl w:val="41223842"/>
+    <w:lvl w:ilvl="0" w:tplc="558A072A">
+      <w:start w:val="1"/>
+      <w:numFmt w:val="decimal"/>
+      <w:suff w:val="space"/>
+      <w:lvlText w:val="[%1]"/>
+      <w:lvlJc w:val="left"/>
+      <w:pPr>
+        <w:ind w:left="1069" w:hanging="360"/>
+      </w:pPr>
+      <w:rPr>
+        <w:rFonts w:hint="default"/>
+      </w:rPr>
+    </w:lvl>
+    <w:lvl w:ilvl="1" w:tplc="04190019" w:tentative="1">
+      <w:start w:val="1"/>
+      <w:numFmt w:val="lowerLetter"/>
+      <w:lvlText w:val="%2."/>
+      <w:lvlJc w:val="left"/>
+      <w:pPr>
+        <w:ind w:left="1440" w:hanging="360"/>
+      </w:pPr>
+    </w:lvl>
+    <w:lvl w:ilvl="2" w:tplc="0419001B" w:tentative="1">
+      <w:start w:val="1"/>
+      <w:numFmt w:val="lowerRoman"/>
+      <w:lvlText w:val="%3."/>
+      <w:lvlJc w:val="right"/>
+      <w:pPr>
+        <w:ind w:left="2160" w:hanging="180"/>
+      </w:pPr>
+    </w:lvl>
+    <w:lvl w:ilvl="3" w:tplc="0419000F" w:tentative="1">
+      <w:start w:val="1"/>
+      <w:numFmt w:val="decimal"/>
+      <w:lvlText w:val="%4."/>
+      <w:lvlJc w:val="left"/>
+      <w:pPr>
+        <w:ind w:left="2880" w:hanging="360"/>
+      </w:pPr>
+    </w:lvl>
+    <w:lvl w:ilvl="4" w:tplc="04190019" w:tentative="1">
+      <w:start w:val="1"/>
+      <w:numFmt w:val="lowerLetter"/>
+      <w:lvlText w:val="%5."/>
+      <w:lvlJc w:val="left"/>
+      <w:pPr>
+        <w:ind w:left="3600" w:hanging="360"/>
+      </w:pPr>
+    </w:lvl>
+    <w:lvl w:ilvl="5" w:tplc="0419001B" w:tentative="1">
+      <w:start w:val="1"/>
+      <w:numFmt w:val="lowerRoman"/>
+      <w:lvlText w:val="%6."/>
+      <w:lvlJc w:val="right"/>
+      <w:pPr>
+        <w:ind w:left="4320" w:hanging="180"/>
+      </w:pPr>
+    </w:lvl>
+    <w:lvl w:ilvl="6" w:tplc="0419000F" w:tentative="1">
+      <w:start w:val="1"/>
+      <w:numFmt w:val="decimal"/>
+      <w:lvlText w:val="%7."/>
+      <w:lvlJc w:val="left"/>
+      <w:pPr>
+        <w:ind w:left="5040" w:hanging="360"/>
+      </w:pPr>
+    </w:lvl>
+    <w:lvl w:ilvl="7" w:tplc="04190019" w:tentative="1">
+      <w:start w:val="1"/>
+      <w:numFmt w:val="lowerLetter"/>
+      <w:lvlText w:val="%8."/>
+      <w:lvlJc w:val="left"/>
+      <w:pPr>
+        <w:ind w:left="5760" w:hanging="360"/>
+      </w:pPr>
+    </w:lvl>
+    <w:lvl w:ilvl="8" w:tplc="0419001B" w:tentative="1">
+      <w:start w:val="1"/>
+      <w:numFmt w:val="lowerRoman"/>
+      <w:lvlText w:val="%9."/>
+      <w:lvlJc w:val="right"/>
+      <w:pPr>
+        <w:ind w:left="6480" w:hanging="180"/>
+      </w:pPr>
+    </w:lvl>
+  </w:abstractNum>
+  <w:abstractNum w:abstractNumId="1" w15:restartNumberingAfterBreak="0">
     <w:nsid w:val="1E7F2217"/>
     <w:multiLevelType w:val="hybridMultilevel"/>
     <w:tmpl w:val="F24CCE14"/>
@@ -11768,8 +12648,475 @@
       </w:rPr>
     </w:lvl>
   </w:abstractNum>
+  <w:abstractNum w:abstractNumId="2" w15:restartNumberingAfterBreak="0">
+    <w:nsid w:val="36EC2E6E"/>
+    <w:multiLevelType w:val="hybridMultilevel"/>
+    <w:tmpl w:val="EFD0B9A0"/>
+    <w:lvl w:ilvl="0" w:tplc="EDCA14AA">
+      <w:start w:val="1"/>
+      <w:numFmt w:val="decimal"/>
+      <w:lvlText w:val="%1"/>
+      <w:lvlJc w:val="left"/>
+      <w:pPr>
+        <w:ind w:left="1429" w:hanging="360"/>
+      </w:pPr>
+      <w:rPr>
+        <w:rFonts w:hint="default"/>
+      </w:rPr>
+    </w:lvl>
+    <w:lvl w:ilvl="1" w:tplc="04190019" w:tentative="1">
+      <w:start w:val="1"/>
+      <w:numFmt w:val="lowerLetter"/>
+      <w:lvlText w:val="%2."/>
+      <w:lvlJc w:val="left"/>
+      <w:pPr>
+        <w:ind w:left="2149" w:hanging="360"/>
+      </w:pPr>
+    </w:lvl>
+    <w:lvl w:ilvl="2" w:tplc="0419001B" w:tentative="1">
+      <w:start w:val="1"/>
+      <w:numFmt w:val="lowerRoman"/>
+      <w:lvlText w:val="%3."/>
+      <w:lvlJc w:val="right"/>
+      <w:pPr>
+        <w:ind w:left="2869" w:hanging="180"/>
+      </w:pPr>
+    </w:lvl>
+    <w:lvl w:ilvl="3" w:tplc="0419000F" w:tentative="1">
+      <w:start w:val="1"/>
+      <w:numFmt w:val="decimal"/>
+      <w:lvlText w:val="%4."/>
+      <w:lvlJc w:val="left"/>
+      <w:pPr>
+        <w:ind w:left="3589" w:hanging="360"/>
+      </w:pPr>
+    </w:lvl>
+    <w:lvl w:ilvl="4" w:tplc="04190019" w:tentative="1">
+      <w:start w:val="1"/>
+      <w:numFmt w:val="lowerLetter"/>
+      <w:lvlText w:val="%5."/>
+      <w:lvlJc w:val="left"/>
+      <w:pPr>
+        <w:ind w:left="4309" w:hanging="360"/>
+      </w:pPr>
+    </w:lvl>
+    <w:lvl w:ilvl="5" w:tplc="0419001B" w:tentative="1">
+      <w:start w:val="1"/>
+      <w:numFmt w:val="lowerRoman"/>
+      <w:lvlText w:val="%6."/>
+      <w:lvlJc w:val="right"/>
+      <w:pPr>
+        <w:ind w:left="5029" w:hanging="180"/>
+      </w:pPr>
+    </w:lvl>
+    <w:lvl w:ilvl="6" w:tplc="0419000F" w:tentative="1">
+      <w:start w:val="1"/>
+      <w:numFmt w:val="decimal"/>
+      <w:lvlText w:val="%7."/>
+      <w:lvlJc w:val="left"/>
+      <w:pPr>
+        <w:ind w:left="5749" w:hanging="360"/>
+      </w:pPr>
+    </w:lvl>
+    <w:lvl w:ilvl="7" w:tplc="04190019" w:tentative="1">
+      <w:start w:val="1"/>
+      <w:numFmt w:val="lowerLetter"/>
+      <w:lvlText w:val="%8."/>
+      <w:lvlJc w:val="left"/>
+      <w:pPr>
+        <w:ind w:left="6469" w:hanging="360"/>
+      </w:pPr>
+    </w:lvl>
+    <w:lvl w:ilvl="8" w:tplc="0419001B" w:tentative="1">
+      <w:start w:val="1"/>
+      <w:numFmt w:val="lowerRoman"/>
+      <w:lvlText w:val="%9."/>
+      <w:lvlJc w:val="right"/>
+      <w:pPr>
+        <w:ind w:left="7189" w:hanging="180"/>
+      </w:pPr>
+    </w:lvl>
+  </w:abstractNum>
+  <w:abstractNum w:abstractNumId="3" w15:restartNumberingAfterBreak="0">
+    <w:nsid w:val="44442805"/>
+    <w:multiLevelType w:val="hybridMultilevel"/>
+    <w:tmpl w:val="EBEEA996"/>
+    <w:lvl w:ilvl="0" w:tplc="F3FE0BB8">
+      <w:start w:val="1"/>
+      <w:numFmt w:val="decimal"/>
+      <w:suff w:val="space"/>
+      <w:lvlText w:val="[%1]"/>
+      <w:lvlJc w:val="left"/>
+      <w:pPr>
+        <w:ind w:left="0" w:firstLine="709"/>
+      </w:pPr>
+      <w:rPr>
+        <w:rFonts w:hint="default"/>
+      </w:rPr>
+    </w:lvl>
+    <w:lvl w:ilvl="1" w:tplc="04190019" w:tentative="1">
+      <w:start w:val="1"/>
+      <w:numFmt w:val="lowerLetter"/>
+      <w:lvlText w:val="%2."/>
+      <w:lvlJc w:val="left"/>
+      <w:pPr>
+        <w:ind w:left="2149" w:hanging="360"/>
+      </w:pPr>
+    </w:lvl>
+    <w:lvl w:ilvl="2" w:tplc="0419001B" w:tentative="1">
+      <w:start w:val="1"/>
+      <w:numFmt w:val="lowerRoman"/>
+      <w:lvlText w:val="%3."/>
+      <w:lvlJc w:val="right"/>
+      <w:pPr>
+        <w:ind w:left="2869" w:hanging="180"/>
+      </w:pPr>
+    </w:lvl>
+    <w:lvl w:ilvl="3" w:tplc="0419000F" w:tentative="1">
+      <w:start w:val="1"/>
+      <w:numFmt w:val="decimal"/>
+      <w:lvlText w:val="%4."/>
+      <w:lvlJc w:val="left"/>
+      <w:pPr>
+        <w:ind w:left="3589" w:hanging="360"/>
+      </w:pPr>
+    </w:lvl>
+    <w:lvl w:ilvl="4" w:tplc="04190019" w:tentative="1">
+      <w:start w:val="1"/>
+      <w:numFmt w:val="lowerLetter"/>
+      <w:lvlText w:val="%5."/>
+      <w:lvlJc w:val="left"/>
+      <w:pPr>
+        <w:ind w:left="4309" w:hanging="360"/>
+      </w:pPr>
+    </w:lvl>
+    <w:lvl w:ilvl="5" w:tplc="0419001B" w:tentative="1">
+      <w:start w:val="1"/>
+      <w:numFmt w:val="lowerRoman"/>
+      <w:lvlText w:val="%6."/>
+      <w:lvlJc w:val="right"/>
+      <w:pPr>
+        <w:ind w:left="5029" w:hanging="180"/>
+      </w:pPr>
+    </w:lvl>
+    <w:lvl w:ilvl="6" w:tplc="0419000F" w:tentative="1">
+      <w:start w:val="1"/>
+      <w:numFmt w:val="decimal"/>
+      <w:lvlText w:val="%7."/>
+      <w:lvlJc w:val="left"/>
+      <w:pPr>
+        <w:ind w:left="5749" w:hanging="360"/>
+      </w:pPr>
+    </w:lvl>
+    <w:lvl w:ilvl="7" w:tplc="04190019" w:tentative="1">
+      <w:start w:val="1"/>
+      <w:numFmt w:val="lowerLetter"/>
+      <w:lvlText w:val="%8."/>
+      <w:lvlJc w:val="left"/>
+      <w:pPr>
+        <w:ind w:left="6469" w:hanging="360"/>
+      </w:pPr>
+    </w:lvl>
+    <w:lvl w:ilvl="8" w:tplc="0419001B" w:tentative="1">
+      <w:start w:val="1"/>
+      <w:numFmt w:val="lowerRoman"/>
+      <w:lvlText w:val="%9."/>
+      <w:lvlJc w:val="right"/>
+      <w:pPr>
+        <w:ind w:left="7189" w:hanging="180"/>
+      </w:pPr>
+    </w:lvl>
+  </w:abstractNum>
+  <w:abstractNum w:abstractNumId="4" w15:restartNumberingAfterBreak="0">
+    <w:nsid w:val="550E2EBE"/>
+    <w:multiLevelType w:val="hybridMultilevel"/>
+    <w:tmpl w:val="EEA6FAC8"/>
+    <w:lvl w:ilvl="0" w:tplc="207EFB9A">
+      <w:start w:val="1"/>
+      <w:numFmt w:val="decimal"/>
+      <w:suff w:val="space"/>
+      <w:lvlText w:val="%1"/>
+      <w:lvlJc w:val="left"/>
+      <w:pPr>
+        <w:ind w:left="0" w:firstLine="709"/>
+      </w:pPr>
+      <w:rPr>
+        <w:rFonts w:hint="default"/>
+      </w:rPr>
+    </w:lvl>
+    <w:lvl w:ilvl="1" w:tplc="04190019" w:tentative="1">
+      <w:start w:val="1"/>
+      <w:numFmt w:val="lowerLetter"/>
+      <w:lvlText w:val="%2."/>
+      <w:lvlJc w:val="left"/>
+      <w:pPr>
+        <w:ind w:left="2149" w:hanging="360"/>
+      </w:pPr>
+    </w:lvl>
+    <w:lvl w:ilvl="2" w:tplc="0419001B" w:tentative="1">
+      <w:start w:val="1"/>
+      <w:numFmt w:val="lowerRoman"/>
+      <w:lvlText w:val="%3."/>
+      <w:lvlJc w:val="right"/>
+      <w:pPr>
+        <w:ind w:left="2869" w:hanging="180"/>
+      </w:pPr>
+    </w:lvl>
+    <w:lvl w:ilvl="3" w:tplc="0419000F" w:tentative="1">
+      <w:start w:val="1"/>
+      <w:numFmt w:val="decimal"/>
+      <w:lvlText w:val="%4."/>
+      <w:lvlJc w:val="left"/>
+      <w:pPr>
+        <w:ind w:left="3589" w:hanging="360"/>
+      </w:pPr>
+    </w:lvl>
+    <w:lvl w:ilvl="4" w:tplc="04190019" w:tentative="1">
+      <w:start w:val="1"/>
+      <w:numFmt w:val="lowerLetter"/>
+      <w:lvlText w:val="%5."/>
+      <w:lvlJc w:val="left"/>
+      <w:pPr>
+        <w:ind w:left="4309" w:hanging="360"/>
+      </w:pPr>
+    </w:lvl>
+    <w:lvl w:ilvl="5" w:tplc="0419001B" w:tentative="1">
+      <w:start w:val="1"/>
+      <w:numFmt w:val="lowerRoman"/>
+      <w:lvlText w:val="%6."/>
+      <w:lvlJc w:val="right"/>
+      <w:pPr>
+        <w:ind w:left="5029" w:hanging="180"/>
+      </w:pPr>
+    </w:lvl>
+    <w:lvl w:ilvl="6" w:tplc="0419000F" w:tentative="1">
+      <w:start w:val="1"/>
+      <w:numFmt w:val="decimal"/>
+      <w:lvlText w:val="%7."/>
+      <w:lvlJc w:val="left"/>
+      <w:pPr>
+        <w:ind w:left="5749" w:hanging="360"/>
+      </w:pPr>
+    </w:lvl>
+    <w:lvl w:ilvl="7" w:tplc="04190019" w:tentative="1">
+      <w:start w:val="1"/>
+      <w:numFmt w:val="lowerLetter"/>
+      <w:lvlText w:val="%8."/>
+      <w:lvlJc w:val="left"/>
+      <w:pPr>
+        <w:ind w:left="6469" w:hanging="360"/>
+      </w:pPr>
+    </w:lvl>
+    <w:lvl w:ilvl="8" w:tplc="0419001B" w:tentative="1">
+      <w:start w:val="1"/>
+      <w:numFmt w:val="lowerRoman"/>
+      <w:lvlText w:val="%9."/>
+      <w:lvlJc w:val="right"/>
+      <w:pPr>
+        <w:ind w:left="7189" w:hanging="180"/>
+      </w:pPr>
+    </w:lvl>
+  </w:abstractNum>
+  <w:abstractNum w:abstractNumId="5" w15:restartNumberingAfterBreak="0">
+    <w:nsid w:val="6EE76524"/>
+    <w:multiLevelType w:val="hybridMultilevel"/>
+    <w:tmpl w:val="EEA6FAC8"/>
+    <w:lvl w:ilvl="0" w:tplc="207EFB9A">
+      <w:start w:val="1"/>
+      <w:numFmt w:val="decimal"/>
+      <w:suff w:val="space"/>
+      <w:lvlText w:val="%1"/>
+      <w:lvlJc w:val="left"/>
+      <w:pPr>
+        <w:ind w:left="0" w:firstLine="709"/>
+      </w:pPr>
+      <w:rPr>
+        <w:rFonts w:hint="default"/>
+      </w:rPr>
+    </w:lvl>
+    <w:lvl w:ilvl="1" w:tplc="04190019" w:tentative="1">
+      <w:start w:val="1"/>
+      <w:numFmt w:val="lowerLetter"/>
+      <w:lvlText w:val="%2."/>
+      <w:lvlJc w:val="left"/>
+      <w:pPr>
+        <w:ind w:left="2149" w:hanging="360"/>
+      </w:pPr>
+    </w:lvl>
+    <w:lvl w:ilvl="2" w:tplc="0419001B" w:tentative="1">
+      <w:start w:val="1"/>
+      <w:numFmt w:val="lowerRoman"/>
+      <w:lvlText w:val="%3."/>
+      <w:lvlJc w:val="right"/>
+      <w:pPr>
+        <w:ind w:left="2869" w:hanging="180"/>
+      </w:pPr>
+    </w:lvl>
+    <w:lvl w:ilvl="3" w:tplc="0419000F" w:tentative="1">
+      <w:start w:val="1"/>
+      <w:numFmt w:val="decimal"/>
+      <w:lvlText w:val="%4."/>
+      <w:lvlJc w:val="left"/>
+      <w:pPr>
+        <w:ind w:left="3589" w:hanging="360"/>
+      </w:pPr>
+    </w:lvl>
+    <w:lvl w:ilvl="4" w:tplc="04190019" w:tentative="1">
+      <w:start w:val="1"/>
+      <w:numFmt w:val="lowerLetter"/>
+      <w:lvlText w:val="%5."/>
+      <w:lvlJc w:val="left"/>
+      <w:pPr>
+        <w:ind w:left="4309" w:hanging="360"/>
+      </w:pPr>
+    </w:lvl>
+    <w:lvl w:ilvl="5" w:tplc="0419001B" w:tentative="1">
+      <w:start w:val="1"/>
+      <w:numFmt w:val="lowerRoman"/>
+      <w:lvlText w:val="%6."/>
+      <w:lvlJc w:val="right"/>
+      <w:pPr>
+        <w:ind w:left="5029" w:hanging="180"/>
+      </w:pPr>
+    </w:lvl>
+    <w:lvl w:ilvl="6" w:tplc="0419000F" w:tentative="1">
+      <w:start w:val="1"/>
+      <w:numFmt w:val="decimal"/>
+      <w:lvlText w:val="%7."/>
+      <w:lvlJc w:val="left"/>
+      <w:pPr>
+        <w:ind w:left="5749" w:hanging="360"/>
+      </w:pPr>
+    </w:lvl>
+    <w:lvl w:ilvl="7" w:tplc="04190019" w:tentative="1">
+      <w:start w:val="1"/>
+      <w:numFmt w:val="lowerLetter"/>
+      <w:lvlText w:val="%8."/>
+      <w:lvlJc w:val="left"/>
+      <w:pPr>
+        <w:ind w:left="6469" w:hanging="360"/>
+      </w:pPr>
+    </w:lvl>
+    <w:lvl w:ilvl="8" w:tplc="0419001B" w:tentative="1">
+      <w:start w:val="1"/>
+      <w:numFmt w:val="lowerRoman"/>
+      <w:lvlText w:val="%9."/>
+      <w:lvlJc w:val="right"/>
+      <w:pPr>
+        <w:ind w:left="7189" w:hanging="180"/>
+      </w:pPr>
+    </w:lvl>
+  </w:abstractNum>
+  <w:abstractNum w:abstractNumId="6" w15:restartNumberingAfterBreak="0">
+    <w:nsid w:val="7791372D"/>
+    <w:multiLevelType w:val="hybridMultilevel"/>
+    <w:tmpl w:val="3990B4E6"/>
+    <w:lvl w:ilvl="0" w:tplc="73E69F54">
+      <w:start w:val="1"/>
+      <w:numFmt w:val="decimal"/>
+      <w:suff w:val="space"/>
+      <w:lvlText w:val="%1"/>
+      <w:lvlJc w:val="left"/>
+      <w:pPr>
+        <w:ind w:left="0" w:firstLine="709"/>
+      </w:pPr>
+      <w:rPr>
+        <w:rFonts w:hint="default"/>
+      </w:rPr>
+    </w:lvl>
+    <w:lvl w:ilvl="1" w:tplc="04190019">
+      <w:start w:val="1"/>
+      <w:numFmt w:val="lowerLetter"/>
+      <w:lvlText w:val="%2."/>
+      <w:lvlJc w:val="left"/>
+      <w:pPr>
+        <w:ind w:left="1440" w:hanging="360"/>
+      </w:pPr>
+    </w:lvl>
+    <w:lvl w:ilvl="2" w:tplc="0419001B" w:tentative="1">
+      <w:start w:val="1"/>
+      <w:numFmt w:val="lowerRoman"/>
+      <w:lvlText w:val="%3."/>
+      <w:lvlJc w:val="right"/>
+      <w:pPr>
+        <w:ind w:left="2160" w:hanging="180"/>
+      </w:pPr>
+    </w:lvl>
+    <w:lvl w:ilvl="3" w:tplc="0419000F" w:tentative="1">
+      <w:start w:val="1"/>
+      <w:numFmt w:val="decimal"/>
+      <w:lvlText w:val="%4."/>
+      <w:lvlJc w:val="left"/>
+      <w:pPr>
+        <w:ind w:left="2880" w:hanging="360"/>
+      </w:pPr>
+    </w:lvl>
+    <w:lvl w:ilvl="4" w:tplc="04190019" w:tentative="1">
+      <w:start w:val="1"/>
+      <w:numFmt w:val="lowerLetter"/>
+      <w:lvlText w:val="%5."/>
+      <w:lvlJc w:val="left"/>
+      <w:pPr>
+        <w:ind w:left="3600" w:hanging="360"/>
+      </w:pPr>
+    </w:lvl>
+    <w:lvl w:ilvl="5" w:tplc="0419001B" w:tentative="1">
+      <w:start w:val="1"/>
+      <w:numFmt w:val="lowerRoman"/>
+      <w:lvlText w:val="%6."/>
+      <w:lvlJc w:val="right"/>
+      <w:pPr>
+        <w:ind w:left="4320" w:hanging="180"/>
+      </w:pPr>
+    </w:lvl>
+    <w:lvl w:ilvl="6" w:tplc="0419000F" w:tentative="1">
+      <w:start w:val="1"/>
+      <w:numFmt w:val="decimal"/>
+      <w:lvlText w:val="%7."/>
+      <w:lvlJc w:val="left"/>
+      <w:pPr>
+        <w:ind w:left="5040" w:hanging="360"/>
+      </w:pPr>
+    </w:lvl>
+    <w:lvl w:ilvl="7" w:tplc="04190019" w:tentative="1">
+      <w:start w:val="1"/>
+      <w:numFmt w:val="lowerLetter"/>
+      <w:lvlText w:val="%8."/>
+      <w:lvlJc w:val="left"/>
+      <w:pPr>
+        <w:ind w:left="5760" w:hanging="360"/>
+      </w:pPr>
+    </w:lvl>
+    <w:lvl w:ilvl="8" w:tplc="0419001B" w:tentative="1">
+      <w:start w:val="1"/>
+      <w:numFmt w:val="lowerRoman"/>
+      <w:lvlText w:val="%9."/>
+      <w:lvlJc w:val="right"/>
+      <w:pPr>
+        <w:ind w:left="6480" w:hanging="180"/>
+      </w:pPr>
+    </w:lvl>
+  </w:abstractNum>
   <w:num w:numId="1">
+    <w:abstractNumId w:val="1"/>
+  </w:num>
+  <w:num w:numId="2">
+    <w:abstractNumId w:val="6"/>
+  </w:num>
+  <w:num w:numId="3">
+    <w:abstractNumId w:val="2"/>
+  </w:num>
+  <w:num w:numId="4">
     <w:abstractNumId w:val="0"/>
+  </w:num>
+  <w:num w:numId="5">
+    <w:abstractNumId w:val="3"/>
+  </w:num>
+  <w:num w:numId="6">
+    <w:abstractNumId w:val="5"/>
+  </w:num>
+  <w:num w:numId="7">
+    <w:abstractNumId w:val="4"/>
   </w:num>
 </w:numbering>
 </file>
@@ -12172,7 +13519,7 @@
   <w:style w:type="paragraph" w:default="1" w:styleId="a">
     <w:name w:val="Normal"/>
     <w:qFormat/>
-    <w:rsid w:val="00E74A5C"/>
+    <w:rsid w:val="006F2F87"/>
   </w:style>
   <w:style w:type="paragraph" w:styleId="1">
     <w:name w:val="heading 1"/>
@@ -12192,7 +13539,7 @@
       <w:rFonts w:asciiTheme="majorHAnsi" w:eastAsiaTheme="majorEastAsia" w:hAnsiTheme="majorHAnsi" w:cstheme="majorBidi"/>
       <w:b/>
       <w:bCs/>
-      <w:color w:val="2F5496" w:themeColor="accent1" w:themeShade="BF"/>
+      <w:color w:val="365F91" w:themeColor="accent1" w:themeShade="BF"/>
       <w:sz w:val="28"/>
       <w:szCs w:val="28"/>
     </w:rPr>
@@ -12216,7 +13563,7 @@
       <w:rFonts w:asciiTheme="majorHAnsi" w:eastAsiaTheme="majorEastAsia" w:hAnsiTheme="majorHAnsi" w:cstheme="majorBidi"/>
       <w:b/>
       <w:bCs/>
-      <w:color w:val="4472C4" w:themeColor="accent1"/>
+      <w:color w:val="4F81BD" w:themeColor="accent1"/>
       <w:sz w:val="26"/>
       <w:szCs w:val="26"/>
     </w:rPr>
@@ -12376,7 +13723,7 @@
     <w:unhideWhenUsed/>
     <w:rsid w:val="00E74A5C"/>
     <w:rPr>
-      <w:color w:val="0563C1" w:themeColor="hyperlink"/>
+      <w:color w:val="0000FF" w:themeColor="hyperlink"/>
       <w:u w:val="single"/>
     </w:rPr>
   </w:style>
@@ -12390,7 +13737,7 @@
       <w:rFonts w:asciiTheme="majorHAnsi" w:eastAsiaTheme="majorEastAsia" w:hAnsiTheme="majorHAnsi" w:cstheme="majorBidi"/>
       <w:b/>
       <w:bCs/>
-      <w:color w:val="2F5496" w:themeColor="accent1" w:themeShade="BF"/>
+      <w:color w:val="365F91" w:themeColor="accent1" w:themeShade="BF"/>
       <w:sz w:val="28"/>
       <w:szCs w:val="28"/>
     </w:rPr>
@@ -12420,7 +13767,7 @@
       <w:rFonts w:asciiTheme="majorHAnsi" w:eastAsiaTheme="majorEastAsia" w:hAnsiTheme="majorHAnsi" w:cstheme="majorBidi"/>
       <w:b/>
       <w:bCs/>
-      <w:color w:val="4472C4" w:themeColor="accent1"/>
+      <w:color w:val="4F81BD" w:themeColor="accent1"/>
       <w:sz w:val="26"/>
       <w:szCs w:val="26"/>
     </w:rPr>
@@ -12432,21 +13779,58 @@
     <w:autoRedefine/>
     <w:uiPriority w:val="39"/>
     <w:unhideWhenUsed/>
-    <w:rsid w:val="009233F8"/>
+    <w:rsid w:val="00745238"/>
     <w:pPr>
       <w:tabs>
         <w:tab w:val="right" w:leader="dot" w:pos="9345"/>
       </w:tabs>
+      <w:spacing w:after="0"/>
+    </w:pPr>
+  </w:style>
+  <w:style w:type="paragraph" w:styleId="11">
+    <w:name w:val="toc 1"/>
+    <w:basedOn w:val="a"/>
+    <w:next w:val="a"/>
+    <w:autoRedefine/>
+    <w:uiPriority w:val="39"/>
+    <w:unhideWhenUsed/>
+    <w:rsid w:val="00897165"/>
+    <w:pPr>
       <w:spacing w:after="100"/>
     </w:pPr>
+  </w:style>
+  <w:style w:type="character" w:styleId="HTML">
+    <w:name w:val="HTML Keyboard"/>
+    <w:basedOn w:val="a0"/>
+    <w:uiPriority w:val="99"/>
+    <w:semiHidden/>
+    <w:unhideWhenUsed/>
+    <w:rsid w:val="00456FD6"/>
+    <w:rPr>
+      <w:rFonts w:ascii="Courier New" w:eastAsia="Times New Roman" w:hAnsi="Courier New" w:cs="Courier New"/>
+      <w:sz w:val="20"/>
+      <w:szCs w:val="20"/>
+    </w:rPr>
+  </w:style>
+  <w:style w:type="character" w:styleId="ae">
+    <w:name w:val="Unresolved Mention"/>
+    <w:basedOn w:val="a0"/>
+    <w:uiPriority w:val="99"/>
+    <w:semiHidden/>
+    <w:unhideWhenUsed/>
+    <w:rsid w:val="005B7730"/>
+    <w:rPr>
+      <w:color w:val="605E5C"/>
+      <w:shd w:val="clear" w:color="auto" w:fill="E1DFDD"/>
+    </w:rPr>
   </w:style>
 </w:styles>
 </file>
 
 <file path=word/theme/theme1.xml><?xml version="1.0" encoding="utf-8"?>
-<a:theme xmlns:a="http://schemas.openxmlformats.org/drawingml/2006/main" name="Office Theme">
+<a:theme xmlns:a="http://schemas.openxmlformats.org/drawingml/2006/main" name="Тема Office">
   <a:themeElements>
-    <a:clrScheme name="Office">
+    <a:clrScheme name="Стандартная">
       <a:dk1>
         <a:sysClr val="windowText" lastClr="000000"/>
       </a:dk1>
@@ -12454,44 +13838,44 @@
         <a:sysClr val="window" lastClr="FFFFFF"/>
       </a:lt1>
       <a:dk2>
-        <a:srgbClr val="44546A"/>
+        <a:srgbClr val="1F497D"/>
       </a:dk2>
       <a:lt2>
-        <a:srgbClr val="E7E6E6"/>
+        <a:srgbClr val="EEECE1"/>
       </a:lt2>
       <a:accent1>
-        <a:srgbClr val="4472C4"/>
+        <a:srgbClr val="4F81BD"/>
       </a:accent1>
       <a:accent2>
-        <a:srgbClr val="ED7D31"/>
+        <a:srgbClr val="C0504D"/>
       </a:accent2>
       <a:accent3>
-        <a:srgbClr val="A5A5A5"/>
+        <a:srgbClr val="9BBB59"/>
       </a:accent3>
       <a:accent4>
-        <a:srgbClr val="FFC000"/>
+        <a:srgbClr val="8064A2"/>
       </a:accent4>
       <a:accent5>
-        <a:srgbClr val="5B9BD5"/>
+        <a:srgbClr val="4BACC6"/>
       </a:accent5>
       <a:accent6>
-        <a:srgbClr val="70AD47"/>
+        <a:srgbClr val="F79646"/>
       </a:accent6>
       <a:hlink>
-        <a:srgbClr val="0563C1"/>
+        <a:srgbClr val="0000FF"/>
       </a:hlink>
       <a:folHlink>
-        <a:srgbClr val="954F72"/>
+        <a:srgbClr val="800080"/>
       </a:folHlink>
     </a:clrScheme>
-    <a:fontScheme name="Office">
+    <a:fontScheme name="Стандартная">
       <a:majorFont>
-        <a:latin typeface="Calibri Light"/>
+        <a:latin typeface="Cambria"/>
         <a:ea typeface=""/>
         <a:cs typeface=""/>
-        <a:font script="Jpan" typeface="游ゴシック Light"/>
+        <a:font script="Jpan" typeface="ＭＳ ゴシック"/>
         <a:font script="Hang" typeface="맑은 고딕"/>
-        <a:font script="Hans" typeface="等线 Light"/>
+        <a:font script="Hans" typeface="宋体"/>
         <a:font script="Hant" typeface="新細明體"/>
         <a:font script="Arab" typeface="Times New Roman"/>
         <a:font script="Hebr" typeface="Times New Roman"/>
@@ -12519,31 +13903,14 @@
         <a:font script="Viet" typeface="Times New Roman"/>
         <a:font script="Uigh" typeface="Microsoft Uighur"/>
         <a:font script="Geor" typeface="Sylfaen"/>
-        <a:font script="Armn" typeface="Arial"/>
-        <a:font script="Bugi" typeface="Leelawadee UI"/>
-        <a:font script="Bopo" typeface="Microsoft JhengHei"/>
-        <a:font script="Java" typeface="Javanese Text"/>
-        <a:font script="Lisu" typeface="Segoe UI"/>
-        <a:font script="Mymr" typeface="Myanmar Text"/>
-        <a:font script="Nkoo" typeface="Ebrima"/>
-        <a:font script="Olck" typeface="Nirmala UI"/>
-        <a:font script="Osma" typeface="Ebrima"/>
-        <a:font script="Phag" typeface="Phagspa"/>
-        <a:font script="Syrn" typeface="Estrangelo Edessa"/>
-        <a:font script="Syrj" typeface="Estrangelo Edessa"/>
-        <a:font script="Syre" typeface="Estrangelo Edessa"/>
-        <a:font script="Sora" typeface="Nirmala UI"/>
-        <a:font script="Tale" typeface="Microsoft Tai Le"/>
-        <a:font script="Talu" typeface="Microsoft New Tai Lue"/>
-        <a:font script="Tfng" typeface="Ebrima"/>
       </a:majorFont>
       <a:minorFont>
         <a:latin typeface="Calibri"/>
         <a:ea typeface=""/>
         <a:cs typeface=""/>
-        <a:font script="Jpan" typeface="游明朝"/>
+        <a:font script="Jpan" typeface="ＭＳ 明朝"/>
         <a:font script="Hang" typeface="맑은 고딕"/>
-        <a:font script="Hans" typeface="等线"/>
+        <a:font script="Hans" typeface="宋体"/>
         <a:font script="Hant" typeface="新細明體"/>
         <a:font script="Arab" typeface="Arial"/>
         <a:font script="Hebr" typeface="Arial"/>
@@ -12571,26 +13938,9 @@
         <a:font script="Viet" typeface="Arial"/>
         <a:font script="Uigh" typeface="Microsoft Uighur"/>
         <a:font script="Geor" typeface="Sylfaen"/>
-        <a:font script="Armn" typeface="Arial"/>
-        <a:font script="Bugi" typeface="Leelawadee UI"/>
-        <a:font script="Bopo" typeface="Microsoft JhengHei"/>
-        <a:font script="Java" typeface="Javanese Text"/>
-        <a:font script="Lisu" typeface="Segoe UI"/>
-        <a:font script="Mymr" typeface="Myanmar Text"/>
-        <a:font script="Nkoo" typeface="Ebrima"/>
-        <a:font script="Olck" typeface="Nirmala UI"/>
-        <a:font script="Osma" typeface="Ebrima"/>
-        <a:font script="Phag" typeface="Phagspa"/>
-        <a:font script="Syrn" typeface="Estrangelo Edessa"/>
-        <a:font script="Syrj" typeface="Estrangelo Edessa"/>
-        <a:font script="Syre" typeface="Estrangelo Edessa"/>
-        <a:font script="Sora" typeface="Nirmala UI"/>
-        <a:font script="Tale" typeface="Microsoft Tai Le"/>
-        <a:font script="Talu" typeface="Microsoft New Tai Lue"/>
-        <a:font script="Tfng" typeface="Ebrima"/>
       </a:minorFont>
     </a:fontScheme>
-    <a:fmtScheme name="Office">
+    <a:fmtScheme name="Стандартная">
       <a:fillStyleLst>
         <a:solidFill>
           <a:schemeClr val="phClr"/>
@@ -12599,142 +13949,166 @@
           <a:gsLst>
             <a:gs pos="0">
               <a:schemeClr val="phClr">
-                <a:lumMod val="110000"/>
-                <a:satMod val="105000"/>
-                <a:tint val="67000"/>
+                <a:tint val="50000"/>
+                <a:satMod val="300000"/>
               </a:schemeClr>
             </a:gs>
-            <a:gs pos="50000">
+            <a:gs pos="35000">
               <a:schemeClr val="phClr">
-                <a:lumMod val="105000"/>
-                <a:satMod val="103000"/>
-                <a:tint val="73000"/>
+                <a:tint val="37000"/>
+                <a:satMod val="300000"/>
               </a:schemeClr>
             </a:gs>
             <a:gs pos="100000">
               <a:schemeClr val="phClr">
-                <a:lumMod val="105000"/>
-                <a:satMod val="109000"/>
-                <a:tint val="81000"/>
+                <a:tint val="15000"/>
+                <a:satMod val="350000"/>
               </a:schemeClr>
             </a:gs>
           </a:gsLst>
-          <a:lin ang="5400000" scaled="0"/>
+          <a:lin ang="16200000" scaled="1"/>
         </a:gradFill>
         <a:gradFill rotWithShape="1">
           <a:gsLst>
             <a:gs pos="0">
               <a:schemeClr val="phClr">
-                <a:satMod val="103000"/>
-                <a:lumMod val="102000"/>
-                <a:tint val="94000"/>
+                <a:shade val="51000"/>
+                <a:satMod val="130000"/>
               </a:schemeClr>
             </a:gs>
-            <a:gs pos="50000">
+            <a:gs pos="80000">
               <a:schemeClr val="phClr">
-                <a:satMod val="110000"/>
-                <a:lumMod val="100000"/>
-                <a:shade val="100000"/>
+                <a:shade val="93000"/>
+                <a:satMod val="130000"/>
               </a:schemeClr>
             </a:gs>
             <a:gs pos="100000">
               <a:schemeClr val="phClr">
-                <a:lumMod val="99000"/>
-                <a:satMod val="120000"/>
-                <a:shade val="78000"/>
+                <a:shade val="94000"/>
+                <a:satMod val="135000"/>
               </a:schemeClr>
             </a:gs>
           </a:gsLst>
-          <a:lin ang="5400000" scaled="0"/>
+          <a:lin ang="16200000" scaled="0"/>
         </a:gradFill>
       </a:fillStyleLst>
       <a:lnStyleLst>
-        <a:ln w="6350" cap="flat" cmpd="sng" algn="ctr">
+        <a:ln w="9525" cap="flat" cmpd="sng" algn="ctr">
+          <a:solidFill>
+            <a:schemeClr val="phClr">
+              <a:shade val="95000"/>
+              <a:satMod val="105000"/>
+            </a:schemeClr>
+          </a:solidFill>
+          <a:prstDash val="solid"/>
+        </a:ln>
+        <a:ln w="25400" cap="flat" cmpd="sng" algn="ctr">
           <a:solidFill>
             <a:schemeClr val="phClr"/>
           </a:solidFill>
           <a:prstDash val="solid"/>
-          <a:miter lim="800000"/>
         </a:ln>
-        <a:ln w="12700" cap="flat" cmpd="sng" algn="ctr">
+        <a:ln w="38100" cap="flat" cmpd="sng" algn="ctr">
           <a:solidFill>
             <a:schemeClr val="phClr"/>
           </a:solidFill>
           <a:prstDash val="solid"/>
-          <a:miter lim="800000"/>
-        </a:ln>
-        <a:ln w="19050" cap="flat" cmpd="sng" algn="ctr">
-          <a:solidFill>
-            <a:schemeClr val="phClr"/>
-          </a:solidFill>
-          <a:prstDash val="solid"/>
-          <a:miter lim="800000"/>
         </a:ln>
       </a:lnStyleLst>
       <a:effectStyleLst>
         <a:effectStyle>
-          <a:effectLst/>
-        </a:effectStyle>
-        <a:effectStyle>
-          <a:effectLst/>
+          <a:effectLst>
+            <a:outerShdw blurRad="40000" dist="20000" dir="5400000" rotWithShape="0">
+              <a:srgbClr val="000000">
+                <a:alpha val="38000"/>
+              </a:srgbClr>
+            </a:outerShdw>
+          </a:effectLst>
         </a:effectStyle>
         <a:effectStyle>
           <a:effectLst>
-            <a:outerShdw blurRad="57150" dist="19050" dir="5400000" algn="ctr" rotWithShape="0">
+            <a:outerShdw blurRad="40000" dist="23000" dir="5400000" rotWithShape="0">
               <a:srgbClr val="000000">
-                <a:alpha val="63000"/>
+                <a:alpha val="35000"/>
               </a:srgbClr>
             </a:outerShdw>
           </a:effectLst>
+        </a:effectStyle>
+        <a:effectStyle>
+          <a:effectLst>
+            <a:outerShdw blurRad="40000" dist="23000" dir="5400000" rotWithShape="0">
+              <a:srgbClr val="000000">
+                <a:alpha val="35000"/>
+              </a:srgbClr>
+            </a:outerShdw>
+          </a:effectLst>
+          <a:scene3d>
+            <a:camera prst="orthographicFront">
+              <a:rot lat="0" lon="0" rev="0"/>
+            </a:camera>
+            <a:lightRig rig="threePt" dir="t">
+              <a:rot lat="0" lon="0" rev="1200000"/>
+            </a:lightRig>
+          </a:scene3d>
+          <a:sp3d>
+            <a:bevelT w="63500" h="25400"/>
+          </a:sp3d>
         </a:effectStyle>
       </a:effectStyleLst>
       <a:bgFillStyleLst>
         <a:solidFill>
           <a:schemeClr val="phClr"/>
         </a:solidFill>
-        <a:solidFill>
-          <a:schemeClr val="phClr">
-            <a:tint val="95000"/>
-            <a:satMod val="170000"/>
-          </a:schemeClr>
-        </a:solidFill>
         <a:gradFill rotWithShape="1">
           <a:gsLst>
             <a:gs pos="0">
               <a:schemeClr val="phClr">
-                <a:tint val="93000"/>
-                <a:satMod val="150000"/>
-                <a:shade val="98000"/>
-                <a:lumMod val="102000"/>
+                <a:tint val="40000"/>
+                <a:satMod val="350000"/>
               </a:schemeClr>
             </a:gs>
-            <a:gs pos="50000">
+            <a:gs pos="40000">
               <a:schemeClr val="phClr">
-                <a:tint val="98000"/>
-                <a:satMod val="130000"/>
-                <a:shade val="90000"/>
-                <a:lumMod val="103000"/>
+                <a:tint val="45000"/>
+                <a:shade val="99000"/>
+                <a:satMod val="350000"/>
               </a:schemeClr>
             </a:gs>
             <a:gs pos="100000">
               <a:schemeClr val="phClr">
-                <a:shade val="63000"/>
-                <a:satMod val="120000"/>
+                <a:shade val="20000"/>
+                <a:satMod val="255000"/>
               </a:schemeClr>
             </a:gs>
           </a:gsLst>
-          <a:lin ang="5400000" scaled="0"/>
+          <a:path path="circle">
+            <a:fillToRect l="50000" t="-80000" r="50000" b="180000"/>
+          </a:path>
+        </a:gradFill>
+        <a:gradFill rotWithShape="1">
+          <a:gsLst>
+            <a:gs pos="0">
+              <a:schemeClr val="phClr">
+                <a:tint val="80000"/>
+                <a:satMod val="300000"/>
+              </a:schemeClr>
+            </a:gs>
+            <a:gs pos="100000">
+              <a:schemeClr val="phClr">
+                <a:shade val="30000"/>
+                <a:satMod val="200000"/>
+              </a:schemeClr>
+            </a:gs>
+          </a:gsLst>
+          <a:path path="circle">
+            <a:fillToRect l="50000" t="50000" r="50000" b="50000"/>
+          </a:path>
         </a:gradFill>
       </a:bgFillStyleLst>
     </a:fmtScheme>
   </a:themeElements>
   <a:objectDefaults/>
   <a:extraClrSchemeLst/>
-  <a:extLst>
-    <a:ext uri="{05A4C25C-085E-4340-85A3-A5531E510DB2}">
-      <thm15:themeFamily xmlns:thm15="http://schemas.microsoft.com/office/thememl/2012/main" name="Office Theme" id="{62F939B6-93AF-4DB8-9C6B-D6C7DFDC589F}" vid="{4A3C46E8-61CC-4603-A589-7422A47A8E4A}"/>
-    </a:ext>
-  </a:extLst>
 </a:theme>
 </file>
 
@@ -12743,7 +14117,7 @@
 </file>
 
 <file path=customXml/itemProps1.xml><?xml version="1.0" encoding="utf-8"?>
-<ds:datastoreItem xmlns:ds="http://schemas.openxmlformats.org/officeDocument/2006/customXml" ds:itemID="{7EA69943-5575-4BE9-8EB1-B28E59E0C232}">
+<ds:datastoreItem xmlns:ds="http://schemas.openxmlformats.org/officeDocument/2006/customXml" ds:itemID="{229C0A82-7447-421D-AC3C-602845DD2E7F}">
   <ds:schemaRefs>
     <ds:schemaRef ds:uri="http://schemas.openxmlformats.org/officeDocument/2006/bibliography"/>
   </ds:schemaRefs>
